--- a/Others/Server Part/Method description P.2.docx
+++ b/Others/Server Part/Method description P.2.docx
@@ -3026,134 +3026,68 @@
         </w:rPr>
         <w:t>List of help places locate in the selected scope.</w:t>
       </w:r>
-      <w:bookmarkStart w:id="0" w:name="_GoBack"/>
-      <w:bookmarkEnd w:id="0"/>
-    </w:p>
-    <w:p>
-      <w:pPr>
-        <w:rPr>
-          <w:sz w:val="24"/>
-          <w:szCs w:val="24"/>
-        </w:rPr>
-      </w:pPr>
-    </w:p>
-    <w:p>
-      <w:pPr>
-        <w:rPr>
-          <w:sz w:val="24"/>
-          <w:szCs w:val="24"/>
-        </w:rPr>
-      </w:pPr>
-    </w:p>
-    <w:p>
-      <w:pPr>
-        <w:rPr>
-          <w:sz w:val="24"/>
-          <w:szCs w:val="24"/>
-        </w:rPr>
-      </w:pPr>
-    </w:p>
-    <w:p>
-      <w:pPr>
-        <w:rPr>
-          <w:sz w:val="24"/>
-          <w:szCs w:val="24"/>
-        </w:rPr>
-      </w:pPr>
-    </w:p>
-    <w:p>
-      <w:pPr>
-        <w:rPr>
-          <w:sz w:val="24"/>
-          <w:szCs w:val="24"/>
-        </w:rPr>
-      </w:pPr>
-    </w:p>
-    <w:p>
-      <w:pPr>
-        <w:rPr>
-          <w:rFonts w:ascii="Times New Roman" w:eastAsia="Times New Roman" w:hAnsi="Times New Roman" w:cs="Times New Roman"/>
-          <w:sz w:val="24"/>
-          <w:szCs w:val="24"/>
-        </w:rPr>
-      </w:pPr>
-    </w:p>
-    <w:p>
-      <w:pPr>
-        <w:rPr>
-          <w:sz w:val="24"/>
-          <w:szCs w:val="24"/>
-        </w:rPr>
-      </w:pPr>
-    </w:p>
-    <w:p>
-      <w:pPr>
-        <w:rPr>
-          <w:rFonts w:ascii="Times New Roman" w:eastAsia="Times New Roman" w:hAnsi="Times New Roman" w:cs="Times New Roman"/>
-          <w:sz w:val="24"/>
-          <w:szCs w:val="24"/>
-        </w:rPr>
-      </w:pPr>
-    </w:p>
-    <w:p>
-      <w:pPr>
-        <w:rPr>
-          <w:sz w:val="24"/>
-          <w:szCs w:val="24"/>
-        </w:rPr>
-      </w:pPr>
-    </w:p>
-    <w:p>
-      <w:pPr>
-        <w:rPr>
-          <w:sz w:val="24"/>
-          <w:szCs w:val="24"/>
-        </w:rPr>
-      </w:pPr>
-    </w:p>
-    <w:p>
-      <w:pPr>
-        <w:rPr>
-          <w:sz w:val="24"/>
-          <w:szCs w:val="24"/>
-        </w:rPr>
-      </w:pPr>
-    </w:p>
-    <w:p>
-      <w:pPr>
-        <w:rPr>
-          <w:sz w:val="24"/>
-          <w:szCs w:val="24"/>
-        </w:rPr>
-      </w:pPr>
-    </w:p>
-    <w:p>
-      <w:pPr>
-        <w:rPr>
-          <w:sz w:val="24"/>
-          <w:szCs w:val="24"/>
-        </w:rPr>
-      </w:pPr>
-    </w:p>
-    <w:p>
-      <w:pPr>
-        <w:rPr>
-          <w:sz w:val="24"/>
-          <w:szCs w:val="24"/>
-        </w:rPr>
-      </w:pPr>
-    </w:p>
-    <w:p>
-      <w:pPr>
-        <w:rPr>
-          <w:sz w:val="24"/>
-          <w:szCs w:val="24"/>
-        </w:rPr>
-      </w:pPr>
-    </w:p>
-    <w:p>
-      <w:pPr>
-        <w:rPr>
+    </w:p>
+    <w:p>
+      <w:pPr>
+        <w:rPr>
+          <w:sz w:val="24"/>
+          <w:szCs w:val="24"/>
+        </w:rPr>
+      </w:pPr>
+    </w:p>
+    <w:p>
+      <w:pPr>
+        <w:rPr>
+          <w:sz w:val="24"/>
+          <w:szCs w:val="24"/>
+        </w:rPr>
+      </w:pPr>
+    </w:p>
+    <w:p>
+      <w:pPr>
+        <w:rPr>
+          <w:sz w:val="24"/>
+          <w:szCs w:val="24"/>
+        </w:rPr>
+      </w:pPr>
+    </w:p>
+    <w:p>
+      <w:pPr>
+        <w:rPr>
+          <w:sz w:val="24"/>
+          <w:szCs w:val="24"/>
+        </w:rPr>
+      </w:pPr>
+    </w:p>
+    <w:p>
+      <w:pPr>
+        <w:rPr>
+          <w:sz w:val="24"/>
+          <w:szCs w:val="24"/>
+        </w:rPr>
+      </w:pPr>
+    </w:p>
+    <w:p>
+      <w:pPr>
+        <w:rPr>
+          <w:rFonts w:ascii="Times New Roman" w:eastAsia="Times New Roman" w:hAnsi="Times New Roman" w:cs="Times New Roman"/>
+          <w:sz w:val="24"/>
+          <w:szCs w:val="24"/>
+        </w:rPr>
+      </w:pPr>
+    </w:p>
+    <w:p>
+      <w:pPr>
+        <w:rPr>
+          <w:sz w:val="24"/>
+          <w:szCs w:val="24"/>
+        </w:rPr>
+      </w:pPr>
+    </w:p>
+    <w:p>
+      <w:pPr>
+        <w:rPr>
+          <w:rFonts w:ascii="Times New Roman" w:eastAsia="Times New Roman" w:hAnsi="Times New Roman" w:cs="Times New Roman"/>
           <w:sz w:val="24"/>
           <w:szCs w:val="24"/>
         </w:rPr>
@@ -3293,10 +3227,10 @@
           <w:szCs w:val="24"/>
         </w:rPr>
         <w:drawing>
-          <wp:inline distT="0" distB="0" distL="0" distR="0" wp14:anchorId="410EE4C6" wp14:editId="736B56FE">
-            <wp:extent cx="5082540" cy="2041525"/>
-            <wp:effectExtent l="0" t="0" r="3810" b="0"/>
-            <wp:docPr id="70" name="Picture 70" descr="C:\Users\gii guide\Desktop\EIOM progress1 ของไกด์\Diagram\HPSerimpl.jpg"/>
+          <wp:inline distT="0" distB="0" distL="0" distR="0">
+            <wp:extent cx="5276850" cy="2514600"/>
+            <wp:effectExtent l="0" t="0" r="0" b="0"/>
+            <wp:docPr id="6" name="Picture 6"/>
             <wp:cNvGraphicFramePr>
               <a:graphicFrameLocks xmlns:a="http://schemas.openxmlformats.org/drawingml/2006/main" noChangeAspect="1"/>
             </wp:cNvGraphicFramePr>
@@ -3304,10 +3238,8 @@
               <a:graphicData uri="http://schemas.openxmlformats.org/drawingml/2006/picture">
                 <pic:pic xmlns:pic="http://schemas.openxmlformats.org/drawingml/2006/picture">
                   <pic:nvPicPr>
-                    <pic:cNvPr id="0" name="Picture 15" descr="C:\Users\gii guide\Desktop\EIOM progress1 ของไกด์\Diagram\HPSerimpl.jpg"/>
-                    <pic:cNvPicPr>
-                      <a:picLocks noChangeAspect="1" noChangeArrowheads="1"/>
-                    </pic:cNvPicPr>
+                    <pic:cNvPr id="6" name="HPSerImpl.jpg"/>
+                    <pic:cNvPicPr/>
                   </pic:nvPicPr>
                   <pic:blipFill>
                     <a:blip r:embed="rId9">
@@ -3317,23 +3249,18 @@
                         </a:ext>
                       </a:extLst>
                     </a:blip>
-                    <a:srcRect/>
                     <a:stretch>
                       <a:fillRect/>
                     </a:stretch>
                   </pic:blipFill>
-                  <pic:spPr bwMode="auto">
+                  <pic:spPr>
                     <a:xfrm>
                       <a:off x="0" y="0"/>
-                      <a:ext cx="5082540" cy="2041525"/>
+                      <a:ext cx="5276850" cy="2514600"/>
                     </a:xfrm>
                     <a:prstGeom prst="rect">
                       <a:avLst/>
                     </a:prstGeom>
-                    <a:noFill/>
-                    <a:ln>
-                      <a:noFill/>
-                    </a:ln>
                   </pic:spPr>
                 </pic:pic>
               </a:graphicData>
@@ -4182,6 +4109,7 @@
           <w:sz w:val="24"/>
           <w:szCs w:val="24"/>
         </w:rPr>
+        <w:lastRenderedPageBreak/>
         <w:t>Flow:</w:t>
       </w:r>
     </w:p>
@@ -4849,6 +4777,7 @@
           <w:sz w:val="24"/>
           <w:szCs w:val="24"/>
         </w:rPr>
+        <w:lastRenderedPageBreak/>
         <w:t xml:space="preserve">Description:  </w:t>
       </w:r>
       <w:r>
@@ -5057,8 +4986,8 @@
           <w:numId w:val="10"/>
         </w:numPr>
       </w:pPr>
-      <w:bookmarkStart w:id="1" w:name="h.gjdgxs" w:colFirst="0" w:colLast="0"/>
-      <w:bookmarkEnd w:id="1"/>
+      <w:bookmarkStart w:id="0" w:name="h.gjdgxs" w:colFirst="0" w:colLast="0"/>
+      <w:bookmarkEnd w:id="0"/>
       <w:r>
         <w:rPr>
           <w:rFonts w:ascii="Times New Roman" w:eastAsia="Times New Roman" w:hAnsi="Times New Roman" w:cs="Times New Roman"/>
@@ -5493,26 +5422,6 @@
     <w:p>
       <w:pPr>
         <w:rPr>
-          <w:rFonts w:ascii="Times New Roman" w:eastAsia="Times New Roman" w:hAnsi="Times New Roman" w:cs="Times New Roman"/>
-          <w:b/>
-          <w:sz w:val="24"/>
-          <w:szCs w:val="24"/>
-        </w:rPr>
-      </w:pPr>
-    </w:p>
-    <w:p>
-      <w:pPr>
-        <w:rPr>
-          <w:rFonts w:ascii="Times New Roman" w:eastAsia="Times New Roman" w:hAnsi="Times New Roman" w:cs="Times New Roman"/>
-          <w:b/>
-          <w:sz w:val="24"/>
-          <w:szCs w:val="24"/>
-        </w:rPr>
-      </w:pPr>
-    </w:p>
-    <w:p>
-      <w:pPr>
-        <w:rPr>
           <w:sz w:val="24"/>
           <w:szCs w:val="24"/>
         </w:rPr>
@@ -5679,6 +5588,7 @@
           <w:sz w:val="24"/>
           <w:szCs w:val="24"/>
         </w:rPr>
+        <w:lastRenderedPageBreak/>
         <w:tab/>
       </w:r>
       <w:r>
@@ -5841,6 +5751,2171 @@
         <w:rPr>
           <w:rFonts w:ascii="Times New Roman" w:eastAsia="Times New Roman" w:hAnsi="Times New Roman" w:cs="Times New Roman"/>
           <w:b/>
+          <w:sz w:val="24"/>
+          <w:szCs w:val="24"/>
+        </w:rPr>
+      </w:pPr>
+    </w:p>
+    <w:p>
+      <w:pPr>
+        <w:rPr>
+          <w:rFonts w:ascii="Courier New" w:eastAsia="Times New Roman" w:hAnsi="Courier New" w:cs="Courier New"/>
+          <w:sz w:val="24"/>
+          <w:szCs w:val="24"/>
+        </w:rPr>
+      </w:pPr>
+      <w:r>
+        <w:rPr>
+          <w:rFonts w:ascii="Times New Roman" w:eastAsia="Times New Roman" w:hAnsi="Times New Roman" w:cs="Times New Roman"/>
+          <w:bCs/>
+          <w:sz w:val="24"/>
+          <w:szCs w:val="24"/>
+        </w:rPr>
+        <w:t xml:space="preserve">XXX: </w:t>
+      </w:r>
+      <w:r>
+        <w:rPr>
+          <w:rFonts w:ascii="Times New Roman" w:eastAsia="Times New Roman" w:hAnsi="Times New Roman" w:cs="Times New Roman"/>
+          <w:bCs/>
+          <w:sz w:val="24"/>
+          <w:szCs w:val="24"/>
+        </w:rPr>
+        <w:t xml:space="preserve">getNearestHelpPlace </w:t>
+      </w:r>
+    </w:p>
+    <w:p>
+      <w:pPr>
+        <w:rPr>
+          <w:rFonts w:ascii="Courier New" w:eastAsia="Times New Roman" w:hAnsi="Courier New" w:cs="Courier New"/>
+          <w:sz w:val="24"/>
+          <w:szCs w:val="24"/>
+        </w:rPr>
+      </w:pPr>
+      <w:r>
+        <w:rPr>
+          <w:rFonts w:ascii="Courier New" w:eastAsia="Times New Roman" w:hAnsi="Courier New" w:cs="Courier New"/>
+          <w:sz w:val="24"/>
+          <w:szCs w:val="24"/>
+        </w:rPr>
+        <w:t xml:space="preserve">    </w:t>
+      </w:r>
+      <w:proofErr w:type="gramStart"/>
+      <w:r>
+        <w:rPr>
+          <w:rFonts w:ascii="Courier New" w:eastAsia="Times New Roman" w:hAnsi="Courier New" w:cs="Courier New"/>
+          <w:sz w:val="24"/>
+          <w:szCs w:val="24"/>
+        </w:rPr>
+        <w:t>public</w:t>
+      </w:r>
+      <w:proofErr w:type="gramEnd"/>
+      <w:r>
+        <w:rPr>
+          <w:rFonts w:ascii="Courier New" w:eastAsia="Times New Roman" w:hAnsi="Courier New" w:cs="Courier New"/>
+          <w:sz w:val="24"/>
+          <w:szCs w:val="24"/>
+        </w:rPr>
+        <w:t xml:space="preserve"> HelpPlace getNearestHelpPlace(double userLatitude, double use</w:t>
+      </w:r>
+      <w:r>
+        <w:rPr>
+          <w:rFonts w:ascii="Courier New" w:eastAsia="Times New Roman" w:hAnsi="Courier New" w:cs="Courier New"/>
+          <w:sz w:val="24"/>
+          <w:szCs w:val="24"/>
+        </w:rPr>
+        <w:t>rLongitude, Integer categoryId)</w:t>
+      </w:r>
+    </w:p>
+    <w:p>
+      <w:pPr>
+        <w:rPr>
+          <w:sz w:val="24"/>
+          <w:szCs w:val="24"/>
+        </w:rPr>
+      </w:pPr>
+      <w:r>
+        <w:rPr>
+          <w:rFonts w:ascii="Times New Roman" w:eastAsia="Times New Roman" w:hAnsi="Times New Roman" w:cs="Times New Roman"/>
+          <w:b/>
+          <w:sz w:val="24"/>
+          <w:szCs w:val="24"/>
+        </w:rPr>
+        <w:t xml:space="preserve">Description:  </w:t>
+      </w:r>
+      <w:r>
+        <w:rPr>
+          <w:rFonts w:ascii="Times New Roman" w:eastAsia="Times New Roman" w:hAnsi="Times New Roman" w:cs="Times New Roman"/>
+          <w:sz w:val="24"/>
+          <w:szCs w:val="24"/>
+        </w:rPr>
+        <w:t xml:space="preserve">Get </w:t>
+      </w:r>
+      <w:r>
+        <w:rPr>
+          <w:rFonts w:ascii="Times New Roman" w:eastAsia="Times New Roman" w:hAnsi="Times New Roman" w:cs="Times New Roman"/>
+          <w:sz w:val="24"/>
+          <w:szCs w:val="24"/>
+        </w:rPr>
+        <w:t xml:space="preserve">nearest </w:t>
+      </w:r>
+      <w:r>
+        <w:rPr>
+          <w:rFonts w:ascii="Times New Roman" w:eastAsia="Times New Roman" w:hAnsi="Times New Roman" w:cs="Times New Roman"/>
+          <w:sz w:val="24"/>
+          <w:szCs w:val="24"/>
+        </w:rPr>
+        <w:t>help pla</w:t>
+      </w:r>
+      <w:r>
+        <w:rPr>
+          <w:rFonts w:ascii="Times New Roman" w:eastAsia="Times New Roman" w:hAnsi="Times New Roman" w:cs="Times New Roman"/>
+          <w:sz w:val="24"/>
+          <w:szCs w:val="24"/>
+        </w:rPr>
+        <w:t>ce</w:t>
+      </w:r>
+      <w:r>
+        <w:rPr>
+          <w:rFonts w:ascii="Times New Roman" w:eastAsia="Times New Roman" w:hAnsi="Times New Roman" w:cs="Times New Roman"/>
+          <w:sz w:val="24"/>
+          <w:szCs w:val="24"/>
+        </w:rPr>
+        <w:t xml:space="preserve"> from the datab</w:t>
+      </w:r>
+      <w:r>
+        <w:rPr>
+          <w:rFonts w:ascii="Times New Roman" w:eastAsia="Times New Roman" w:hAnsi="Times New Roman" w:cs="Times New Roman"/>
+          <w:sz w:val="24"/>
+          <w:szCs w:val="24"/>
+        </w:rPr>
+        <w:t>ase by the selected category id.</w:t>
+      </w:r>
+    </w:p>
+    <w:p>
+      <w:pPr>
+        <w:rPr>
+          <w:rFonts w:ascii="Courier New" w:eastAsia="Times New Roman" w:hAnsi="Courier New" w:cs="Courier New"/>
+          <w:sz w:val="24"/>
+          <w:szCs w:val="24"/>
+        </w:rPr>
+      </w:pPr>
+      <w:r>
+        <w:rPr>
+          <w:rFonts w:ascii="Times New Roman" w:eastAsia="Times New Roman" w:hAnsi="Times New Roman" w:cs="Times New Roman"/>
+          <w:b/>
+          <w:sz w:val="24"/>
+          <w:szCs w:val="24"/>
+        </w:rPr>
+        <w:t xml:space="preserve">Parameter: </w:t>
+      </w:r>
+      <w:r>
+        <w:rPr>
+          <w:rFonts w:ascii="Courier New" w:eastAsia="Times New Roman" w:hAnsi="Courier New" w:cs="Courier New"/>
+          <w:sz w:val="24"/>
+          <w:szCs w:val="24"/>
+        </w:rPr>
+        <w:t>userLatitude</w:t>
+      </w:r>
+      <w:r>
+        <w:rPr>
+          <w:rFonts w:ascii="Courier New" w:eastAsia="Times New Roman" w:hAnsi="Courier New" w:cs="Courier New"/>
+          <w:sz w:val="24"/>
+          <w:szCs w:val="24"/>
+        </w:rPr>
+        <w:t>-double</w:t>
+      </w:r>
+      <w:r>
+        <w:rPr>
+          <w:rFonts w:ascii="Times New Roman" w:eastAsia="Times New Roman" w:hAnsi="Times New Roman" w:cs="Times New Roman"/>
+          <w:sz w:val="24"/>
+          <w:szCs w:val="24"/>
+        </w:rPr>
+        <w:t xml:space="preserve"> </w:t>
+      </w:r>
+      <w:r>
+        <w:rPr>
+          <w:rFonts w:ascii="Times New Roman" w:eastAsia="Times New Roman" w:hAnsi="Times New Roman" w:cs="Times New Roman"/>
+          <w:sz w:val="24"/>
+          <w:szCs w:val="24"/>
+        </w:rPr>
+        <w:t xml:space="preserve">use for </w:t>
+      </w:r>
+      <w:r>
+        <w:rPr>
+          <w:rFonts w:ascii="Times New Roman" w:eastAsia="Times New Roman" w:hAnsi="Times New Roman" w:cs="Times New Roman"/>
+          <w:sz w:val="24"/>
+          <w:szCs w:val="24"/>
+        </w:rPr>
+        <w:t>finding nearest help place.</w:t>
+      </w:r>
+    </w:p>
+    <w:p>
+      <w:pPr>
+        <w:rPr>
+          <w:rFonts w:ascii="Courier New" w:eastAsia="Times New Roman" w:hAnsi="Courier New" w:cs="Courier New"/>
+          <w:sz w:val="24"/>
+          <w:szCs w:val="24"/>
+        </w:rPr>
+      </w:pPr>
+      <w:proofErr w:type="gramStart"/>
+      <w:r>
+        <w:rPr>
+          <w:rFonts w:ascii="Courier New" w:eastAsia="Times New Roman" w:hAnsi="Courier New" w:cs="Courier New"/>
+          <w:sz w:val="24"/>
+          <w:szCs w:val="24"/>
+        </w:rPr>
+        <w:t>use</w:t>
+      </w:r>
+      <w:r>
+        <w:rPr>
+          <w:rFonts w:ascii="Courier New" w:eastAsia="Times New Roman" w:hAnsi="Courier New" w:cs="Courier New"/>
+          <w:sz w:val="24"/>
+          <w:szCs w:val="24"/>
+        </w:rPr>
+        <w:t>rLongitude-double</w:t>
+      </w:r>
+      <w:proofErr w:type="gramEnd"/>
+      <w:r>
+        <w:rPr>
+          <w:rFonts w:ascii="Times New Roman" w:eastAsia="Times New Roman" w:hAnsi="Times New Roman" w:cs="Times New Roman"/>
+          <w:sz w:val="24"/>
+          <w:szCs w:val="24"/>
+        </w:rPr>
+        <w:t xml:space="preserve"> </w:t>
+      </w:r>
+      <w:r>
+        <w:rPr>
+          <w:rFonts w:ascii="Times New Roman" w:eastAsia="Times New Roman" w:hAnsi="Times New Roman" w:cs="Times New Roman"/>
+          <w:sz w:val="24"/>
+          <w:szCs w:val="24"/>
+        </w:rPr>
+        <w:t xml:space="preserve">use for </w:t>
+      </w:r>
+      <w:r>
+        <w:rPr>
+          <w:rFonts w:ascii="Times New Roman" w:eastAsia="Times New Roman" w:hAnsi="Times New Roman" w:cs="Times New Roman"/>
+          <w:sz w:val="24"/>
+          <w:szCs w:val="24"/>
+        </w:rPr>
+        <w:t>finding nearest help place.</w:t>
+      </w:r>
+    </w:p>
+    <w:p>
+      <w:pPr>
+        <w:rPr>
+          <w:sz w:val="24"/>
+          <w:szCs w:val="24"/>
+        </w:rPr>
+      </w:pPr>
+      <w:proofErr w:type="gramStart"/>
+      <w:r>
+        <w:rPr>
+          <w:rFonts w:ascii="Courier New" w:eastAsia="Times New Roman" w:hAnsi="Courier New" w:cs="Courier New"/>
+          <w:sz w:val="24"/>
+          <w:szCs w:val="24"/>
+        </w:rPr>
+        <w:t>categoryId-Integer</w:t>
+      </w:r>
+      <w:proofErr w:type="gramEnd"/>
+      <w:r>
+        <w:rPr>
+          <w:rFonts w:ascii="Times New Roman" w:eastAsia="Times New Roman" w:hAnsi="Times New Roman" w:cs="Times New Roman"/>
+          <w:sz w:val="24"/>
+          <w:szCs w:val="24"/>
+        </w:rPr>
+        <w:t xml:space="preserve"> use for getting the help place from database.</w:t>
+      </w:r>
+    </w:p>
+    <w:p>
+      <w:pPr>
+        <w:rPr>
+          <w:sz w:val="24"/>
+          <w:szCs w:val="24"/>
+        </w:rPr>
+      </w:pPr>
+      <w:r>
+        <w:rPr>
+          <w:rFonts w:ascii="Times New Roman" w:eastAsia="Times New Roman" w:hAnsi="Times New Roman" w:cs="Times New Roman"/>
+          <w:b/>
+          <w:sz w:val="24"/>
+          <w:szCs w:val="24"/>
+        </w:rPr>
+        <w:t>Flow:</w:t>
+      </w:r>
+    </w:p>
+    <w:p>
+      <w:pPr>
+        <w:pStyle w:val="ListParagraph"/>
+        <w:numPr>
+          <w:ilvl w:val="0"/>
+          <w:numId w:val="11"/>
+        </w:numPr>
+        <w:rPr>
+          <w:rFonts w:ascii="Times New Roman" w:hAnsi="Times New Roman" w:cs="Times New Roman"/>
+        </w:rPr>
+      </w:pPr>
+      <w:r>
+        <w:rPr>
+          <w:rFonts w:ascii="Times New Roman" w:hAnsi="Times New Roman" w:cs="Times New Roman"/>
+        </w:rPr>
+        <w:t xml:space="preserve">Use method </w:t>
+      </w:r>
+      <w:proofErr w:type="gramStart"/>
+      <w:r>
+        <w:rPr>
+          <w:rFonts w:ascii="Courier New" w:hAnsi="Courier New" w:cs="Courier New"/>
+        </w:rPr>
+        <w:t>getHelpPlacesByCategory(</w:t>
+      </w:r>
+      <w:proofErr w:type="gramEnd"/>
+      <w:r>
+        <w:rPr>
+          <w:rFonts w:ascii="Courier New" w:hAnsi="Courier New" w:cs="Courier New"/>
+        </w:rPr>
+        <w:t>categoryId)</w:t>
+      </w:r>
+      <w:r>
+        <w:rPr>
+          <w:rFonts w:ascii="Times New Roman" w:hAnsi="Times New Roman" w:cs="Times New Roman"/>
+        </w:rPr>
+        <w:t xml:space="preserve"> to get list of help places .</w:t>
+      </w:r>
+    </w:p>
+    <w:p>
+      <w:pPr>
+        <w:pStyle w:val="ListParagraph"/>
+        <w:numPr>
+          <w:ilvl w:val="0"/>
+          <w:numId w:val="11"/>
+        </w:numPr>
+        <w:rPr>
+          <w:rFonts w:ascii="Times New Roman" w:hAnsi="Times New Roman" w:cs="Times New Roman"/>
+        </w:rPr>
+      </w:pPr>
+      <w:r>
+        <w:rPr>
+          <w:rFonts w:ascii="Times New Roman" w:hAnsi="Times New Roman" w:cs="Times New Roman"/>
+        </w:rPr>
+        <w:t>Check if the list is empty, then return null.</w:t>
+      </w:r>
+    </w:p>
+    <w:p>
+      <w:pPr>
+        <w:pStyle w:val="ListParagraph"/>
+        <w:numPr>
+          <w:ilvl w:val="0"/>
+          <w:numId w:val="11"/>
+        </w:numPr>
+        <w:rPr>
+          <w:rFonts w:ascii="Times New Roman" w:hAnsi="Times New Roman" w:cs="Times New Roman"/>
+        </w:rPr>
+      </w:pPr>
+      <w:r>
+        <w:rPr>
+          <w:rFonts w:ascii="Times New Roman" w:hAnsi="Times New Roman" w:cs="Times New Roman"/>
+        </w:rPr>
+        <w:t xml:space="preserve">If not, get distance of all help places in list by use method </w:t>
+      </w:r>
+      <w:proofErr w:type="gramStart"/>
+      <w:r>
+        <w:rPr>
+          <w:rFonts w:ascii="Courier New" w:hAnsi="Courier New" w:cs="Courier New"/>
+        </w:rPr>
+        <w:t>findDistance(</w:t>
+      </w:r>
+      <w:proofErr w:type="gramEnd"/>
+      <w:r>
+        <w:rPr>
+          <w:rFonts w:ascii="Courier New" w:hAnsi="Courier New" w:cs="Courier New"/>
+        </w:rPr>
+        <w:t>double la1, double long1, double la2, double long2)</w:t>
+      </w:r>
+      <w:r>
+        <w:rPr>
+          <w:rFonts w:ascii="Times New Roman" w:hAnsi="Times New Roman" w:cs="Times New Roman"/>
+        </w:rPr>
+        <w:t>, by compare latitude and longitude in parameter with latitude and longitude of each help place in list.</w:t>
+      </w:r>
+    </w:p>
+    <w:p>
+      <w:pPr>
+        <w:pStyle w:val="ListParagraph"/>
+        <w:numPr>
+          <w:ilvl w:val="0"/>
+          <w:numId w:val="11"/>
+        </w:numPr>
+        <w:rPr>
+          <w:rFonts w:ascii="Times New Roman" w:hAnsi="Times New Roman" w:cs="Times New Roman"/>
+        </w:rPr>
+      </w:pPr>
+      <w:r>
+        <w:rPr>
+          <w:rFonts w:ascii="Times New Roman" w:hAnsi="Times New Roman" w:cs="Times New Roman"/>
+        </w:rPr>
+        <w:t>Keep all distances in distance list.</w:t>
+      </w:r>
+    </w:p>
+    <w:p>
+      <w:pPr>
+        <w:pStyle w:val="ListParagraph"/>
+        <w:numPr>
+          <w:ilvl w:val="0"/>
+          <w:numId w:val="11"/>
+        </w:numPr>
+        <w:rPr>
+          <w:rFonts w:ascii="Times New Roman" w:hAnsi="Times New Roman" w:cs="Times New Roman"/>
+        </w:rPr>
+      </w:pPr>
+      <w:r>
+        <w:rPr>
+          <w:rFonts w:ascii="Times New Roman" w:hAnsi="Times New Roman" w:cs="Times New Roman"/>
+        </w:rPr>
+        <w:t xml:space="preserve">Find the minimum distance from each value in </w:t>
+      </w:r>
+      <w:r>
+        <w:rPr>
+          <w:rFonts w:ascii="Times New Roman" w:hAnsi="Times New Roman" w:cs="Times New Roman"/>
+        </w:rPr>
+        <w:t>distance list</w:t>
+      </w:r>
+      <w:r>
+        <w:rPr>
+          <w:rFonts w:ascii="Times New Roman" w:hAnsi="Times New Roman" w:cs="Times New Roman"/>
+        </w:rPr>
+        <w:t>.</w:t>
+      </w:r>
+    </w:p>
+    <w:p>
+      <w:pPr>
+        <w:pStyle w:val="ListParagraph"/>
+        <w:numPr>
+          <w:ilvl w:val="0"/>
+          <w:numId w:val="11"/>
+        </w:numPr>
+        <w:rPr>
+          <w:rFonts w:ascii="Times New Roman" w:hAnsi="Times New Roman" w:cs="Times New Roman"/>
+        </w:rPr>
+      </w:pPr>
+      <w:r>
+        <w:rPr>
+          <w:rFonts w:ascii="Times New Roman" w:hAnsi="Times New Roman" w:cs="Times New Roman"/>
+        </w:rPr>
+        <w:t xml:space="preserve">Return help place which have a minimum distance value. </w:t>
+      </w:r>
+    </w:p>
+    <w:p>
+      <w:pPr>
+        <w:rPr>
+          <w:sz w:val="24"/>
+          <w:szCs w:val="24"/>
+        </w:rPr>
+      </w:pPr>
+      <w:r>
+        <w:rPr>
+          <w:rFonts w:ascii="Times New Roman" w:eastAsia="Times New Roman" w:hAnsi="Times New Roman" w:cs="Times New Roman"/>
+          <w:b/>
+          <w:sz w:val="24"/>
+          <w:szCs w:val="24"/>
+        </w:rPr>
+        <w:t xml:space="preserve">Return: </w:t>
+      </w:r>
+      <w:r>
+        <w:rPr>
+          <w:rFonts w:ascii="Times New Roman" w:eastAsia="Times New Roman" w:hAnsi="Times New Roman" w:cs="Times New Roman"/>
+          <w:sz w:val="24"/>
+          <w:szCs w:val="24"/>
+        </w:rPr>
+        <w:t>Nearest help place by the selected category.</w:t>
+      </w:r>
+    </w:p>
+    <w:p>
+      <w:pPr>
+        <w:rPr>
+          <w:rFonts w:ascii="Times New Roman" w:eastAsia="Times New Roman" w:hAnsi="Times New Roman" w:cs="Times New Roman"/>
+          <w:sz w:val="24"/>
+          <w:szCs w:val="24"/>
+        </w:rPr>
+      </w:pPr>
+    </w:p>
+    <w:p>
+      <w:pPr>
+        <w:rPr>
+          <w:rFonts w:ascii="Courier New" w:eastAsia="Times New Roman" w:hAnsi="Courier New" w:cs="Courier New"/>
+          <w:sz w:val="24"/>
+          <w:szCs w:val="24"/>
+        </w:rPr>
+      </w:pPr>
+      <w:r>
+        <w:rPr>
+          <w:rFonts w:ascii="Times New Roman" w:eastAsia="Times New Roman" w:hAnsi="Times New Roman" w:cs="Times New Roman"/>
+          <w:bCs/>
+          <w:sz w:val="24"/>
+          <w:szCs w:val="24"/>
+        </w:rPr>
+        <w:t xml:space="preserve">XXX: </w:t>
+      </w:r>
+      <w:r>
+        <w:rPr>
+          <w:rFonts w:ascii="Times New Roman" w:eastAsia="Times New Roman" w:hAnsi="Times New Roman" w:cs="Times New Roman"/>
+          <w:bCs/>
+          <w:sz w:val="24"/>
+          <w:szCs w:val="24"/>
+        </w:rPr>
+        <w:t>getLatitudeDistance</w:t>
+      </w:r>
+    </w:p>
+    <w:p>
+      <w:pPr>
+        <w:rPr>
+          <w:rFonts w:ascii="Courier New" w:eastAsia="Times New Roman" w:hAnsi="Courier New" w:cs="Courier New"/>
+          <w:sz w:val="24"/>
+          <w:szCs w:val="24"/>
+        </w:rPr>
+      </w:pPr>
+      <w:r>
+        <w:rPr>
+          <w:rFonts w:ascii="Courier New" w:eastAsia="Times New Roman" w:hAnsi="Courier New" w:cs="Courier New"/>
+          <w:sz w:val="24"/>
+          <w:szCs w:val="24"/>
+        </w:rPr>
+        <w:t xml:space="preserve">    </w:t>
+      </w:r>
+      <w:proofErr w:type="gramStart"/>
+      <w:r>
+        <w:rPr>
+          <w:rFonts w:ascii="Courier New" w:eastAsia="Times New Roman" w:hAnsi="Courier New" w:cs="Courier New"/>
+          <w:sz w:val="24"/>
+          <w:szCs w:val="24"/>
+        </w:rPr>
+        <w:t>public</w:t>
+      </w:r>
+      <w:proofErr w:type="gramEnd"/>
+      <w:r>
+        <w:rPr>
+          <w:rFonts w:ascii="Courier New" w:eastAsia="Times New Roman" w:hAnsi="Courier New" w:cs="Courier New"/>
+          <w:sz w:val="24"/>
+          <w:szCs w:val="24"/>
+        </w:rPr>
+        <w:t xml:space="preserve"> double getLatitudeDistance(double latitude)</w:t>
+      </w:r>
+    </w:p>
+    <w:p>
+      <w:pPr>
+        <w:rPr>
+          <w:sz w:val="24"/>
+          <w:szCs w:val="24"/>
+        </w:rPr>
+      </w:pPr>
+      <w:r>
+        <w:rPr>
+          <w:rFonts w:ascii="Times New Roman" w:eastAsia="Times New Roman" w:hAnsi="Times New Roman" w:cs="Times New Roman"/>
+          <w:b/>
+          <w:sz w:val="24"/>
+          <w:szCs w:val="24"/>
+        </w:rPr>
+        <w:t xml:space="preserve">Description:  </w:t>
+      </w:r>
+      <w:r>
+        <w:rPr>
+          <w:rFonts w:ascii="Times New Roman" w:eastAsia="Times New Roman" w:hAnsi="Times New Roman" w:cs="Times New Roman"/>
+          <w:sz w:val="24"/>
+          <w:szCs w:val="24"/>
+        </w:rPr>
+        <w:t xml:space="preserve">Get </w:t>
+      </w:r>
+      <w:r>
+        <w:rPr>
+          <w:rFonts w:ascii="Times New Roman" w:eastAsia="Times New Roman" w:hAnsi="Times New Roman" w:cs="Times New Roman"/>
+          <w:sz w:val="24"/>
+          <w:szCs w:val="24"/>
+        </w:rPr>
+        <w:t>surface distance per 1 degree change in latitude (meter)</w:t>
+      </w:r>
+      <w:r>
+        <w:rPr>
+          <w:rFonts w:ascii="Times New Roman" w:eastAsia="Times New Roman" w:hAnsi="Times New Roman" w:cs="Times New Roman"/>
+          <w:sz w:val="24"/>
+          <w:szCs w:val="24"/>
+        </w:rPr>
+        <w:t xml:space="preserve"> which is a </w:t>
+      </w:r>
+      <w:r>
+        <w:rPr>
+          <w:rFonts w:ascii="Times New Roman" w:eastAsia="Times New Roman" w:hAnsi="Times New Roman" w:cs="Times New Roman"/>
+          <w:sz w:val="24"/>
+          <w:szCs w:val="24"/>
+        </w:rPr>
+        <w:t>t</w:t>
+      </w:r>
+      <w:r>
+        <w:rPr>
+          <w:rFonts w:ascii="Times New Roman" w:eastAsia="Times New Roman" w:hAnsi="Times New Roman" w:cs="Times New Roman"/>
+          <w:sz w:val="24"/>
+          <w:szCs w:val="24"/>
+        </w:rPr>
+        <w:t>olerance</w:t>
+      </w:r>
+      <w:r>
+        <w:rPr>
+          <w:rFonts w:ascii="Times New Roman" w:eastAsia="Times New Roman" w:hAnsi="Times New Roman" w:cs="Times New Roman"/>
+          <w:sz w:val="24"/>
+          <w:szCs w:val="24"/>
+        </w:rPr>
+        <w:t xml:space="preserve"> </w:t>
+      </w:r>
+      <w:r>
+        <w:rPr>
+          <w:rFonts w:ascii="Times New Roman" w:eastAsia="Times New Roman" w:hAnsi="Times New Roman" w:cs="Times New Roman"/>
+          <w:sz w:val="24"/>
+          <w:szCs w:val="24"/>
+        </w:rPr>
+        <w:t>value.</w:t>
+      </w:r>
+    </w:p>
+    <w:p>
+      <w:pPr>
+        <w:rPr>
+          <w:rFonts w:ascii="Courier New" w:eastAsia="Times New Roman" w:hAnsi="Courier New" w:cs="Courier New"/>
+          <w:sz w:val="24"/>
+          <w:szCs w:val="24"/>
+        </w:rPr>
+      </w:pPr>
+      <w:r>
+        <w:rPr>
+          <w:rFonts w:ascii="Times New Roman" w:eastAsia="Times New Roman" w:hAnsi="Times New Roman" w:cs="Times New Roman"/>
+          <w:b/>
+          <w:sz w:val="24"/>
+          <w:szCs w:val="24"/>
+        </w:rPr>
+        <w:t xml:space="preserve">Parameter: </w:t>
+      </w:r>
+      <w:r>
+        <w:rPr>
+          <w:rFonts w:ascii="Courier New" w:eastAsia="Times New Roman" w:hAnsi="Courier New" w:cs="Courier New"/>
+          <w:sz w:val="24"/>
+          <w:szCs w:val="24"/>
+        </w:rPr>
+        <w:t>l</w:t>
+      </w:r>
+      <w:r>
+        <w:rPr>
+          <w:rFonts w:ascii="Courier New" w:eastAsia="Times New Roman" w:hAnsi="Courier New" w:cs="Courier New"/>
+          <w:sz w:val="24"/>
+          <w:szCs w:val="24"/>
+        </w:rPr>
+        <w:t>atitude</w:t>
+      </w:r>
+      <w:r>
+        <w:rPr>
+          <w:rFonts w:ascii="Courier New" w:eastAsia="Times New Roman" w:hAnsi="Courier New" w:cs="Courier New"/>
+          <w:sz w:val="24"/>
+          <w:szCs w:val="24"/>
+        </w:rPr>
+        <w:t>-double</w:t>
+      </w:r>
+      <w:r>
+        <w:rPr>
+          <w:rFonts w:ascii="Times New Roman" w:eastAsia="Times New Roman" w:hAnsi="Times New Roman" w:cs="Times New Roman"/>
+          <w:sz w:val="24"/>
+          <w:szCs w:val="24"/>
+        </w:rPr>
+        <w:t xml:space="preserve"> </w:t>
+      </w:r>
+      <w:r>
+        <w:rPr>
+          <w:rFonts w:ascii="Times New Roman" w:eastAsia="Times New Roman" w:hAnsi="Times New Roman" w:cs="Times New Roman"/>
+          <w:sz w:val="24"/>
+          <w:szCs w:val="24"/>
+        </w:rPr>
+        <w:t xml:space="preserve">use for </w:t>
+      </w:r>
+      <w:r>
+        <w:rPr>
+          <w:rFonts w:ascii="Times New Roman" w:eastAsia="Times New Roman" w:hAnsi="Times New Roman" w:cs="Times New Roman"/>
+          <w:sz w:val="24"/>
+          <w:szCs w:val="24"/>
+        </w:rPr>
+        <w:t>finding surface distance per 1 degree change in latitude</w:t>
+      </w:r>
+      <w:r>
+        <w:rPr>
+          <w:rFonts w:ascii="Courier New" w:eastAsia="Times New Roman" w:hAnsi="Courier New" w:cs="Courier New"/>
+          <w:sz w:val="24"/>
+          <w:szCs w:val="24"/>
+        </w:rPr>
+        <w:t>.</w:t>
+      </w:r>
+    </w:p>
+    <w:p>
+      <w:pPr>
+        <w:rPr>
+          <w:sz w:val="24"/>
+          <w:szCs w:val="24"/>
+        </w:rPr>
+      </w:pPr>
+      <w:r>
+        <w:rPr>
+          <w:rFonts w:ascii="Times New Roman" w:eastAsia="Times New Roman" w:hAnsi="Times New Roman" w:cs="Times New Roman"/>
+          <w:b/>
+          <w:sz w:val="24"/>
+          <w:szCs w:val="24"/>
+        </w:rPr>
+        <w:t>Flow:</w:t>
+      </w:r>
+    </w:p>
+    <w:p>
+      <w:pPr>
+        <w:pStyle w:val="ListParagraph"/>
+        <w:numPr>
+          <w:ilvl w:val="0"/>
+          <w:numId w:val="13"/>
+        </w:numPr>
+        <w:rPr>
+          <w:rFonts w:ascii="Times New Roman" w:hAnsi="Times New Roman" w:cs="Times New Roman"/>
+        </w:rPr>
+      </w:pPr>
+      <w:r>
+        <w:rPr>
+          <w:rFonts w:ascii="Times New Roman" w:eastAsia="Times New Roman" w:hAnsi="Times New Roman" w:cs="Times New Roman"/>
+        </w:rPr>
+        <w:lastRenderedPageBreak/>
+        <w:t>Use</w:t>
+      </w:r>
+      <w:r>
+        <w:rPr>
+          <w:rFonts w:ascii="Times New Roman" w:eastAsia="Times New Roman" w:hAnsi="Times New Roman" w:cs="Times New Roman"/>
+        </w:rPr>
+        <w:t xml:space="preserve"> latitude from parameter </w:t>
+      </w:r>
+      <w:r>
+        <w:rPr>
+          <w:rFonts w:ascii="Times New Roman" w:eastAsia="Times New Roman" w:hAnsi="Times New Roman" w:cs="Times New Roman"/>
+        </w:rPr>
+        <w:t>divided</w:t>
+      </w:r>
+      <w:r>
+        <w:rPr>
+          <w:rFonts w:ascii="Times New Roman" w:eastAsia="Times New Roman" w:hAnsi="Times New Roman" w:cs="Times New Roman"/>
+        </w:rPr>
+        <w:t xml:space="preserve"> by 15</w:t>
+      </w:r>
+      <w:r>
+        <w:rPr>
+          <w:rFonts w:ascii="Times New Roman" w:eastAsia="Times New Roman" w:hAnsi="Times New Roman" w:cs="Times New Roman"/>
+        </w:rPr>
+        <w:t xml:space="preserve"> and </w:t>
+      </w:r>
+      <w:r>
+        <w:rPr>
+          <w:rFonts w:ascii="Times New Roman" w:eastAsia="Times New Roman" w:hAnsi="Times New Roman" w:cs="Times New Roman"/>
+        </w:rPr>
+        <w:t>convert result into integer</w:t>
+      </w:r>
+      <w:r>
+        <w:rPr>
+          <w:rFonts w:ascii="Times New Roman" w:eastAsia="Times New Roman" w:hAnsi="Times New Roman" w:cs="Times New Roman"/>
+        </w:rPr>
+        <w:t xml:space="preserve">, to find </w:t>
+      </w:r>
+      <w:r>
+        <w:rPr>
+          <w:rFonts w:ascii="Times New Roman" w:eastAsia="Times New Roman" w:hAnsi="Times New Roman" w:cs="Times New Roman"/>
+        </w:rPr>
+        <w:t>number of index</w:t>
+      </w:r>
+      <w:r>
+        <w:rPr>
+          <w:rFonts w:ascii="Times New Roman" w:eastAsia="Times New Roman" w:hAnsi="Times New Roman" w:cs="Times New Roman"/>
+        </w:rPr>
+        <w:t xml:space="preserve"> in</w:t>
+      </w:r>
+      <w:r>
+        <w:rPr>
+          <w:rFonts w:ascii="Times New Roman" w:eastAsia="Times New Roman" w:hAnsi="Times New Roman" w:cs="Times New Roman"/>
+        </w:rPr>
+        <w:t xml:space="preserve"> an</w:t>
+      </w:r>
+      <w:r>
+        <w:rPr>
+          <w:rFonts w:ascii="Times New Roman" w:eastAsia="Times New Roman" w:hAnsi="Times New Roman" w:cs="Times New Roman"/>
+        </w:rPr>
+        <w:t xml:space="preserve"> array.</w:t>
+      </w:r>
+    </w:p>
+    <w:p>
+      <w:pPr>
+        <w:pStyle w:val="ListParagraph"/>
+        <w:numPr>
+          <w:ilvl w:val="0"/>
+          <w:numId w:val="13"/>
+        </w:numPr>
+        <w:rPr>
+          <w:rFonts w:ascii="Times New Roman" w:hAnsi="Times New Roman" w:cs="Times New Roman"/>
+        </w:rPr>
+      </w:pPr>
+      <w:r>
+        <w:rPr>
+          <w:rFonts w:ascii="Times New Roman" w:hAnsi="Times New Roman" w:cs="Times New Roman"/>
+        </w:rPr>
+        <w:t xml:space="preserve">Get value </w:t>
+      </w:r>
+      <w:r>
+        <w:rPr>
+          <w:rFonts w:ascii="Times New Roman" w:eastAsia="Times New Roman" w:hAnsi="Times New Roman" w:cs="Times New Roman"/>
+        </w:rPr>
+        <w:t>“</w:t>
+      </w:r>
+      <w:r>
+        <w:rPr>
+          <w:rFonts w:ascii="Times New Roman" w:eastAsia="Times New Roman" w:hAnsi="Times New Roman" w:cs="Times New Roman"/>
+        </w:rPr>
+        <w:t>Surface distance per 1 degree change in latitude</w:t>
+      </w:r>
+      <w:r>
+        <w:rPr>
+          <w:rFonts w:ascii="Times New Roman" w:hAnsi="Times New Roman" w:cs="Times New Roman"/>
+        </w:rPr>
+        <w:t>” in the array, multiply with 1000 to change unit into meter.</w:t>
+      </w:r>
+    </w:p>
+    <w:p>
+      <w:pPr>
+        <w:pStyle w:val="ListParagraph"/>
+        <w:numPr>
+          <w:ilvl w:val="0"/>
+          <w:numId w:val="13"/>
+        </w:numPr>
+        <w:rPr>
+          <w:rFonts w:ascii="Times New Roman" w:hAnsi="Times New Roman" w:cs="Times New Roman"/>
+        </w:rPr>
+      </w:pPr>
+      <w:r>
+        <w:rPr>
+          <w:rFonts w:ascii="Times New Roman" w:hAnsi="Times New Roman" w:cs="Times New Roman"/>
+        </w:rPr>
+        <w:t xml:space="preserve">Return </w:t>
+      </w:r>
+      <w:r>
+        <w:rPr>
+          <w:rFonts w:ascii="Times New Roman" w:eastAsia="Times New Roman" w:hAnsi="Times New Roman" w:cs="Times New Roman"/>
+        </w:rPr>
+        <w:t>Surface distance per 1 degree change in latitude in unit meter.</w:t>
+      </w:r>
+    </w:p>
+    <w:p>
+      <w:pPr>
+        <w:rPr>
+          <w:sz w:val="24"/>
+          <w:szCs w:val="24"/>
+        </w:rPr>
+      </w:pPr>
+      <w:r>
+        <w:rPr>
+          <w:rFonts w:ascii="Times New Roman" w:eastAsia="Times New Roman" w:hAnsi="Times New Roman" w:cs="Times New Roman"/>
+          <w:b/>
+          <w:sz w:val="24"/>
+          <w:szCs w:val="24"/>
+        </w:rPr>
+        <w:t xml:space="preserve">Return: </w:t>
+      </w:r>
+      <w:r>
+        <w:rPr>
+          <w:rFonts w:ascii="Times New Roman" w:eastAsia="Times New Roman" w:hAnsi="Times New Roman" w:cs="Times New Roman"/>
+          <w:sz w:val="24"/>
+          <w:szCs w:val="24"/>
+        </w:rPr>
+        <w:t>Surface distance per 1 degree change in latitude in unit meter.</w:t>
+      </w:r>
+    </w:p>
+    <w:p>
+      <w:pPr>
+        <w:rPr>
+          <w:sz w:val="24"/>
+          <w:szCs w:val="24"/>
+        </w:rPr>
+      </w:pPr>
+    </w:p>
+    <w:p>
+      <w:pPr>
+        <w:rPr>
+          <w:rFonts w:ascii="Courier New" w:eastAsia="Times New Roman" w:hAnsi="Courier New" w:cs="Courier New"/>
+          <w:sz w:val="24"/>
+          <w:szCs w:val="24"/>
+        </w:rPr>
+      </w:pPr>
+      <w:r>
+        <w:rPr>
+          <w:rFonts w:ascii="Times New Roman" w:eastAsia="Times New Roman" w:hAnsi="Times New Roman" w:cs="Times New Roman"/>
+          <w:bCs/>
+          <w:sz w:val="24"/>
+          <w:szCs w:val="24"/>
+        </w:rPr>
+        <w:t xml:space="preserve">XXX: </w:t>
+      </w:r>
+      <w:r>
+        <w:rPr>
+          <w:rFonts w:ascii="Times New Roman" w:eastAsia="Times New Roman" w:hAnsi="Times New Roman" w:cs="Times New Roman"/>
+          <w:bCs/>
+          <w:sz w:val="24"/>
+          <w:szCs w:val="24"/>
+        </w:rPr>
+        <w:t>getL</w:t>
+      </w:r>
+      <w:r>
+        <w:rPr>
+          <w:rFonts w:ascii="Times New Roman" w:eastAsia="Times New Roman" w:hAnsi="Times New Roman" w:cs="Times New Roman"/>
+          <w:bCs/>
+          <w:sz w:val="24"/>
+          <w:szCs w:val="24"/>
+        </w:rPr>
+        <w:t>ongitude</w:t>
+      </w:r>
+      <w:r>
+        <w:rPr>
+          <w:rFonts w:ascii="Times New Roman" w:eastAsia="Times New Roman" w:hAnsi="Times New Roman" w:cs="Times New Roman"/>
+          <w:bCs/>
+          <w:sz w:val="24"/>
+          <w:szCs w:val="24"/>
+        </w:rPr>
+        <w:t>Distance</w:t>
+      </w:r>
+    </w:p>
+    <w:p>
+      <w:pPr>
+        <w:rPr>
+          <w:rFonts w:ascii="Times New Roman" w:eastAsia="Times New Roman" w:hAnsi="Times New Roman" w:cs="Times New Roman"/>
+          <w:b/>
+          <w:sz w:val="24"/>
+          <w:szCs w:val="24"/>
+        </w:rPr>
+      </w:pPr>
+      <w:r>
+        <w:rPr>
+          <w:rFonts w:ascii="Courier New" w:eastAsia="Times New Roman" w:hAnsi="Courier New" w:cs="Courier New"/>
+          <w:sz w:val="24"/>
+          <w:szCs w:val="24"/>
+        </w:rPr>
+        <w:t xml:space="preserve">    </w:t>
+      </w:r>
+      <w:proofErr w:type="gramStart"/>
+      <w:r>
+        <w:rPr>
+          <w:rFonts w:ascii="Courier New" w:eastAsia="Times New Roman" w:hAnsi="Courier New" w:cs="Courier New"/>
+          <w:sz w:val="24"/>
+          <w:szCs w:val="24"/>
+        </w:rPr>
+        <w:t>public</w:t>
+      </w:r>
+      <w:proofErr w:type="gramEnd"/>
+      <w:r>
+        <w:rPr>
+          <w:rFonts w:ascii="Courier New" w:eastAsia="Times New Roman" w:hAnsi="Courier New" w:cs="Courier New"/>
+          <w:sz w:val="24"/>
+          <w:szCs w:val="24"/>
+        </w:rPr>
+        <w:t xml:space="preserve"> double </w:t>
+      </w:r>
+      <w:r>
+        <w:rPr>
+          <w:rFonts w:ascii="Courier New" w:eastAsia="Times New Roman" w:hAnsi="Courier New" w:cs="Courier New"/>
+          <w:sz w:val="24"/>
+          <w:szCs w:val="24"/>
+        </w:rPr>
+        <w:t>getLongitudeDistance(double latitude)</w:t>
+      </w:r>
+    </w:p>
+    <w:p>
+      <w:pPr>
+        <w:rPr>
+          <w:sz w:val="24"/>
+          <w:szCs w:val="24"/>
+        </w:rPr>
+      </w:pPr>
+      <w:r>
+        <w:rPr>
+          <w:rFonts w:ascii="Times New Roman" w:eastAsia="Times New Roman" w:hAnsi="Times New Roman" w:cs="Times New Roman"/>
+          <w:b/>
+          <w:sz w:val="24"/>
+          <w:szCs w:val="24"/>
+        </w:rPr>
+        <w:t xml:space="preserve">Description:  </w:t>
+      </w:r>
+      <w:r>
+        <w:rPr>
+          <w:rFonts w:ascii="Times New Roman" w:eastAsia="Times New Roman" w:hAnsi="Times New Roman" w:cs="Times New Roman"/>
+          <w:sz w:val="24"/>
+          <w:szCs w:val="24"/>
+        </w:rPr>
+        <w:t xml:space="preserve">Get </w:t>
+      </w:r>
+      <w:r>
+        <w:rPr>
+          <w:rFonts w:ascii="Times New Roman" w:eastAsia="Times New Roman" w:hAnsi="Times New Roman" w:cs="Times New Roman"/>
+          <w:sz w:val="24"/>
+          <w:szCs w:val="24"/>
+        </w:rPr>
+        <w:t>surface distance per 1 degree change in longitude (meter)</w:t>
+      </w:r>
+      <w:r>
+        <w:rPr>
+          <w:rFonts w:ascii="Times New Roman" w:eastAsia="Times New Roman" w:hAnsi="Times New Roman" w:cs="Times New Roman"/>
+          <w:sz w:val="24"/>
+          <w:szCs w:val="24"/>
+        </w:rPr>
+        <w:t xml:space="preserve"> </w:t>
+      </w:r>
+      <w:r>
+        <w:rPr>
+          <w:rFonts w:ascii="Times New Roman" w:eastAsia="Times New Roman" w:hAnsi="Times New Roman" w:cs="Times New Roman"/>
+          <w:sz w:val="24"/>
+          <w:szCs w:val="24"/>
+        </w:rPr>
+        <w:t>which is a t</w:t>
+      </w:r>
+      <w:r>
+        <w:rPr>
+          <w:rFonts w:ascii="Times New Roman" w:eastAsia="Times New Roman" w:hAnsi="Times New Roman" w:cs="Times New Roman"/>
+          <w:sz w:val="24"/>
+          <w:szCs w:val="24"/>
+        </w:rPr>
+        <w:t>olerance</w:t>
+      </w:r>
+      <w:r>
+        <w:rPr>
+          <w:rFonts w:ascii="Times New Roman" w:eastAsia="Times New Roman" w:hAnsi="Times New Roman" w:cs="Times New Roman"/>
+          <w:sz w:val="24"/>
+          <w:szCs w:val="24"/>
+        </w:rPr>
+        <w:t xml:space="preserve"> </w:t>
+      </w:r>
+      <w:r>
+        <w:rPr>
+          <w:rFonts w:ascii="Times New Roman" w:eastAsia="Times New Roman" w:hAnsi="Times New Roman" w:cs="Times New Roman"/>
+          <w:sz w:val="24"/>
+          <w:szCs w:val="24"/>
+        </w:rPr>
+        <w:t>value</w:t>
+      </w:r>
+      <w:r>
+        <w:rPr>
+          <w:rFonts w:ascii="Times New Roman" w:eastAsia="Times New Roman" w:hAnsi="Times New Roman" w:cs="Times New Roman"/>
+          <w:sz w:val="24"/>
+          <w:szCs w:val="24"/>
+        </w:rPr>
+        <w:t>.</w:t>
+      </w:r>
+    </w:p>
+    <w:p>
+      <w:pPr>
+        <w:rPr>
+          <w:rFonts w:ascii="Courier New" w:eastAsia="Times New Roman" w:hAnsi="Courier New" w:cs="Courier New"/>
+          <w:sz w:val="24"/>
+          <w:szCs w:val="24"/>
+        </w:rPr>
+      </w:pPr>
+      <w:r>
+        <w:rPr>
+          <w:rFonts w:ascii="Times New Roman" w:eastAsia="Times New Roman" w:hAnsi="Times New Roman" w:cs="Times New Roman"/>
+          <w:b/>
+          <w:sz w:val="24"/>
+          <w:szCs w:val="24"/>
+        </w:rPr>
+        <w:t xml:space="preserve">Parameter: </w:t>
+      </w:r>
+      <w:r>
+        <w:rPr>
+          <w:rFonts w:ascii="Courier New" w:eastAsia="Times New Roman" w:hAnsi="Courier New" w:cs="Courier New"/>
+          <w:sz w:val="24"/>
+          <w:szCs w:val="24"/>
+        </w:rPr>
+        <w:t>l</w:t>
+      </w:r>
+      <w:r>
+        <w:rPr>
+          <w:rFonts w:ascii="Courier New" w:eastAsia="Times New Roman" w:hAnsi="Courier New" w:cs="Courier New"/>
+          <w:sz w:val="24"/>
+          <w:szCs w:val="24"/>
+        </w:rPr>
+        <w:t>atitude</w:t>
+      </w:r>
+      <w:r>
+        <w:rPr>
+          <w:rFonts w:ascii="Courier New" w:eastAsia="Times New Roman" w:hAnsi="Courier New" w:cs="Courier New"/>
+          <w:sz w:val="24"/>
+          <w:szCs w:val="24"/>
+        </w:rPr>
+        <w:t>-double</w:t>
+      </w:r>
+      <w:r>
+        <w:rPr>
+          <w:rFonts w:ascii="Times New Roman" w:eastAsia="Times New Roman" w:hAnsi="Times New Roman" w:cs="Times New Roman"/>
+          <w:sz w:val="24"/>
+          <w:szCs w:val="24"/>
+        </w:rPr>
+        <w:t xml:space="preserve"> </w:t>
+      </w:r>
+      <w:r>
+        <w:rPr>
+          <w:rFonts w:ascii="Times New Roman" w:eastAsia="Times New Roman" w:hAnsi="Times New Roman" w:cs="Times New Roman"/>
+          <w:sz w:val="24"/>
+          <w:szCs w:val="24"/>
+        </w:rPr>
+        <w:t xml:space="preserve">use for </w:t>
+      </w:r>
+      <w:r>
+        <w:rPr>
+          <w:rFonts w:ascii="Times New Roman" w:eastAsia="Times New Roman" w:hAnsi="Times New Roman" w:cs="Times New Roman"/>
+          <w:sz w:val="24"/>
+          <w:szCs w:val="24"/>
+        </w:rPr>
+        <w:t>finding surface distance per 1 degree change in longitude</w:t>
+      </w:r>
+      <w:r>
+        <w:rPr>
+          <w:rFonts w:ascii="Courier New" w:eastAsia="Times New Roman" w:hAnsi="Courier New" w:cs="Courier New"/>
+          <w:sz w:val="24"/>
+          <w:szCs w:val="24"/>
+        </w:rPr>
+        <w:t>.</w:t>
+      </w:r>
+    </w:p>
+    <w:p>
+      <w:pPr>
+        <w:rPr>
+          <w:sz w:val="24"/>
+          <w:szCs w:val="24"/>
+        </w:rPr>
+      </w:pPr>
+      <w:r>
+        <w:rPr>
+          <w:rFonts w:ascii="Times New Roman" w:eastAsia="Times New Roman" w:hAnsi="Times New Roman" w:cs="Times New Roman"/>
+          <w:b/>
+          <w:sz w:val="24"/>
+          <w:szCs w:val="24"/>
+        </w:rPr>
+        <w:t>Flow:</w:t>
+      </w:r>
+    </w:p>
+    <w:p>
+      <w:pPr>
+        <w:pStyle w:val="ListParagraph"/>
+        <w:numPr>
+          <w:ilvl w:val="0"/>
+          <w:numId w:val="14"/>
+        </w:numPr>
+        <w:rPr>
+          <w:rFonts w:ascii="Times New Roman" w:hAnsi="Times New Roman" w:cs="Times New Roman"/>
+        </w:rPr>
+      </w:pPr>
+      <w:r>
+        <w:rPr>
+          <w:rFonts w:ascii="Times New Roman" w:eastAsia="Times New Roman" w:hAnsi="Times New Roman" w:cs="Times New Roman"/>
+        </w:rPr>
+        <w:t xml:space="preserve">Use latitude from parameter </w:t>
+      </w:r>
+      <w:r>
+        <w:rPr>
+          <w:rFonts w:ascii="Times New Roman" w:eastAsia="Times New Roman" w:hAnsi="Times New Roman" w:cs="Times New Roman"/>
+        </w:rPr>
+        <w:t>divided</w:t>
+      </w:r>
+      <w:r>
+        <w:rPr>
+          <w:rFonts w:ascii="Times New Roman" w:eastAsia="Times New Roman" w:hAnsi="Times New Roman" w:cs="Times New Roman"/>
+        </w:rPr>
+        <w:t xml:space="preserve"> by 15 and convert result into integer, to find number of index in an array.</w:t>
+      </w:r>
+    </w:p>
+    <w:p>
+      <w:pPr>
+        <w:pStyle w:val="ListParagraph"/>
+        <w:numPr>
+          <w:ilvl w:val="0"/>
+          <w:numId w:val="14"/>
+        </w:numPr>
+        <w:rPr>
+          <w:rFonts w:ascii="Times New Roman" w:hAnsi="Times New Roman" w:cs="Times New Roman"/>
+        </w:rPr>
+      </w:pPr>
+      <w:r>
+        <w:rPr>
+          <w:rFonts w:ascii="Times New Roman" w:hAnsi="Times New Roman" w:cs="Times New Roman"/>
+        </w:rPr>
+        <w:t xml:space="preserve">Get value </w:t>
+      </w:r>
+      <w:r>
+        <w:rPr>
+          <w:rFonts w:ascii="Times New Roman" w:eastAsia="Times New Roman" w:hAnsi="Times New Roman" w:cs="Times New Roman"/>
+        </w:rPr>
+        <w:t>“Surface distance per 1 degree change in longitude</w:t>
+      </w:r>
+      <w:r>
+        <w:rPr>
+          <w:rFonts w:ascii="Times New Roman" w:eastAsia="Times New Roman" w:hAnsi="Times New Roman" w:cs="Times New Roman"/>
+        </w:rPr>
+        <w:t xml:space="preserve">” </w:t>
+      </w:r>
+      <w:r>
+        <w:rPr>
+          <w:rFonts w:ascii="Times New Roman" w:hAnsi="Times New Roman" w:cs="Times New Roman"/>
+        </w:rPr>
+        <w:t>in the array, multiply with 1000 to change unit into meter.</w:t>
+      </w:r>
+    </w:p>
+    <w:p>
+      <w:pPr>
+        <w:pStyle w:val="ListParagraph"/>
+        <w:numPr>
+          <w:ilvl w:val="0"/>
+          <w:numId w:val="14"/>
+        </w:numPr>
+        <w:rPr>
+          <w:rFonts w:ascii="Times New Roman" w:hAnsi="Times New Roman" w:cs="Times New Roman"/>
+        </w:rPr>
+      </w:pPr>
+      <w:r>
+        <w:rPr>
+          <w:rFonts w:ascii="Times New Roman" w:hAnsi="Times New Roman" w:cs="Times New Roman"/>
+        </w:rPr>
+        <w:t xml:space="preserve">Return </w:t>
+      </w:r>
+      <w:r>
+        <w:rPr>
+          <w:rFonts w:ascii="Times New Roman" w:eastAsia="Times New Roman" w:hAnsi="Times New Roman" w:cs="Times New Roman"/>
+        </w:rPr>
+        <w:t>“</w:t>
+      </w:r>
+      <w:r>
+        <w:rPr>
+          <w:rFonts w:ascii="Times New Roman" w:eastAsia="Times New Roman" w:hAnsi="Times New Roman" w:cs="Times New Roman"/>
+        </w:rPr>
+        <w:t>Surface distance per 1 degree change in longitude</w:t>
+      </w:r>
+      <w:r>
+        <w:rPr>
+          <w:rFonts w:ascii="Times New Roman" w:eastAsia="Times New Roman" w:hAnsi="Times New Roman" w:cs="Times New Roman"/>
+        </w:rPr>
+        <w:t>”</w:t>
+      </w:r>
+      <w:r>
+        <w:rPr>
+          <w:rFonts w:ascii="Times New Roman" w:eastAsia="Times New Roman" w:hAnsi="Times New Roman" w:cs="Times New Roman"/>
+        </w:rPr>
+        <w:t xml:space="preserve"> in unit meter.</w:t>
+      </w:r>
+    </w:p>
+    <w:p>
+      <w:pPr>
+        <w:rPr>
+          <w:sz w:val="24"/>
+          <w:szCs w:val="24"/>
+        </w:rPr>
+      </w:pPr>
+      <w:r>
+        <w:rPr>
+          <w:rFonts w:ascii="Times New Roman" w:eastAsia="Times New Roman" w:hAnsi="Times New Roman" w:cs="Times New Roman"/>
+          <w:b/>
+          <w:sz w:val="24"/>
+          <w:szCs w:val="24"/>
+        </w:rPr>
+        <w:t xml:space="preserve">Return: </w:t>
+      </w:r>
+      <w:r>
+        <w:rPr>
+          <w:rFonts w:ascii="Times New Roman" w:eastAsia="Times New Roman" w:hAnsi="Times New Roman" w:cs="Times New Roman"/>
+          <w:sz w:val="24"/>
+          <w:szCs w:val="24"/>
+        </w:rPr>
+        <w:t>Surface distance per 1 degree change in longitude in unit meter.</w:t>
+      </w:r>
+    </w:p>
+    <w:p>
+      <w:pPr>
+        <w:rPr>
+          <w:sz w:val="24"/>
+          <w:szCs w:val="24"/>
+        </w:rPr>
+      </w:pPr>
+    </w:p>
+    <w:p>
+      <w:pPr>
+        <w:rPr>
+          <w:rFonts w:ascii="Courier New" w:eastAsia="Times New Roman" w:hAnsi="Courier New" w:cs="Courier New"/>
+          <w:sz w:val="24"/>
+          <w:szCs w:val="24"/>
+        </w:rPr>
+      </w:pPr>
+      <w:r>
+        <w:rPr>
+          <w:rFonts w:ascii="Times New Roman" w:eastAsia="Times New Roman" w:hAnsi="Times New Roman" w:cs="Times New Roman"/>
+          <w:bCs/>
+          <w:sz w:val="24"/>
+          <w:szCs w:val="24"/>
+        </w:rPr>
+        <w:t xml:space="preserve">XXX: </w:t>
+      </w:r>
+      <w:r>
+        <w:rPr>
+          <w:rFonts w:ascii="Times New Roman" w:eastAsia="Times New Roman" w:hAnsi="Times New Roman" w:cs="Times New Roman"/>
+          <w:bCs/>
+          <w:sz w:val="24"/>
+          <w:szCs w:val="24"/>
+        </w:rPr>
+        <w:t>findDistance</w:t>
+      </w:r>
+    </w:p>
+    <w:p>
+      <w:pPr>
+        <w:rPr>
+          <w:rFonts w:ascii="Courier New" w:eastAsia="Times New Roman" w:hAnsi="Courier New" w:cs="Courier New"/>
+          <w:sz w:val="24"/>
+          <w:szCs w:val="24"/>
+        </w:rPr>
+      </w:pPr>
+      <w:r>
+        <w:rPr>
+          <w:rFonts w:ascii="Courier New" w:eastAsia="Times New Roman" w:hAnsi="Courier New" w:cs="Courier New"/>
+          <w:sz w:val="24"/>
+          <w:szCs w:val="24"/>
+        </w:rPr>
+        <w:t xml:space="preserve">    </w:t>
+      </w:r>
+      <w:proofErr w:type="gramStart"/>
+      <w:r>
+        <w:rPr>
+          <w:rFonts w:ascii="Courier New" w:eastAsia="Times New Roman" w:hAnsi="Courier New" w:cs="Courier New"/>
+          <w:sz w:val="24"/>
+          <w:szCs w:val="24"/>
+        </w:rPr>
+        <w:t>public</w:t>
+      </w:r>
+      <w:proofErr w:type="gramEnd"/>
+      <w:r>
+        <w:rPr>
+          <w:rFonts w:ascii="Courier New" w:eastAsia="Times New Roman" w:hAnsi="Courier New" w:cs="Courier New"/>
+          <w:sz w:val="24"/>
+          <w:szCs w:val="24"/>
+        </w:rPr>
+        <w:t xml:space="preserve"> double findDistance(double la1, double </w:t>
+      </w:r>
+      <w:r>
+        <w:rPr>
+          <w:rFonts w:ascii="Courier New" w:eastAsia="Times New Roman" w:hAnsi="Courier New" w:cs="Courier New"/>
+          <w:sz w:val="24"/>
+          <w:szCs w:val="24"/>
+        </w:rPr>
+        <w:t>long1,double la2, double long2)</w:t>
+      </w:r>
+    </w:p>
+    <w:p>
+      <w:pPr>
+        <w:rPr>
+          <w:sz w:val="24"/>
+          <w:szCs w:val="24"/>
+        </w:rPr>
+      </w:pPr>
+      <w:r>
+        <w:rPr>
+          <w:rFonts w:ascii="Times New Roman" w:eastAsia="Times New Roman" w:hAnsi="Times New Roman" w:cs="Times New Roman"/>
+          <w:b/>
+          <w:sz w:val="24"/>
+          <w:szCs w:val="24"/>
+        </w:rPr>
+        <w:t xml:space="preserve">Description:  </w:t>
+      </w:r>
+      <w:r>
+        <w:rPr>
+          <w:rFonts w:ascii="Times New Roman" w:eastAsia="Times New Roman" w:hAnsi="Times New Roman" w:cs="Times New Roman"/>
+          <w:sz w:val="24"/>
+          <w:szCs w:val="24"/>
+        </w:rPr>
+        <w:t xml:space="preserve">Get </w:t>
+      </w:r>
+      <w:r>
+        <w:rPr>
+          <w:rFonts w:ascii="Times New Roman" w:eastAsia="Times New Roman" w:hAnsi="Times New Roman" w:cs="Times New Roman"/>
+          <w:sz w:val="24"/>
+          <w:szCs w:val="24"/>
+        </w:rPr>
+        <w:t>distance between two difference locations measures in unit meter.</w:t>
+      </w:r>
+    </w:p>
+    <w:p>
+      <w:pPr>
+        <w:rPr>
+          <w:rFonts w:ascii="Times New Roman" w:eastAsia="Times New Roman" w:hAnsi="Times New Roman" w:cs="Times New Roman"/>
+          <w:sz w:val="24"/>
+          <w:szCs w:val="24"/>
+        </w:rPr>
+      </w:pPr>
+      <w:r>
+        <w:rPr>
+          <w:rFonts w:ascii="Times New Roman" w:eastAsia="Times New Roman" w:hAnsi="Times New Roman" w:cs="Times New Roman"/>
+          <w:b/>
+          <w:sz w:val="24"/>
+          <w:szCs w:val="24"/>
+        </w:rPr>
+        <w:t xml:space="preserve">Parameter: </w:t>
+      </w:r>
+      <w:r>
+        <w:rPr>
+          <w:rFonts w:ascii="Courier New" w:eastAsia="Times New Roman" w:hAnsi="Courier New" w:cs="Courier New"/>
+          <w:sz w:val="24"/>
+          <w:szCs w:val="24"/>
+        </w:rPr>
+        <w:t>la1</w:t>
+      </w:r>
+      <w:r>
+        <w:rPr>
+          <w:rFonts w:ascii="Courier New" w:eastAsia="Times New Roman" w:hAnsi="Courier New" w:cs="Courier New"/>
+          <w:sz w:val="24"/>
+          <w:szCs w:val="24"/>
+        </w:rPr>
+        <w:t>-double</w:t>
+      </w:r>
+      <w:r>
+        <w:rPr>
+          <w:rFonts w:ascii="Times New Roman" w:eastAsia="Times New Roman" w:hAnsi="Times New Roman" w:cs="Times New Roman"/>
+          <w:sz w:val="24"/>
+          <w:szCs w:val="24"/>
+        </w:rPr>
+        <w:t xml:space="preserve"> </w:t>
+      </w:r>
+      <w:r>
+        <w:rPr>
+          <w:rFonts w:ascii="Times New Roman" w:eastAsia="Times New Roman" w:hAnsi="Times New Roman" w:cs="Times New Roman"/>
+          <w:sz w:val="24"/>
+          <w:szCs w:val="24"/>
+        </w:rPr>
+        <w:t>use for</w:t>
+      </w:r>
+      <w:r>
+        <w:rPr>
+          <w:rFonts w:ascii="Times New Roman" w:eastAsia="Times New Roman" w:hAnsi="Times New Roman" w:cs="Times New Roman"/>
+          <w:sz w:val="24"/>
+          <w:szCs w:val="24"/>
+        </w:rPr>
+        <w:t xml:space="preserve"> indicate latitude of location one.</w:t>
+      </w:r>
+    </w:p>
+    <w:p>
+      <w:pPr>
+        <w:rPr>
+          <w:rFonts w:ascii="Courier New" w:eastAsia="Times New Roman" w:hAnsi="Courier New" w:cs="Courier New"/>
+          <w:sz w:val="24"/>
+          <w:szCs w:val="24"/>
+        </w:rPr>
+      </w:pPr>
+      <w:proofErr w:type="gramStart"/>
+      <w:r>
+        <w:rPr>
+          <w:rFonts w:ascii="Courier New" w:eastAsia="Times New Roman" w:hAnsi="Courier New" w:cs="Courier New"/>
+          <w:sz w:val="24"/>
+          <w:szCs w:val="24"/>
+        </w:rPr>
+        <w:t>long1-double</w:t>
+      </w:r>
+      <w:proofErr w:type="gramEnd"/>
+      <w:r>
+        <w:rPr>
+          <w:rFonts w:ascii="Times New Roman" w:eastAsia="Times New Roman" w:hAnsi="Times New Roman" w:cs="Times New Roman"/>
+          <w:sz w:val="24"/>
+          <w:szCs w:val="24"/>
+        </w:rPr>
+        <w:t xml:space="preserve"> </w:t>
+      </w:r>
+      <w:r>
+        <w:rPr>
+          <w:rFonts w:ascii="Times New Roman" w:eastAsia="Times New Roman" w:hAnsi="Times New Roman" w:cs="Times New Roman"/>
+          <w:sz w:val="24"/>
+          <w:szCs w:val="24"/>
+        </w:rPr>
+        <w:t>use for</w:t>
+      </w:r>
+      <w:r>
+        <w:rPr>
+          <w:rFonts w:ascii="Times New Roman" w:eastAsia="Times New Roman" w:hAnsi="Times New Roman" w:cs="Times New Roman"/>
+          <w:sz w:val="24"/>
+          <w:szCs w:val="24"/>
+        </w:rPr>
+        <w:t xml:space="preserve"> indicate longitude of location one.</w:t>
+      </w:r>
+    </w:p>
+    <w:p>
+      <w:pPr>
+        <w:rPr>
+          <w:rFonts w:ascii="Courier New" w:eastAsia="Times New Roman" w:hAnsi="Courier New" w:cs="Courier New"/>
+          <w:sz w:val="24"/>
+          <w:szCs w:val="24"/>
+        </w:rPr>
+      </w:pPr>
+      <w:proofErr w:type="gramStart"/>
+      <w:r>
+        <w:rPr>
+          <w:rFonts w:ascii="Courier New" w:eastAsia="Times New Roman" w:hAnsi="Courier New" w:cs="Courier New"/>
+          <w:sz w:val="24"/>
+          <w:szCs w:val="24"/>
+        </w:rPr>
+        <w:t>la2-double</w:t>
+      </w:r>
+      <w:proofErr w:type="gramEnd"/>
+      <w:r>
+        <w:rPr>
+          <w:rFonts w:ascii="Times New Roman" w:eastAsia="Times New Roman" w:hAnsi="Times New Roman" w:cs="Times New Roman"/>
+          <w:sz w:val="24"/>
+          <w:szCs w:val="24"/>
+        </w:rPr>
+        <w:t xml:space="preserve"> </w:t>
+      </w:r>
+      <w:r>
+        <w:rPr>
+          <w:rFonts w:ascii="Times New Roman" w:eastAsia="Times New Roman" w:hAnsi="Times New Roman" w:cs="Times New Roman"/>
+          <w:sz w:val="24"/>
+          <w:szCs w:val="24"/>
+        </w:rPr>
+        <w:t>use for</w:t>
+      </w:r>
+      <w:r>
+        <w:rPr>
+          <w:rFonts w:ascii="Times New Roman" w:eastAsia="Times New Roman" w:hAnsi="Times New Roman" w:cs="Times New Roman"/>
+          <w:sz w:val="24"/>
+          <w:szCs w:val="24"/>
+        </w:rPr>
+        <w:t xml:space="preserve"> indicate latitude of location two.</w:t>
+      </w:r>
+    </w:p>
+    <w:p>
+      <w:pPr>
+        <w:rPr>
+          <w:rFonts w:ascii="Courier New" w:eastAsia="Times New Roman" w:hAnsi="Courier New" w:cs="Courier New"/>
+          <w:sz w:val="24"/>
+          <w:szCs w:val="24"/>
+        </w:rPr>
+      </w:pPr>
+      <w:proofErr w:type="gramStart"/>
+      <w:r>
+        <w:rPr>
+          <w:rFonts w:ascii="Courier New" w:eastAsia="Times New Roman" w:hAnsi="Courier New" w:cs="Courier New"/>
+          <w:sz w:val="24"/>
+          <w:szCs w:val="24"/>
+        </w:rPr>
+        <w:t>long2-double</w:t>
+      </w:r>
+      <w:proofErr w:type="gramEnd"/>
+      <w:r>
+        <w:rPr>
+          <w:rFonts w:ascii="Times New Roman" w:eastAsia="Times New Roman" w:hAnsi="Times New Roman" w:cs="Times New Roman"/>
+          <w:sz w:val="24"/>
+          <w:szCs w:val="24"/>
+        </w:rPr>
+        <w:t xml:space="preserve"> </w:t>
+      </w:r>
+      <w:r>
+        <w:rPr>
+          <w:rFonts w:ascii="Times New Roman" w:eastAsia="Times New Roman" w:hAnsi="Times New Roman" w:cs="Times New Roman"/>
+          <w:sz w:val="24"/>
+          <w:szCs w:val="24"/>
+        </w:rPr>
+        <w:t>use for</w:t>
+      </w:r>
+      <w:r>
+        <w:rPr>
+          <w:rFonts w:ascii="Times New Roman" w:eastAsia="Times New Roman" w:hAnsi="Times New Roman" w:cs="Times New Roman"/>
+          <w:sz w:val="24"/>
+          <w:szCs w:val="24"/>
+        </w:rPr>
+        <w:t xml:space="preserve"> indicate longitude of location two.</w:t>
+      </w:r>
+    </w:p>
+    <w:p>
+      <w:pPr>
+        <w:rPr>
+          <w:sz w:val="24"/>
+          <w:szCs w:val="24"/>
+        </w:rPr>
+      </w:pPr>
+      <w:r>
+        <w:rPr>
+          <w:rFonts w:ascii="Times New Roman" w:eastAsia="Times New Roman" w:hAnsi="Times New Roman" w:cs="Times New Roman"/>
+          <w:b/>
+          <w:sz w:val="24"/>
+          <w:szCs w:val="24"/>
+        </w:rPr>
+        <w:t>Flow:</w:t>
+      </w:r>
+    </w:p>
+    <w:p>
+      <w:pPr>
+        <w:pStyle w:val="ListParagraph"/>
+        <w:numPr>
+          <w:ilvl w:val="0"/>
+          <w:numId w:val="17"/>
+        </w:numPr>
+        <w:rPr>
+          <w:rFonts w:ascii="Times New Roman" w:eastAsia="Times New Roman" w:hAnsi="Times New Roman" w:cs="Times New Roman"/>
+        </w:rPr>
+      </w:pPr>
+      <w:r>
+        <w:rPr>
+          <w:rFonts w:ascii="Times New Roman" w:eastAsia="Times New Roman" w:hAnsi="Times New Roman" w:cs="Times New Roman"/>
+        </w:rPr>
+        <w:t>Find “Surface distance per 1 degree change in latitude”, and “Surface distance per 1 degree change in longitude” to use calculate distance.</w:t>
+      </w:r>
+    </w:p>
+    <w:p>
+      <w:pPr>
+        <w:pStyle w:val="ListParagraph"/>
+        <w:numPr>
+          <w:ilvl w:val="0"/>
+          <w:numId w:val="17"/>
+        </w:numPr>
+        <w:rPr>
+          <w:rFonts w:ascii="Times New Roman" w:eastAsia="Times New Roman" w:hAnsi="Times New Roman" w:cs="Times New Roman"/>
+        </w:rPr>
+      </w:pPr>
+      <w:r>
+        <w:rPr>
+          <w:rFonts w:ascii="Times New Roman" w:eastAsia="Times New Roman" w:hAnsi="Times New Roman" w:cs="Times New Roman"/>
+        </w:rPr>
+        <w:t>Get parameter and calculate to get distance between two locations.</w:t>
+      </w:r>
+    </w:p>
+    <w:p>
+      <w:pPr>
+        <w:pStyle w:val="ListParagraph"/>
+        <w:numPr>
+          <w:ilvl w:val="0"/>
+          <w:numId w:val="17"/>
+        </w:numPr>
+        <w:rPr>
+          <w:rFonts w:ascii="Times New Roman" w:eastAsia="Times New Roman" w:hAnsi="Times New Roman" w:cs="Times New Roman"/>
+        </w:rPr>
+      </w:pPr>
+      <w:r>
+        <w:rPr>
+          <w:rFonts w:ascii="Times New Roman" w:eastAsia="Times New Roman" w:hAnsi="Times New Roman" w:cs="Times New Roman"/>
+        </w:rPr>
+        <w:t>Return distance.</w:t>
+      </w:r>
+    </w:p>
+    <w:p>
+      <w:pPr>
+        <w:rPr>
+          <w:sz w:val="24"/>
+          <w:szCs w:val="24"/>
+        </w:rPr>
+      </w:pPr>
+      <w:r>
+        <w:rPr>
+          <w:rFonts w:ascii="Times New Roman" w:eastAsia="Times New Roman" w:hAnsi="Times New Roman" w:cs="Times New Roman"/>
+          <w:b/>
+          <w:sz w:val="24"/>
+          <w:szCs w:val="24"/>
+        </w:rPr>
+        <w:t xml:space="preserve">Return: </w:t>
+      </w:r>
+      <w:r>
+        <w:rPr>
+          <w:rFonts w:ascii="Times New Roman" w:eastAsia="Times New Roman" w:hAnsi="Times New Roman" w:cs="Times New Roman"/>
+          <w:sz w:val="24"/>
+          <w:szCs w:val="24"/>
+        </w:rPr>
+        <w:t>Distance between two locations in unit meter.</w:t>
+      </w:r>
+    </w:p>
+    <w:p>
+      <w:pPr>
+        <w:rPr>
+          <w:sz w:val="24"/>
+          <w:szCs w:val="24"/>
+        </w:rPr>
+      </w:pPr>
+    </w:p>
+    <w:p>
+      <w:pPr>
+        <w:rPr>
+          <w:rFonts w:ascii="Courier New" w:eastAsia="Times New Roman" w:hAnsi="Courier New" w:cs="Courier New"/>
+          <w:sz w:val="24"/>
+          <w:szCs w:val="24"/>
+        </w:rPr>
+      </w:pPr>
+      <w:r>
+        <w:rPr>
+          <w:rFonts w:ascii="Times New Roman" w:eastAsia="Times New Roman" w:hAnsi="Times New Roman" w:cs="Times New Roman"/>
+          <w:bCs/>
+          <w:sz w:val="24"/>
+          <w:szCs w:val="24"/>
+        </w:rPr>
+        <w:t xml:space="preserve">XXX: </w:t>
+      </w:r>
+      <w:r>
+        <w:rPr>
+          <w:rFonts w:ascii="Times New Roman" w:eastAsia="Times New Roman" w:hAnsi="Times New Roman" w:cs="Times New Roman"/>
+          <w:bCs/>
+          <w:sz w:val="24"/>
+          <w:szCs w:val="24"/>
+        </w:rPr>
+        <w:t>getHelpPlacesInScope</w:t>
+      </w:r>
+    </w:p>
+    <w:p>
+      <w:pPr>
+        <w:rPr>
+          <w:rFonts w:ascii="Courier New" w:eastAsia="Times New Roman" w:hAnsi="Courier New" w:cs="Courier New"/>
+          <w:sz w:val="24"/>
+          <w:szCs w:val="24"/>
+        </w:rPr>
+      </w:pPr>
+      <w:r>
+        <w:rPr>
+          <w:rFonts w:ascii="Courier New" w:eastAsia="Times New Roman" w:hAnsi="Courier New" w:cs="Courier New"/>
+          <w:sz w:val="24"/>
+          <w:szCs w:val="24"/>
+        </w:rPr>
+        <w:lastRenderedPageBreak/>
+        <w:t xml:space="preserve">    </w:t>
+      </w:r>
+      <w:proofErr w:type="gramStart"/>
+      <w:r>
+        <w:rPr>
+          <w:rFonts w:ascii="Courier New" w:eastAsia="Times New Roman" w:hAnsi="Courier New" w:cs="Courier New"/>
+          <w:sz w:val="24"/>
+          <w:szCs w:val="24"/>
+        </w:rPr>
+        <w:t>public</w:t>
+      </w:r>
+      <w:proofErr w:type="gramEnd"/>
+      <w:r>
+        <w:rPr>
+          <w:rFonts w:ascii="Courier New" w:eastAsia="Times New Roman" w:hAnsi="Courier New" w:cs="Courier New"/>
+          <w:sz w:val="24"/>
+          <w:szCs w:val="24"/>
+        </w:rPr>
+        <w:t xml:space="preserve"> List&lt;HelpPlace&gt; getHelpPlacesInScope(double userLatitude, doub</w:t>
+      </w:r>
+      <w:r>
+        <w:rPr>
+          <w:rFonts w:ascii="Courier New" w:eastAsia="Times New Roman" w:hAnsi="Courier New" w:cs="Courier New"/>
+          <w:sz w:val="24"/>
+          <w:szCs w:val="24"/>
+        </w:rPr>
+        <w:t>le userLongitude, double scope)</w:t>
+      </w:r>
+    </w:p>
+    <w:p>
+      <w:pPr>
+        <w:rPr>
+          <w:sz w:val="24"/>
+          <w:szCs w:val="24"/>
+        </w:rPr>
+      </w:pPr>
+      <w:r>
+        <w:rPr>
+          <w:rFonts w:ascii="Times New Roman" w:eastAsia="Times New Roman" w:hAnsi="Times New Roman" w:cs="Times New Roman"/>
+          <w:b/>
+          <w:sz w:val="24"/>
+          <w:szCs w:val="24"/>
+        </w:rPr>
+        <w:t xml:space="preserve">Description:  </w:t>
+      </w:r>
+      <w:r>
+        <w:rPr>
+          <w:rFonts w:ascii="Times New Roman" w:eastAsia="Times New Roman" w:hAnsi="Times New Roman" w:cs="Times New Roman"/>
+          <w:sz w:val="24"/>
+          <w:szCs w:val="24"/>
+        </w:rPr>
+        <w:t xml:space="preserve">Get </w:t>
+      </w:r>
+      <w:r>
+        <w:rPr>
+          <w:rFonts w:ascii="Times New Roman" w:eastAsia="Times New Roman" w:hAnsi="Times New Roman" w:cs="Times New Roman"/>
+          <w:sz w:val="24"/>
+          <w:szCs w:val="24"/>
+        </w:rPr>
+        <w:t>list of help places in the setting area scope.</w:t>
+      </w:r>
+    </w:p>
+    <w:p>
+      <w:pPr>
+        <w:rPr>
+          <w:rFonts w:ascii="Courier New" w:eastAsia="Times New Roman" w:hAnsi="Courier New" w:cs="Courier New"/>
+          <w:sz w:val="24"/>
+          <w:szCs w:val="24"/>
+        </w:rPr>
+      </w:pPr>
+      <w:r>
+        <w:rPr>
+          <w:rFonts w:ascii="Times New Roman" w:eastAsia="Times New Roman" w:hAnsi="Times New Roman" w:cs="Times New Roman"/>
+          <w:b/>
+          <w:sz w:val="24"/>
+          <w:szCs w:val="24"/>
+        </w:rPr>
+        <w:t xml:space="preserve">Parameter: </w:t>
+      </w:r>
+      <w:r>
+        <w:rPr>
+          <w:rFonts w:ascii="Courier New" w:eastAsia="Times New Roman" w:hAnsi="Courier New" w:cs="Courier New"/>
+          <w:sz w:val="24"/>
+          <w:szCs w:val="24"/>
+        </w:rPr>
+        <w:t>userLatitude</w:t>
+      </w:r>
+      <w:r>
+        <w:rPr>
+          <w:rFonts w:ascii="Courier New" w:eastAsia="Times New Roman" w:hAnsi="Courier New" w:cs="Courier New"/>
+          <w:sz w:val="24"/>
+          <w:szCs w:val="24"/>
+        </w:rPr>
+        <w:t>-double</w:t>
+      </w:r>
+      <w:r>
+        <w:rPr>
+          <w:rFonts w:ascii="Times New Roman" w:eastAsia="Times New Roman" w:hAnsi="Times New Roman" w:cs="Times New Roman"/>
+          <w:sz w:val="24"/>
+          <w:szCs w:val="24"/>
+        </w:rPr>
+        <w:t xml:space="preserve"> </w:t>
+      </w:r>
+      <w:r>
+        <w:rPr>
+          <w:rFonts w:ascii="Times New Roman" w:eastAsia="Times New Roman" w:hAnsi="Times New Roman" w:cs="Times New Roman"/>
+          <w:sz w:val="24"/>
+          <w:szCs w:val="24"/>
+        </w:rPr>
+        <w:t>use for</w:t>
+      </w:r>
+      <w:r>
+        <w:rPr>
+          <w:rFonts w:ascii="Times New Roman" w:eastAsia="Times New Roman" w:hAnsi="Times New Roman" w:cs="Times New Roman"/>
+          <w:sz w:val="24"/>
+          <w:szCs w:val="24"/>
+        </w:rPr>
+        <w:t xml:space="preserve"> indicate user current location.</w:t>
+      </w:r>
+    </w:p>
+    <w:p>
+      <w:pPr>
+        <w:rPr>
+          <w:rFonts w:ascii="Courier New" w:eastAsia="Times New Roman" w:hAnsi="Courier New" w:cs="Courier New"/>
+          <w:sz w:val="24"/>
+          <w:szCs w:val="24"/>
+        </w:rPr>
+      </w:pPr>
+      <w:proofErr w:type="gramStart"/>
+      <w:r>
+        <w:rPr>
+          <w:rFonts w:ascii="Courier New" w:eastAsia="Times New Roman" w:hAnsi="Courier New" w:cs="Courier New"/>
+          <w:sz w:val="24"/>
+          <w:szCs w:val="24"/>
+        </w:rPr>
+        <w:t>use</w:t>
+      </w:r>
+      <w:r>
+        <w:rPr>
+          <w:rFonts w:ascii="Courier New" w:eastAsia="Times New Roman" w:hAnsi="Courier New" w:cs="Courier New"/>
+          <w:sz w:val="24"/>
+          <w:szCs w:val="24"/>
+        </w:rPr>
+        <w:t>rLongitude-double</w:t>
+      </w:r>
+      <w:proofErr w:type="gramEnd"/>
+      <w:r>
+        <w:rPr>
+          <w:rFonts w:ascii="Times New Roman" w:eastAsia="Times New Roman" w:hAnsi="Times New Roman" w:cs="Times New Roman"/>
+          <w:sz w:val="24"/>
+          <w:szCs w:val="24"/>
+        </w:rPr>
+        <w:t xml:space="preserve"> </w:t>
+      </w:r>
+      <w:r>
+        <w:rPr>
+          <w:rFonts w:ascii="Times New Roman" w:eastAsia="Times New Roman" w:hAnsi="Times New Roman" w:cs="Times New Roman"/>
+          <w:sz w:val="24"/>
+          <w:szCs w:val="24"/>
+        </w:rPr>
+        <w:t>use for</w:t>
+      </w:r>
+      <w:r>
+        <w:rPr>
+          <w:rFonts w:ascii="Times New Roman" w:eastAsia="Times New Roman" w:hAnsi="Times New Roman" w:cs="Times New Roman"/>
+          <w:sz w:val="24"/>
+          <w:szCs w:val="24"/>
+        </w:rPr>
+        <w:t xml:space="preserve"> indicate user current location.</w:t>
+      </w:r>
+    </w:p>
+    <w:p>
+      <w:pPr>
+        <w:rPr>
+          <w:rFonts w:ascii="Courier New" w:eastAsia="Times New Roman" w:hAnsi="Courier New" w:cs="Courier New"/>
+          <w:sz w:val="24"/>
+          <w:szCs w:val="24"/>
+        </w:rPr>
+      </w:pPr>
+      <w:proofErr w:type="gramStart"/>
+      <w:r>
+        <w:rPr>
+          <w:rFonts w:ascii="Courier New" w:eastAsia="Times New Roman" w:hAnsi="Courier New" w:cs="Courier New"/>
+          <w:sz w:val="24"/>
+          <w:szCs w:val="24"/>
+        </w:rPr>
+        <w:t>scope-double</w:t>
+      </w:r>
+      <w:proofErr w:type="gramEnd"/>
+      <w:r>
+        <w:rPr>
+          <w:rFonts w:ascii="Times New Roman" w:eastAsia="Times New Roman" w:hAnsi="Times New Roman" w:cs="Times New Roman"/>
+          <w:sz w:val="24"/>
+          <w:szCs w:val="24"/>
+        </w:rPr>
+        <w:t xml:space="preserve"> </w:t>
+      </w:r>
+      <w:r>
+        <w:rPr>
+          <w:rFonts w:ascii="Times New Roman" w:eastAsia="Times New Roman" w:hAnsi="Times New Roman" w:cs="Times New Roman"/>
+          <w:sz w:val="24"/>
+          <w:szCs w:val="24"/>
+        </w:rPr>
+        <w:t xml:space="preserve">use to define the scope for getting help places. </w:t>
+      </w:r>
+    </w:p>
+    <w:p>
+      <w:pPr>
+        <w:rPr>
+          <w:sz w:val="24"/>
+          <w:szCs w:val="24"/>
+        </w:rPr>
+      </w:pPr>
+      <w:r>
+        <w:rPr>
+          <w:rFonts w:ascii="Times New Roman" w:eastAsia="Times New Roman" w:hAnsi="Times New Roman" w:cs="Times New Roman"/>
+          <w:b/>
+          <w:sz w:val="24"/>
+          <w:szCs w:val="24"/>
+        </w:rPr>
+        <w:t>Flow:</w:t>
+      </w:r>
+    </w:p>
+    <w:p>
+      <w:pPr>
+        <w:pStyle w:val="ListParagraph"/>
+        <w:numPr>
+          <w:ilvl w:val="0"/>
+          <w:numId w:val="18"/>
+        </w:numPr>
+        <w:rPr>
+          <w:rFonts w:ascii="Courier New" w:eastAsia="Times New Roman" w:hAnsi="Courier New" w:cs="Courier New"/>
+        </w:rPr>
+      </w:pPr>
+      <w:r>
+        <w:rPr>
+          <w:rFonts w:ascii="Times New Roman" w:eastAsia="Times New Roman" w:hAnsi="Times New Roman" w:cs="Times New Roman"/>
+        </w:rPr>
+        <w:t xml:space="preserve">Get list of all help places by using method </w:t>
+      </w:r>
+      <w:proofErr w:type="gramStart"/>
+      <w:r>
+        <w:rPr>
+          <w:rFonts w:ascii="Courier New" w:eastAsia="Times New Roman" w:hAnsi="Courier New" w:cs="Courier New"/>
+        </w:rPr>
+        <w:t>getHelpPlaces(</w:t>
+      </w:r>
+      <w:proofErr w:type="gramEnd"/>
+      <w:r>
+        <w:rPr>
+          <w:rFonts w:ascii="Courier New" w:eastAsia="Times New Roman" w:hAnsi="Courier New" w:cs="Courier New"/>
+        </w:rPr>
+        <w:t>).</w:t>
+      </w:r>
+    </w:p>
+    <w:p>
+      <w:pPr>
+        <w:pStyle w:val="ListParagraph"/>
+        <w:numPr>
+          <w:ilvl w:val="0"/>
+          <w:numId w:val="18"/>
+        </w:numPr>
+        <w:rPr>
+          <w:rFonts w:ascii="Times New Roman" w:eastAsia="Times New Roman" w:hAnsi="Times New Roman" w:cs="Times New Roman"/>
+        </w:rPr>
+      </w:pPr>
+      <w:r>
+        <w:rPr>
+          <w:rFonts w:ascii="Times New Roman" w:eastAsia="Times New Roman" w:hAnsi="Times New Roman" w:cs="Times New Roman"/>
+        </w:rPr>
+        <w:t xml:space="preserve">Find </w:t>
+      </w:r>
+      <w:r>
+        <w:rPr>
+          <w:rFonts w:ascii="Times New Roman" w:eastAsia="Times New Roman" w:hAnsi="Times New Roman" w:cs="Times New Roman"/>
+        </w:rPr>
+        <w:t xml:space="preserve">a </w:t>
+      </w:r>
+      <w:r>
+        <w:rPr>
+          <w:rFonts w:ascii="Times New Roman" w:eastAsia="Times New Roman" w:hAnsi="Times New Roman" w:cs="Times New Roman"/>
+        </w:rPr>
+        <w:t>distance</w:t>
+      </w:r>
+      <w:r>
+        <w:rPr>
+          <w:rFonts w:ascii="Times New Roman" w:eastAsia="Times New Roman" w:hAnsi="Times New Roman" w:cs="Times New Roman"/>
+        </w:rPr>
+        <w:t xml:space="preserve"> between </w:t>
+      </w:r>
+      <w:r>
+        <w:rPr>
+          <w:rFonts w:ascii="Times New Roman" w:eastAsia="Times New Roman" w:hAnsi="Times New Roman" w:cs="Times New Roman"/>
+        </w:rPr>
+        <w:t>each help place in the list</w:t>
+      </w:r>
+      <w:r>
+        <w:rPr>
+          <w:rFonts w:ascii="Times New Roman" w:eastAsia="Times New Roman" w:hAnsi="Times New Roman" w:cs="Times New Roman"/>
+        </w:rPr>
+        <w:t xml:space="preserve">, and </w:t>
+      </w:r>
+      <w:r>
+        <w:rPr>
+          <w:rFonts w:ascii="Courier New" w:eastAsia="Times New Roman" w:hAnsi="Courier New" w:cs="Courier New"/>
+        </w:rPr>
+        <w:t>userLatitude</w:t>
+      </w:r>
+      <w:r>
+        <w:rPr>
+          <w:rFonts w:ascii="Times New Roman" w:eastAsia="Times New Roman" w:hAnsi="Times New Roman" w:cs="Times New Roman"/>
+        </w:rPr>
+        <w:t xml:space="preserve">, </w:t>
+      </w:r>
+      <w:r>
+        <w:rPr>
+          <w:rFonts w:ascii="Courier New" w:eastAsia="Times New Roman" w:hAnsi="Courier New" w:cs="Courier New"/>
+        </w:rPr>
+        <w:t>use</w:t>
+      </w:r>
+      <w:r>
+        <w:rPr>
+          <w:rFonts w:ascii="Courier New" w:eastAsia="Times New Roman" w:hAnsi="Courier New" w:cs="Courier New"/>
+        </w:rPr>
+        <w:t>rLongitude</w:t>
+      </w:r>
+      <w:r>
+        <w:rPr>
+          <w:rFonts w:ascii="Times New Roman" w:eastAsia="Times New Roman" w:hAnsi="Times New Roman" w:cs="Times New Roman"/>
+        </w:rPr>
+        <w:t>.</w:t>
+      </w:r>
+    </w:p>
+    <w:p>
+      <w:pPr>
+        <w:pStyle w:val="ListParagraph"/>
+        <w:numPr>
+          <w:ilvl w:val="0"/>
+          <w:numId w:val="18"/>
+        </w:numPr>
+        <w:rPr>
+          <w:rFonts w:ascii="Times New Roman" w:eastAsia="Times New Roman" w:hAnsi="Times New Roman" w:cs="Times New Roman"/>
+        </w:rPr>
+      </w:pPr>
+      <w:r>
+        <w:rPr>
+          <w:rFonts w:ascii="Times New Roman" w:eastAsia="Times New Roman" w:hAnsi="Times New Roman" w:cs="Times New Roman"/>
+        </w:rPr>
+        <w:t xml:space="preserve">Check </w:t>
+      </w:r>
+      <w:r>
+        <w:rPr>
+          <w:rFonts w:ascii="Times New Roman" w:eastAsia="Times New Roman" w:hAnsi="Times New Roman" w:cs="Times New Roman"/>
+        </w:rPr>
+        <w:t>each</w:t>
+      </w:r>
+      <w:r>
+        <w:rPr>
+          <w:rFonts w:ascii="Times New Roman" w:eastAsia="Times New Roman" w:hAnsi="Times New Roman" w:cs="Times New Roman"/>
+        </w:rPr>
+        <w:t xml:space="preserve"> distance is in the scope</w:t>
+      </w:r>
+      <w:r>
+        <w:rPr>
+          <w:rFonts w:ascii="Times New Roman" w:eastAsia="Times New Roman" w:hAnsi="Times New Roman" w:cs="Times New Roman"/>
+        </w:rPr>
+        <w:t xml:space="preserve"> or not.</w:t>
+      </w:r>
+    </w:p>
+    <w:p>
+      <w:pPr>
+        <w:pStyle w:val="ListParagraph"/>
+        <w:numPr>
+          <w:ilvl w:val="0"/>
+          <w:numId w:val="18"/>
+        </w:numPr>
+        <w:rPr>
+          <w:rFonts w:ascii="Times New Roman" w:eastAsia="Times New Roman" w:hAnsi="Times New Roman" w:cs="Times New Roman"/>
+        </w:rPr>
+      </w:pPr>
+      <w:r>
+        <w:rPr>
+          <w:rFonts w:ascii="Times New Roman" w:eastAsia="Times New Roman" w:hAnsi="Times New Roman" w:cs="Times New Roman"/>
+        </w:rPr>
+        <w:t>Keep the help place which its distance is in the setting scope.</w:t>
+      </w:r>
+    </w:p>
+    <w:p>
+      <w:pPr>
+        <w:pStyle w:val="ListParagraph"/>
+        <w:numPr>
+          <w:ilvl w:val="0"/>
+          <w:numId w:val="18"/>
+        </w:numPr>
+        <w:rPr>
+          <w:rFonts w:ascii="Times New Roman" w:eastAsia="Times New Roman" w:hAnsi="Times New Roman" w:cs="Times New Roman"/>
+        </w:rPr>
+      </w:pPr>
+      <w:r>
+        <w:rPr>
+          <w:rFonts w:ascii="Times New Roman" w:eastAsia="Times New Roman" w:hAnsi="Times New Roman" w:cs="Times New Roman"/>
+        </w:rPr>
+        <w:t>Return list of help places where locate in the setting scope.</w:t>
+      </w:r>
+    </w:p>
+    <w:p>
+      <w:pPr>
+        <w:rPr>
+          <w:sz w:val="24"/>
+          <w:szCs w:val="24"/>
+        </w:rPr>
+      </w:pPr>
+      <w:r>
+        <w:rPr>
+          <w:rFonts w:ascii="Times New Roman" w:eastAsia="Times New Roman" w:hAnsi="Times New Roman" w:cs="Times New Roman"/>
+          <w:b/>
+          <w:sz w:val="24"/>
+          <w:szCs w:val="24"/>
+        </w:rPr>
+        <w:t xml:space="preserve">Return: </w:t>
+      </w:r>
+      <w:r>
+        <w:rPr>
+          <w:rFonts w:ascii="Times New Roman" w:eastAsia="Times New Roman" w:hAnsi="Times New Roman" w:cs="Times New Roman"/>
+          <w:sz w:val="24"/>
+          <w:szCs w:val="24"/>
+        </w:rPr>
+        <w:t>List of help places locate in the selected scope.</w:t>
+      </w:r>
+      <w:bookmarkStart w:id="1" w:name="_GoBack"/>
+      <w:bookmarkEnd w:id="1"/>
+    </w:p>
+    <w:p>
+      <w:pPr>
+        <w:rPr>
+          <w:sz w:val="24"/>
+          <w:szCs w:val="24"/>
+        </w:rPr>
+      </w:pPr>
+    </w:p>
+    <w:p>
+      <w:pPr>
+        <w:rPr>
           <w:sz w:val="24"/>
           <w:szCs w:val="24"/>
         </w:rPr>
@@ -6335,6 +8410,184 @@
     </w:lvl>
   </w:abstractNum>
   <w:abstractNum w:abstractNumId="4">
+    <w:nsid w:val="223C7EA0"/>
+    <w:multiLevelType w:val="hybridMultilevel"/>
+    <w:tmpl w:val="26D4D8F8"/>
+    <w:lvl w:ilvl="0" w:tplc="9F98161E">
+      <w:start w:val="1"/>
+      <w:numFmt w:val="decimal"/>
+      <w:lvlText w:val="%1."/>
+      <w:lvlJc w:val="left"/>
+      <w:pPr>
+        <w:ind w:left="720" w:hanging="360"/>
+      </w:pPr>
+      <w:rPr>
+        <w:rFonts w:ascii="Times New Roman" w:hAnsi="Times New Roman" w:cs="Times New Roman" w:hint="default"/>
+      </w:rPr>
+    </w:lvl>
+    <w:lvl w:ilvl="1" w:tplc="04090019" w:tentative="1">
+      <w:start w:val="1"/>
+      <w:numFmt w:val="lowerLetter"/>
+      <w:lvlText w:val="%2."/>
+      <w:lvlJc w:val="left"/>
+      <w:pPr>
+        <w:ind w:left="1440" w:hanging="360"/>
+      </w:pPr>
+    </w:lvl>
+    <w:lvl w:ilvl="2" w:tplc="0409001B" w:tentative="1">
+      <w:start w:val="1"/>
+      <w:numFmt w:val="lowerRoman"/>
+      <w:lvlText w:val="%3."/>
+      <w:lvlJc w:val="right"/>
+      <w:pPr>
+        <w:ind w:left="2160" w:hanging="180"/>
+      </w:pPr>
+    </w:lvl>
+    <w:lvl w:ilvl="3" w:tplc="0409000F" w:tentative="1">
+      <w:start w:val="1"/>
+      <w:numFmt w:val="decimal"/>
+      <w:lvlText w:val="%4."/>
+      <w:lvlJc w:val="left"/>
+      <w:pPr>
+        <w:ind w:left="2880" w:hanging="360"/>
+      </w:pPr>
+    </w:lvl>
+    <w:lvl w:ilvl="4" w:tplc="04090019" w:tentative="1">
+      <w:start w:val="1"/>
+      <w:numFmt w:val="lowerLetter"/>
+      <w:lvlText w:val="%5."/>
+      <w:lvlJc w:val="left"/>
+      <w:pPr>
+        <w:ind w:left="3600" w:hanging="360"/>
+      </w:pPr>
+    </w:lvl>
+    <w:lvl w:ilvl="5" w:tplc="0409001B" w:tentative="1">
+      <w:start w:val="1"/>
+      <w:numFmt w:val="lowerRoman"/>
+      <w:lvlText w:val="%6."/>
+      <w:lvlJc w:val="right"/>
+      <w:pPr>
+        <w:ind w:left="4320" w:hanging="180"/>
+      </w:pPr>
+    </w:lvl>
+    <w:lvl w:ilvl="6" w:tplc="0409000F" w:tentative="1">
+      <w:start w:val="1"/>
+      <w:numFmt w:val="decimal"/>
+      <w:lvlText w:val="%7."/>
+      <w:lvlJc w:val="left"/>
+      <w:pPr>
+        <w:ind w:left="5040" w:hanging="360"/>
+      </w:pPr>
+    </w:lvl>
+    <w:lvl w:ilvl="7" w:tplc="04090019" w:tentative="1">
+      <w:start w:val="1"/>
+      <w:numFmt w:val="lowerLetter"/>
+      <w:lvlText w:val="%8."/>
+      <w:lvlJc w:val="left"/>
+      <w:pPr>
+        <w:ind w:left="5760" w:hanging="360"/>
+      </w:pPr>
+    </w:lvl>
+    <w:lvl w:ilvl="8" w:tplc="0409001B" w:tentative="1">
+      <w:start w:val="1"/>
+      <w:numFmt w:val="lowerRoman"/>
+      <w:lvlText w:val="%9."/>
+      <w:lvlJc w:val="right"/>
+      <w:pPr>
+        <w:ind w:left="6480" w:hanging="180"/>
+      </w:pPr>
+    </w:lvl>
+  </w:abstractNum>
+  <w:abstractNum w:abstractNumId="5">
+    <w:nsid w:val="33655645"/>
+    <w:multiLevelType w:val="hybridMultilevel"/>
+    <w:tmpl w:val="DDA45656"/>
+    <w:lvl w:ilvl="0" w:tplc="9F98161E">
+      <w:start w:val="1"/>
+      <w:numFmt w:val="decimal"/>
+      <w:lvlText w:val="%1."/>
+      <w:lvlJc w:val="left"/>
+      <w:pPr>
+        <w:ind w:left="720" w:hanging="360"/>
+      </w:pPr>
+      <w:rPr>
+        <w:rFonts w:ascii="Times New Roman" w:hAnsi="Times New Roman" w:cs="Times New Roman" w:hint="default"/>
+      </w:rPr>
+    </w:lvl>
+    <w:lvl w:ilvl="1" w:tplc="04090019" w:tentative="1">
+      <w:start w:val="1"/>
+      <w:numFmt w:val="lowerLetter"/>
+      <w:lvlText w:val="%2."/>
+      <w:lvlJc w:val="left"/>
+      <w:pPr>
+        <w:ind w:left="1440" w:hanging="360"/>
+      </w:pPr>
+    </w:lvl>
+    <w:lvl w:ilvl="2" w:tplc="0409001B" w:tentative="1">
+      <w:start w:val="1"/>
+      <w:numFmt w:val="lowerRoman"/>
+      <w:lvlText w:val="%3."/>
+      <w:lvlJc w:val="right"/>
+      <w:pPr>
+        <w:ind w:left="2160" w:hanging="180"/>
+      </w:pPr>
+    </w:lvl>
+    <w:lvl w:ilvl="3" w:tplc="0409000F" w:tentative="1">
+      <w:start w:val="1"/>
+      <w:numFmt w:val="decimal"/>
+      <w:lvlText w:val="%4."/>
+      <w:lvlJc w:val="left"/>
+      <w:pPr>
+        <w:ind w:left="2880" w:hanging="360"/>
+      </w:pPr>
+    </w:lvl>
+    <w:lvl w:ilvl="4" w:tplc="04090019" w:tentative="1">
+      <w:start w:val="1"/>
+      <w:numFmt w:val="lowerLetter"/>
+      <w:lvlText w:val="%5."/>
+      <w:lvlJc w:val="left"/>
+      <w:pPr>
+        <w:ind w:left="3600" w:hanging="360"/>
+      </w:pPr>
+    </w:lvl>
+    <w:lvl w:ilvl="5" w:tplc="0409001B" w:tentative="1">
+      <w:start w:val="1"/>
+      <w:numFmt w:val="lowerRoman"/>
+      <w:lvlText w:val="%6."/>
+      <w:lvlJc w:val="right"/>
+      <w:pPr>
+        <w:ind w:left="4320" w:hanging="180"/>
+      </w:pPr>
+    </w:lvl>
+    <w:lvl w:ilvl="6" w:tplc="0409000F" w:tentative="1">
+      <w:start w:val="1"/>
+      <w:numFmt w:val="decimal"/>
+      <w:lvlText w:val="%7."/>
+      <w:lvlJc w:val="left"/>
+      <w:pPr>
+        <w:ind w:left="5040" w:hanging="360"/>
+      </w:pPr>
+    </w:lvl>
+    <w:lvl w:ilvl="7" w:tplc="04090019" w:tentative="1">
+      <w:start w:val="1"/>
+      <w:numFmt w:val="lowerLetter"/>
+      <w:lvlText w:val="%8."/>
+      <w:lvlJc w:val="left"/>
+      <w:pPr>
+        <w:ind w:left="5760" w:hanging="360"/>
+      </w:pPr>
+    </w:lvl>
+    <w:lvl w:ilvl="8" w:tplc="0409001B" w:tentative="1">
+      <w:start w:val="1"/>
+      <w:numFmt w:val="lowerRoman"/>
+      <w:lvlText w:val="%9."/>
+      <w:lvlJc w:val="right"/>
+      <w:pPr>
+        <w:ind w:left="6480" w:hanging="180"/>
+      </w:pPr>
+    </w:lvl>
+  </w:abstractNum>
+  <w:abstractNum w:abstractNumId="6">
     <w:nsid w:val="44EE1731"/>
     <w:multiLevelType w:val="hybridMultilevel"/>
     <w:tmpl w:val="13F048D4"/>
@@ -6426,7 +8679,274 @@
       </w:pPr>
     </w:lvl>
   </w:abstractNum>
-  <w:abstractNum w:abstractNumId="5">
+  <w:abstractNum w:abstractNumId="7">
+    <w:nsid w:val="467703F2"/>
+    <w:multiLevelType w:val="hybridMultilevel"/>
+    <w:tmpl w:val="155CDABE"/>
+    <w:lvl w:ilvl="0" w:tplc="9F98161E">
+      <w:start w:val="1"/>
+      <w:numFmt w:val="decimal"/>
+      <w:lvlText w:val="%1."/>
+      <w:lvlJc w:val="left"/>
+      <w:pPr>
+        <w:ind w:left="720" w:hanging="360"/>
+      </w:pPr>
+      <w:rPr>
+        <w:rFonts w:ascii="Times New Roman" w:hAnsi="Times New Roman" w:cs="Times New Roman" w:hint="default"/>
+      </w:rPr>
+    </w:lvl>
+    <w:lvl w:ilvl="1" w:tplc="04090019" w:tentative="1">
+      <w:start w:val="1"/>
+      <w:numFmt w:val="lowerLetter"/>
+      <w:lvlText w:val="%2."/>
+      <w:lvlJc w:val="left"/>
+      <w:pPr>
+        <w:ind w:left="1440" w:hanging="360"/>
+      </w:pPr>
+    </w:lvl>
+    <w:lvl w:ilvl="2" w:tplc="0409001B" w:tentative="1">
+      <w:start w:val="1"/>
+      <w:numFmt w:val="lowerRoman"/>
+      <w:lvlText w:val="%3."/>
+      <w:lvlJc w:val="right"/>
+      <w:pPr>
+        <w:ind w:left="2160" w:hanging="180"/>
+      </w:pPr>
+    </w:lvl>
+    <w:lvl w:ilvl="3" w:tplc="0409000F" w:tentative="1">
+      <w:start w:val="1"/>
+      <w:numFmt w:val="decimal"/>
+      <w:lvlText w:val="%4."/>
+      <w:lvlJc w:val="left"/>
+      <w:pPr>
+        <w:ind w:left="2880" w:hanging="360"/>
+      </w:pPr>
+    </w:lvl>
+    <w:lvl w:ilvl="4" w:tplc="04090019" w:tentative="1">
+      <w:start w:val="1"/>
+      <w:numFmt w:val="lowerLetter"/>
+      <w:lvlText w:val="%5."/>
+      <w:lvlJc w:val="left"/>
+      <w:pPr>
+        <w:ind w:left="3600" w:hanging="360"/>
+      </w:pPr>
+    </w:lvl>
+    <w:lvl w:ilvl="5" w:tplc="0409001B" w:tentative="1">
+      <w:start w:val="1"/>
+      <w:numFmt w:val="lowerRoman"/>
+      <w:lvlText w:val="%6."/>
+      <w:lvlJc w:val="right"/>
+      <w:pPr>
+        <w:ind w:left="4320" w:hanging="180"/>
+      </w:pPr>
+    </w:lvl>
+    <w:lvl w:ilvl="6" w:tplc="0409000F" w:tentative="1">
+      <w:start w:val="1"/>
+      <w:numFmt w:val="decimal"/>
+      <w:lvlText w:val="%7."/>
+      <w:lvlJc w:val="left"/>
+      <w:pPr>
+        <w:ind w:left="5040" w:hanging="360"/>
+      </w:pPr>
+    </w:lvl>
+    <w:lvl w:ilvl="7" w:tplc="04090019" w:tentative="1">
+      <w:start w:val="1"/>
+      <w:numFmt w:val="lowerLetter"/>
+      <w:lvlText w:val="%8."/>
+      <w:lvlJc w:val="left"/>
+      <w:pPr>
+        <w:ind w:left="5760" w:hanging="360"/>
+      </w:pPr>
+    </w:lvl>
+    <w:lvl w:ilvl="8" w:tplc="0409001B" w:tentative="1">
+      <w:start w:val="1"/>
+      <w:numFmt w:val="lowerRoman"/>
+      <w:lvlText w:val="%9."/>
+      <w:lvlJc w:val="right"/>
+      <w:pPr>
+        <w:ind w:left="6480" w:hanging="180"/>
+      </w:pPr>
+    </w:lvl>
+  </w:abstractNum>
+  <w:abstractNum w:abstractNumId="8">
+    <w:nsid w:val="46BF61D3"/>
+    <w:multiLevelType w:val="hybridMultilevel"/>
+    <w:tmpl w:val="155CDABE"/>
+    <w:lvl w:ilvl="0" w:tplc="9F98161E">
+      <w:start w:val="1"/>
+      <w:numFmt w:val="decimal"/>
+      <w:lvlText w:val="%1."/>
+      <w:lvlJc w:val="left"/>
+      <w:pPr>
+        <w:ind w:left="720" w:hanging="360"/>
+      </w:pPr>
+      <w:rPr>
+        <w:rFonts w:ascii="Times New Roman" w:hAnsi="Times New Roman" w:cs="Times New Roman" w:hint="default"/>
+      </w:rPr>
+    </w:lvl>
+    <w:lvl w:ilvl="1" w:tplc="04090019" w:tentative="1">
+      <w:start w:val="1"/>
+      <w:numFmt w:val="lowerLetter"/>
+      <w:lvlText w:val="%2."/>
+      <w:lvlJc w:val="left"/>
+      <w:pPr>
+        <w:ind w:left="1440" w:hanging="360"/>
+      </w:pPr>
+    </w:lvl>
+    <w:lvl w:ilvl="2" w:tplc="0409001B" w:tentative="1">
+      <w:start w:val="1"/>
+      <w:numFmt w:val="lowerRoman"/>
+      <w:lvlText w:val="%3."/>
+      <w:lvlJc w:val="right"/>
+      <w:pPr>
+        <w:ind w:left="2160" w:hanging="180"/>
+      </w:pPr>
+    </w:lvl>
+    <w:lvl w:ilvl="3" w:tplc="0409000F" w:tentative="1">
+      <w:start w:val="1"/>
+      <w:numFmt w:val="decimal"/>
+      <w:lvlText w:val="%4."/>
+      <w:lvlJc w:val="left"/>
+      <w:pPr>
+        <w:ind w:left="2880" w:hanging="360"/>
+      </w:pPr>
+    </w:lvl>
+    <w:lvl w:ilvl="4" w:tplc="04090019" w:tentative="1">
+      <w:start w:val="1"/>
+      <w:numFmt w:val="lowerLetter"/>
+      <w:lvlText w:val="%5."/>
+      <w:lvlJc w:val="left"/>
+      <w:pPr>
+        <w:ind w:left="3600" w:hanging="360"/>
+      </w:pPr>
+    </w:lvl>
+    <w:lvl w:ilvl="5" w:tplc="0409001B" w:tentative="1">
+      <w:start w:val="1"/>
+      <w:numFmt w:val="lowerRoman"/>
+      <w:lvlText w:val="%6."/>
+      <w:lvlJc w:val="right"/>
+      <w:pPr>
+        <w:ind w:left="4320" w:hanging="180"/>
+      </w:pPr>
+    </w:lvl>
+    <w:lvl w:ilvl="6" w:tplc="0409000F" w:tentative="1">
+      <w:start w:val="1"/>
+      <w:numFmt w:val="decimal"/>
+      <w:lvlText w:val="%7."/>
+      <w:lvlJc w:val="left"/>
+      <w:pPr>
+        <w:ind w:left="5040" w:hanging="360"/>
+      </w:pPr>
+    </w:lvl>
+    <w:lvl w:ilvl="7" w:tplc="04090019" w:tentative="1">
+      <w:start w:val="1"/>
+      <w:numFmt w:val="lowerLetter"/>
+      <w:lvlText w:val="%8."/>
+      <w:lvlJc w:val="left"/>
+      <w:pPr>
+        <w:ind w:left="5760" w:hanging="360"/>
+      </w:pPr>
+    </w:lvl>
+    <w:lvl w:ilvl="8" w:tplc="0409001B" w:tentative="1">
+      <w:start w:val="1"/>
+      <w:numFmt w:val="lowerRoman"/>
+      <w:lvlText w:val="%9."/>
+      <w:lvlJc w:val="right"/>
+      <w:pPr>
+        <w:ind w:left="6480" w:hanging="180"/>
+      </w:pPr>
+    </w:lvl>
+  </w:abstractNum>
+  <w:abstractNum w:abstractNumId="9">
+    <w:nsid w:val="540931E3"/>
+    <w:multiLevelType w:val="hybridMultilevel"/>
+    <w:tmpl w:val="26D4D8F8"/>
+    <w:lvl w:ilvl="0" w:tplc="9F98161E">
+      <w:start w:val="1"/>
+      <w:numFmt w:val="decimal"/>
+      <w:lvlText w:val="%1."/>
+      <w:lvlJc w:val="left"/>
+      <w:pPr>
+        <w:ind w:left="720" w:hanging="360"/>
+      </w:pPr>
+      <w:rPr>
+        <w:rFonts w:ascii="Times New Roman" w:hAnsi="Times New Roman" w:cs="Times New Roman" w:hint="default"/>
+      </w:rPr>
+    </w:lvl>
+    <w:lvl w:ilvl="1" w:tplc="04090019" w:tentative="1">
+      <w:start w:val="1"/>
+      <w:numFmt w:val="lowerLetter"/>
+      <w:lvlText w:val="%2."/>
+      <w:lvlJc w:val="left"/>
+      <w:pPr>
+        <w:ind w:left="1440" w:hanging="360"/>
+      </w:pPr>
+    </w:lvl>
+    <w:lvl w:ilvl="2" w:tplc="0409001B" w:tentative="1">
+      <w:start w:val="1"/>
+      <w:numFmt w:val="lowerRoman"/>
+      <w:lvlText w:val="%3."/>
+      <w:lvlJc w:val="right"/>
+      <w:pPr>
+        <w:ind w:left="2160" w:hanging="180"/>
+      </w:pPr>
+    </w:lvl>
+    <w:lvl w:ilvl="3" w:tplc="0409000F" w:tentative="1">
+      <w:start w:val="1"/>
+      <w:numFmt w:val="decimal"/>
+      <w:lvlText w:val="%4."/>
+      <w:lvlJc w:val="left"/>
+      <w:pPr>
+        <w:ind w:left="2880" w:hanging="360"/>
+      </w:pPr>
+    </w:lvl>
+    <w:lvl w:ilvl="4" w:tplc="04090019" w:tentative="1">
+      <w:start w:val="1"/>
+      <w:numFmt w:val="lowerLetter"/>
+      <w:lvlText w:val="%5."/>
+      <w:lvlJc w:val="left"/>
+      <w:pPr>
+        <w:ind w:left="3600" w:hanging="360"/>
+      </w:pPr>
+    </w:lvl>
+    <w:lvl w:ilvl="5" w:tplc="0409001B" w:tentative="1">
+      <w:start w:val="1"/>
+      <w:numFmt w:val="lowerRoman"/>
+      <w:lvlText w:val="%6."/>
+      <w:lvlJc w:val="right"/>
+      <w:pPr>
+        <w:ind w:left="4320" w:hanging="180"/>
+      </w:pPr>
+    </w:lvl>
+    <w:lvl w:ilvl="6" w:tplc="0409000F" w:tentative="1">
+      <w:start w:val="1"/>
+      <w:numFmt w:val="decimal"/>
+      <w:lvlText w:val="%7."/>
+      <w:lvlJc w:val="left"/>
+      <w:pPr>
+        <w:ind w:left="5040" w:hanging="360"/>
+      </w:pPr>
+    </w:lvl>
+    <w:lvl w:ilvl="7" w:tplc="04090019" w:tentative="1">
+      <w:start w:val="1"/>
+      <w:numFmt w:val="lowerLetter"/>
+      <w:lvlText w:val="%8."/>
+      <w:lvlJc w:val="left"/>
+      <w:pPr>
+        <w:ind w:left="5760" w:hanging="360"/>
+      </w:pPr>
+    </w:lvl>
+    <w:lvl w:ilvl="8" w:tplc="0409001B" w:tentative="1">
+      <w:start w:val="1"/>
+      <w:numFmt w:val="lowerRoman"/>
+      <w:lvlText w:val="%9."/>
+      <w:lvlJc w:val="right"/>
+      <w:pPr>
+        <w:ind w:left="6480" w:hanging="180"/>
+      </w:pPr>
+    </w:lvl>
+  </w:abstractNum>
+  <w:abstractNum w:abstractNumId="10">
     <w:nsid w:val="5F020B5A"/>
     <w:multiLevelType w:val="multilevel"/>
     <w:tmpl w:val="5C6611BC"/>
@@ -6539,7 +9059,7 @@
       </w:rPr>
     </w:lvl>
   </w:abstractNum>
-  <w:abstractNum w:abstractNumId="6">
+  <w:abstractNum w:abstractNumId="11">
     <w:nsid w:val="606E2FBB"/>
     <w:multiLevelType w:val="multilevel"/>
     <w:tmpl w:val="E730BD76"/>
@@ -6652,7 +9172,7 @@
       </w:rPr>
     </w:lvl>
   </w:abstractNum>
-  <w:abstractNum w:abstractNumId="7">
+  <w:abstractNum w:abstractNumId="12">
     <w:nsid w:val="641E315A"/>
     <w:multiLevelType w:val="multilevel"/>
     <w:tmpl w:val="E730BD76"/>
@@ -6765,7 +9285,7 @@
       </w:rPr>
     </w:lvl>
   </w:abstractNum>
-  <w:abstractNum w:abstractNumId="8">
+  <w:abstractNum w:abstractNumId="13">
     <w:nsid w:val="69163793"/>
     <w:multiLevelType w:val="multilevel"/>
     <w:tmpl w:val="9BAC9FB4"/>
@@ -6851,7 +9371,185 @@
       </w:pPr>
     </w:lvl>
   </w:abstractNum>
-  <w:abstractNum w:abstractNumId="9">
+  <w:abstractNum w:abstractNumId="14">
+    <w:nsid w:val="6B0C7877"/>
+    <w:multiLevelType w:val="hybridMultilevel"/>
+    <w:tmpl w:val="623ACDAE"/>
+    <w:lvl w:ilvl="0" w:tplc="9F98161E">
+      <w:start w:val="1"/>
+      <w:numFmt w:val="decimal"/>
+      <w:lvlText w:val="%1."/>
+      <w:lvlJc w:val="left"/>
+      <w:pPr>
+        <w:ind w:left="720" w:hanging="360"/>
+      </w:pPr>
+      <w:rPr>
+        <w:rFonts w:ascii="Times New Roman" w:hAnsi="Times New Roman" w:cs="Times New Roman" w:hint="default"/>
+      </w:rPr>
+    </w:lvl>
+    <w:lvl w:ilvl="1" w:tplc="04090019" w:tentative="1">
+      <w:start w:val="1"/>
+      <w:numFmt w:val="lowerLetter"/>
+      <w:lvlText w:val="%2."/>
+      <w:lvlJc w:val="left"/>
+      <w:pPr>
+        <w:ind w:left="1440" w:hanging="360"/>
+      </w:pPr>
+    </w:lvl>
+    <w:lvl w:ilvl="2" w:tplc="0409001B" w:tentative="1">
+      <w:start w:val="1"/>
+      <w:numFmt w:val="lowerRoman"/>
+      <w:lvlText w:val="%3."/>
+      <w:lvlJc w:val="right"/>
+      <w:pPr>
+        <w:ind w:left="2160" w:hanging="180"/>
+      </w:pPr>
+    </w:lvl>
+    <w:lvl w:ilvl="3" w:tplc="0409000F" w:tentative="1">
+      <w:start w:val="1"/>
+      <w:numFmt w:val="decimal"/>
+      <w:lvlText w:val="%4."/>
+      <w:lvlJc w:val="left"/>
+      <w:pPr>
+        <w:ind w:left="2880" w:hanging="360"/>
+      </w:pPr>
+    </w:lvl>
+    <w:lvl w:ilvl="4" w:tplc="04090019" w:tentative="1">
+      <w:start w:val="1"/>
+      <w:numFmt w:val="lowerLetter"/>
+      <w:lvlText w:val="%5."/>
+      <w:lvlJc w:val="left"/>
+      <w:pPr>
+        <w:ind w:left="3600" w:hanging="360"/>
+      </w:pPr>
+    </w:lvl>
+    <w:lvl w:ilvl="5" w:tplc="0409001B" w:tentative="1">
+      <w:start w:val="1"/>
+      <w:numFmt w:val="lowerRoman"/>
+      <w:lvlText w:val="%6."/>
+      <w:lvlJc w:val="right"/>
+      <w:pPr>
+        <w:ind w:left="4320" w:hanging="180"/>
+      </w:pPr>
+    </w:lvl>
+    <w:lvl w:ilvl="6" w:tplc="0409000F" w:tentative="1">
+      <w:start w:val="1"/>
+      <w:numFmt w:val="decimal"/>
+      <w:lvlText w:val="%7."/>
+      <w:lvlJc w:val="left"/>
+      <w:pPr>
+        <w:ind w:left="5040" w:hanging="360"/>
+      </w:pPr>
+    </w:lvl>
+    <w:lvl w:ilvl="7" w:tplc="04090019" w:tentative="1">
+      <w:start w:val="1"/>
+      <w:numFmt w:val="lowerLetter"/>
+      <w:lvlText w:val="%8."/>
+      <w:lvlJc w:val="left"/>
+      <w:pPr>
+        <w:ind w:left="5760" w:hanging="360"/>
+      </w:pPr>
+    </w:lvl>
+    <w:lvl w:ilvl="8" w:tplc="0409001B" w:tentative="1">
+      <w:start w:val="1"/>
+      <w:numFmt w:val="lowerRoman"/>
+      <w:lvlText w:val="%9."/>
+      <w:lvlJc w:val="right"/>
+      <w:pPr>
+        <w:ind w:left="6480" w:hanging="180"/>
+      </w:pPr>
+    </w:lvl>
+  </w:abstractNum>
+  <w:abstractNum w:abstractNumId="15">
+    <w:nsid w:val="6D800558"/>
+    <w:multiLevelType w:val="hybridMultilevel"/>
+    <w:tmpl w:val="155CDABE"/>
+    <w:lvl w:ilvl="0" w:tplc="9F98161E">
+      <w:start w:val="1"/>
+      <w:numFmt w:val="decimal"/>
+      <w:lvlText w:val="%1."/>
+      <w:lvlJc w:val="left"/>
+      <w:pPr>
+        <w:ind w:left="720" w:hanging="360"/>
+      </w:pPr>
+      <w:rPr>
+        <w:rFonts w:ascii="Times New Roman" w:hAnsi="Times New Roman" w:cs="Times New Roman" w:hint="default"/>
+      </w:rPr>
+    </w:lvl>
+    <w:lvl w:ilvl="1" w:tplc="04090019" w:tentative="1">
+      <w:start w:val="1"/>
+      <w:numFmt w:val="lowerLetter"/>
+      <w:lvlText w:val="%2."/>
+      <w:lvlJc w:val="left"/>
+      <w:pPr>
+        <w:ind w:left="1440" w:hanging="360"/>
+      </w:pPr>
+    </w:lvl>
+    <w:lvl w:ilvl="2" w:tplc="0409001B" w:tentative="1">
+      <w:start w:val="1"/>
+      <w:numFmt w:val="lowerRoman"/>
+      <w:lvlText w:val="%3."/>
+      <w:lvlJc w:val="right"/>
+      <w:pPr>
+        <w:ind w:left="2160" w:hanging="180"/>
+      </w:pPr>
+    </w:lvl>
+    <w:lvl w:ilvl="3" w:tplc="0409000F" w:tentative="1">
+      <w:start w:val="1"/>
+      <w:numFmt w:val="decimal"/>
+      <w:lvlText w:val="%4."/>
+      <w:lvlJc w:val="left"/>
+      <w:pPr>
+        <w:ind w:left="2880" w:hanging="360"/>
+      </w:pPr>
+    </w:lvl>
+    <w:lvl w:ilvl="4" w:tplc="04090019" w:tentative="1">
+      <w:start w:val="1"/>
+      <w:numFmt w:val="lowerLetter"/>
+      <w:lvlText w:val="%5."/>
+      <w:lvlJc w:val="left"/>
+      <w:pPr>
+        <w:ind w:left="3600" w:hanging="360"/>
+      </w:pPr>
+    </w:lvl>
+    <w:lvl w:ilvl="5" w:tplc="0409001B" w:tentative="1">
+      <w:start w:val="1"/>
+      <w:numFmt w:val="lowerRoman"/>
+      <w:lvlText w:val="%6."/>
+      <w:lvlJc w:val="right"/>
+      <w:pPr>
+        <w:ind w:left="4320" w:hanging="180"/>
+      </w:pPr>
+    </w:lvl>
+    <w:lvl w:ilvl="6" w:tplc="0409000F" w:tentative="1">
+      <w:start w:val="1"/>
+      <w:numFmt w:val="decimal"/>
+      <w:lvlText w:val="%7."/>
+      <w:lvlJc w:val="left"/>
+      <w:pPr>
+        <w:ind w:left="5040" w:hanging="360"/>
+      </w:pPr>
+    </w:lvl>
+    <w:lvl w:ilvl="7" w:tplc="04090019" w:tentative="1">
+      <w:start w:val="1"/>
+      <w:numFmt w:val="lowerLetter"/>
+      <w:lvlText w:val="%8."/>
+      <w:lvlJc w:val="left"/>
+      <w:pPr>
+        <w:ind w:left="5760" w:hanging="360"/>
+      </w:pPr>
+    </w:lvl>
+    <w:lvl w:ilvl="8" w:tplc="0409001B" w:tentative="1">
+      <w:start w:val="1"/>
+      <w:numFmt w:val="lowerRoman"/>
+      <w:lvlText w:val="%9."/>
+      <w:lvlJc w:val="right"/>
+      <w:pPr>
+        <w:ind w:left="6480" w:hanging="180"/>
+      </w:pPr>
+    </w:lvl>
+  </w:abstractNum>
+  <w:abstractNum w:abstractNumId="16">
     <w:nsid w:val="6F9C7DD6"/>
     <w:multiLevelType w:val="hybridMultilevel"/>
     <w:tmpl w:val="5B7655F0"/>
@@ -6945,6 +9643,95 @@
       </w:pPr>
     </w:lvl>
   </w:abstractNum>
+  <w:abstractNum w:abstractNumId="17">
+    <w:nsid w:val="73ED16C5"/>
+    <w:multiLevelType w:val="hybridMultilevel"/>
+    <w:tmpl w:val="DDA45656"/>
+    <w:lvl w:ilvl="0" w:tplc="9F98161E">
+      <w:start w:val="1"/>
+      <w:numFmt w:val="decimal"/>
+      <w:lvlText w:val="%1."/>
+      <w:lvlJc w:val="left"/>
+      <w:pPr>
+        <w:ind w:left="720" w:hanging="360"/>
+      </w:pPr>
+      <w:rPr>
+        <w:rFonts w:ascii="Times New Roman" w:hAnsi="Times New Roman" w:cs="Times New Roman" w:hint="default"/>
+      </w:rPr>
+    </w:lvl>
+    <w:lvl w:ilvl="1" w:tplc="04090019" w:tentative="1">
+      <w:start w:val="1"/>
+      <w:numFmt w:val="lowerLetter"/>
+      <w:lvlText w:val="%2."/>
+      <w:lvlJc w:val="left"/>
+      <w:pPr>
+        <w:ind w:left="1440" w:hanging="360"/>
+      </w:pPr>
+    </w:lvl>
+    <w:lvl w:ilvl="2" w:tplc="0409001B" w:tentative="1">
+      <w:start w:val="1"/>
+      <w:numFmt w:val="lowerRoman"/>
+      <w:lvlText w:val="%3."/>
+      <w:lvlJc w:val="right"/>
+      <w:pPr>
+        <w:ind w:left="2160" w:hanging="180"/>
+      </w:pPr>
+    </w:lvl>
+    <w:lvl w:ilvl="3" w:tplc="0409000F" w:tentative="1">
+      <w:start w:val="1"/>
+      <w:numFmt w:val="decimal"/>
+      <w:lvlText w:val="%4."/>
+      <w:lvlJc w:val="left"/>
+      <w:pPr>
+        <w:ind w:left="2880" w:hanging="360"/>
+      </w:pPr>
+    </w:lvl>
+    <w:lvl w:ilvl="4" w:tplc="04090019" w:tentative="1">
+      <w:start w:val="1"/>
+      <w:numFmt w:val="lowerLetter"/>
+      <w:lvlText w:val="%5."/>
+      <w:lvlJc w:val="left"/>
+      <w:pPr>
+        <w:ind w:left="3600" w:hanging="360"/>
+      </w:pPr>
+    </w:lvl>
+    <w:lvl w:ilvl="5" w:tplc="0409001B" w:tentative="1">
+      <w:start w:val="1"/>
+      <w:numFmt w:val="lowerRoman"/>
+      <w:lvlText w:val="%6."/>
+      <w:lvlJc w:val="right"/>
+      <w:pPr>
+        <w:ind w:left="4320" w:hanging="180"/>
+      </w:pPr>
+    </w:lvl>
+    <w:lvl w:ilvl="6" w:tplc="0409000F" w:tentative="1">
+      <w:start w:val="1"/>
+      <w:numFmt w:val="decimal"/>
+      <w:lvlText w:val="%7."/>
+      <w:lvlJc w:val="left"/>
+      <w:pPr>
+        <w:ind w:left="5040" w:hanging="360"/>
+      </w:pPr>
+    </w:lvl>
+    <w:lvl w:ilvl="7" w:tplc="04090019" w:tentative="1">
+      <w:start w:val="1"/>
+      <w:numFmt w:val="lowerLetter"/>
+      <w:lvlText w:val="%8."/>
+      <w:lvlJc w:val="left"/>
+      <w:pPr>
+        <w:ind w:left="5760" w:hanging="360"/>
+      </w:pPr>
+    </w:lvl>
+    <w:lvl w:ilvl="8" w:tplc="0409001B" w:tentative="1">
+      <w:start w:val="1"/>
+      <w:numFmt w:val="lowerRoman"/>
+      <w:lvlText w:val="%9."/>
+      <w:lvlJc w:val="right"/>
+      <w:pPr>
+        <w:ind w:left="6480" w:hanging="180"/>
+      </w:pPr>
+    </w:lvl>
+  </w:abstractNum>
   <w:num w:numId="1">
     <w:abstractNumId w:val="3"/>
   </w:num>
@@ -6952,28 +9739,52 @@
     <w:abstractNumId w:val="0"/>
   </w:num>
   <w:num w:numId="3">
-    <w:abstractNumId w:val="6"/>
+    <w:abstractNumId w:val="11"/>
   </w:num>
   <w:num w:numId="4">
     <w:abstractNumId w:val="1"/>
   </w:num>
   <w:num w:numId="5">
-    <w:abstractNumId w:val="7"/>
+    <w:abstractNumId w:val="12"/>
   </w:num>
   <w:num w:numId="6">
     <w:abstractNumId w:val="2"/>
   </w:num>
   <w:num w:numId="7">
+    <w:abstractNumId w:val="13"/>
+  </w:num>
+  <w:num w:numId="8">
+    <w:abstractNumId w:val="10"/>
+  </w:num>
+  <w:num w:numId="9">
+    <w:abstractNumId w:val="16"/>
+  </w:num>
+  <w:num w:numId="10">
+    <w:abstractNumId w:val="6"/>
+  </w:num>
+  <w:num w:numId="11">
+    <w:abstractNumId w:val="5"/>
+  </w:num>
+  <w:num w:numId="12">
+    <w:abstractNumId w:val="17"/>
+  </w:num>
+  <w:num w:numId="13">
+    <w:abstractNumId w:val="7"/>
+  </w:num>
+  <w:num w:numId="14">
+    <w:abstractNumId w:val="15"/>
+  </w:num>
+  <w:num w:numId="15">
     <w:abstractNumId w:val="8"/>
   </w:num>
-  <w:num w:numId="8">
-    <w:abstractNumId w:val="5"/>
+  <w:num w:numId="16">
+    <w:abstractNumId w:val="4"/>
   </w:num>
-  <w:num w:numId="9">
+  <w:num w:numId="17">
     <w:abstractNumId w:val="9"/>
   </w:num>
-  <w:num w:numId="10">
-    <w:abstractNumId w:val="4"/>
+  <w:num w:numId="18">
+    <w:abstractNumId w:val="14"/>
   </w:num>
 </w:numbering>
 </file>

--- a/Others/Server Part/Method description P.2.docx
+++ b/Others/Server Part/Method description P.2.docx
@@ -268,24 +268,7 @@
           <w:szCs w:val="24"/>
         </w:rPr>
         <w:tab/>
-      </w:r>
-      <w:proofErr w:type="gramStart"/>
-      <w:r>
-        <w:rPr>
-          <w:rFonts w:ascii="Courier New" w:eastAsia="Courier New" w:hAnsi="Courier New" w:cs="Courier New"/>
-          <w:sz w:val="24"/>
-          <w:szCs w:val="24"/>
-        </w:rPr>
-        <w:t>public</w:t>
-      </w:r>
-      <w:proofErr w:type="gramEnd"/>
-      <w:r>
-        <w:rPr>
-          <w:rFonts w:ascii="Courier New" w:eastAsia="Courier New" w:hAnsi="Courier New" w:cs="Courier New"/>
-          <w:sz w:val="24"/>
-          <w:szCs w:val="24"/>
-        </w:rPr>
-        <w:t xml:space="preserve"> List&lt;HelpPlace&gt; getHelpPlaces ()</w:t>
+        <w:t>public List&lt;HelpPlace&gt; getHelpPlaces ()</w:t>
       </w:r>
     </w:p>
     <w:p>
@@ -375,24 +358,7 @@
           <w:szCs w:val="24"/>
         </w:rPr>
         <w:tab/>
-      </w:r>
-      <w:proofErr w:type="gramStart"/>
-      <w:r>
-        <w:rPr>
-          <w:rFonts w:ascii="Courier New" w:eastAsia="Courier New" w:hAnsi="Courier New" w:cs="Courier New"/>
-          <w:sz w:val="24"/>
-          <w:szCs w:val="24"/>
-        </w:rPr>
-        <w:t>public</w:t>
-      </w:r>
-      <w:proofErr w:type="gramEnd"/>
-      <w:r>
-        <w:rPr>
-          <w:rFonts w:ascii="Courier New" w:eastAsia="Courier New" w:hAnsi="Courier New" w:cs="Courier New"/>
-          <w:sz w:val="24"/>
-          <w:szCs w:val="24"/>
-        </w:rPr>
-        <w:t xml:space="preserve"> HelpPlace findById (Integer id)</w:t>
+        <w:t>public HelpPlace findById (Integer id)</w:t>
       </w:r>
     </w:p>
     <w:p>
@@ -516,24 +482,7 @@
           <w:szCs w:val="24"/>
         </w:rPr>
         <w:tab/>
-      </w:r>
-      <w:proofErr w:type="gramStart"/>
-      <w:r>
-        <w:rPr>
-          <w:rFonts w:ascii="Courier New" w:eastAsia="Times New Roman" w:hAnsi="Courier New" w:cs="Courier New"/>
-          <w:sz w:val="24"/>
-          <w:szCs w:val="24"/>
-        </w:rPr>
-        <w:t>public</w:t>
-      </w:r>
-      <w:proofErr w:type="gramEnd"/>
-      <w:r>
-        <w:rPr>
-          <w:rFonts w:ascii="Courier New" w:eastAsia="Times New Roman" w:hAnsi="Courier New" w:cs="Courier New"/>
-          <w:sz w:val="24"/>
-          <w:szCs w:val="24"/>
-        </w:rPr>
-        <w:t xml:space="preserve"> HelpPlace updateHelpPlace(HelpPlace helpPlace)</w:t>
+        <w:t>public HelpPlace updateHelpPlace(HelpPlace helpPlace)</w:t>
       </w:r>
     </w:p>
     <w:p>
@@ -664,24 +613,7 @@
           <w:szCs w:val="24"/>
         </w:rPr>
         <w:tab/>
-      </w:r>
-      <w:proofErr w:type="gramStart"/>
-      <w:r>
-        <w:rPr>
-          <w:rFonts w:ascii="Courier New" w:eastAsia="Times New Roman" w:hAnsi="Courier New" w:cs="Courier New"/>
-          <w:sz w:val="24"/>
-          <w:szCs w:val="24"/>
-        </w:rPr>
-        <w:t>public</w:t>
-      </w:r>
-      <w:proofErr w:type="gramEnd"/>
-      <w:r>
-        <w:rPr>
-          <w:rFonts w:ascii="Courier New" w:eastAsia="Times New Roman" w:hAnsi="Courier New" w:cs="Courier New"/>
-          <w:sz w:val="24"/>
-          <w:szCs w:val="24"/>
-        </w:rPr>
-        <w:t xml:space="preserve"> boolean deleteHelpPlace(HelpPlace helpPlace)</w:t>
+        <w:t>public boolean deleteHelpPlace(HelpPlace helpPlace)</w:t>
       </w:r>
     </w:p>
     <w:p>
@@ -856,24 +788,7 @@
           <w:szCs w:val="24"/>
         </w:rPr>
         <w:tab/>
-      </w:r>
-      <w:proofErr w:type="gramStart"/>
-      <w:r>
-        <w:rPr>
-          <w:rFonts w:ascii="Courier New" w:eastAsia="Times New Roman" w:hAnsi="Courier New" w:cs="Courier New"/>
-          <w:sz w:val="24"/>
-          <w:szCs w:val="24"/>
-        </w:rPr>
-        <w:t>public</w:t>
-      </w:r>
-      <w:proofErr w:type="gramEnd"/>
-      <w:r>
-        <w:rPr>
-          <w:rFonts w:ascii="Courier New" w:eastAsia="Times New Roman" w:hAnsi="Courier New" w:cs="Courier New"/>
-          <w:sz w:val="24"/>
-          <w:szCs w:val="24"/>
-        </w:rPr>
-        <w:t xml:space="preserve"> List&lt;HelpPlace&gt; getHelpPlacesByCategory(Integer categoryId)</w:t>
+        <w:t>public List&lt;HelpPlace&gt; getHelpPlacesByCategory(Integer categoryId)</w:t>
       </w:r>
     </w:p>
     <w:p>
@@ -1029,24 +944,7 @@
           <w:szCs w:val="24"/>
         </w:rPr>
         <w:tab/>
-      </w:r>
-      <w:proofErr w:type="gramStart"/>
-      <w:r>
-        <w:rPr>
-          <w:rFonts w:ascii="Courier New" w:eastAsia="Times New Roman" w:hAnsi="Courier New" w:cs="Courier New"/>
-          <w:sz w:val="24"/>
-          <w:szCs w:val="24"/>
-        </w:rPr>
-        <w:t>public</w:t>
-      </w:r>
-      <w:proofErr w:type="gramEnd"/>
-      <w:r>
-        <w:rPr>
-          <w:rFonts w:ascii="Courier New" w:eastAsia="Times New Roman" w:hAnsi="Courier New" w:cs="Courier New"/>
-          <w:sz w:val="24"/>
-          <w:szCs w:val="24"/>
-        </w:rPr>
-        <w:t xml:space="preserve"> List&lt;HelpPlace&gt; getHelpPlacesByProvince(Integer provinceId)</w:t>
+        <w:t>public List&lt;HelpPlace&gt; getHelpPlacesByProvince(Integer provinceId)</w:t>
       </w:r>
     </w:p>
     <w:p>
@@ -1203,23 +1101,13 @@
         </w:rPr>
         <w:tab/>
       </w:r>
-      <w:proofErr w:type="gramStart"/>
-      <w:r>
-        <w:rPr>
-          <w:rFonts w:ascii="Courier New" w:eastAsia="Times New Roman" w:hAnsi="Courier New" w:cs="Courier New"/>
-          <w:sz w:val="24"/>
-          <w:szCs w:val="24"/>
-        </w:rPr>
-        <w:t>public</w:t>
-      </w:r>
-      <w:proofErr w:type="gramEnd"/>
-      <w:r>
-        <w:rPr>
-          <w:rFonts w:ascii="Courier New" w:eastAsia="Times New Roman" w:hAnsi="Courier New" w:cs="Courier New"/>
-          <w:sz w:val="24"/>
-          <w:szCs w:val="24"/>
-        </w:rPr>
-        <w:t xml:space="preserve"> List&lt;HelpPlace&gt; getHelpPlacesByCategoryAndProvince (Integer categoryId, Integer provinceId)</w:t>
+      <w:r>
+        <w:rPr>
+          <w:rFonts w:ascii="Courier New" w:eastAsia="Times New Roman" w:hAnsi="Courier New" w:cs="Courier New"/>
+          <w:sz w:val="24"/>
+          <w:szCs w:val="24"/>
+        </w:rPr>
+        <w:t>public List&lt;HelpPlace&gt; getHelpPlacesByCategoryAndProvince (Integer categoryId, Integer provinceId)</w:t>
       </w:r>
     </w:p>
     <w:p>
@@ -1382,25 +1270,7 @@
           <w:sz w:val="24"/>
           <w:szCs w:val="24"/>
         </w:rPr>
-        <w:t xml:space="preserve">    </w:t>
-      </w:r>
-      <w:proofErr w:type="gramStart"/>
-      <w:r>
-        <w:rPr>
-          <w:rFonts w:ascii="Courier New" w:eastAsia="Times New Roman" w:hAnsi="Courier New" w:cs="Courier New"/>
-          <w:sz w:val="24"/>
-          <w:szCs w:val="24"/>
-        </w:rPr>
-        <w:t>public</w:t>
-      </w:r>
-      <w:proofErr w:type="gramEnd"/>
-      <w:r>
-        <w:rPr>
-          <w:rFonts w:ascii="Courier New" w:eastAsia="Times New Roman" w:hAnsi="Courier New" w:cs="Courier New"/>
-          <w:sz w:val="24"/>
-          <w:szCs w:val="24"/>
-        </w:rPr>
-        <w:t xml:space="preserve"> void setHelpPlaceDAO(HelpPlaceDAO helpPlaceDAO)</w:t>
+        <w:t xml:space="preserve">    public void setHelpPlaceDAO(HelpPlaceDAO helpPlaceDAO)</w:t>
       </w:r>
     </w:p>
     <w:p>
@@ -1521,33 +1391,297 @@
           <w:sz w:val="24"/>
           <w:szCs w:val="24"/>
         </w:rPr>
+        <w:t xml:space="preserve">    public HelpPlace getNearestHelpPlace(double userLatitude, double use</w:t>
+      </w:r>
+      <w:r>
+        <w:rPr>
+          <w:rFonts w:ascii="Courier New" w:eastAsia="Times New Roman" w:hAnsi="Courier New" w:cs="Courier New"/>
+          <w:sz w:val="24"/>
+          <w:szCs w:val="24"/>
+        </w:rPr>
+        <w:t>rLongitude, Integer categoryId)</w:t>
+      </w:r>
+    </w:p>
+    <w:p>
+      <w:pPr>
+        <w:rPr>
+          <w:sz w:val="24"/>
+          <w:szCs w:val="24"/>
+        </w:rPr>
+      </w:pPr>
+      <w:r>
+        <w:rPr>
+          <w:rFonts w:ascii="Times New Roman" w:eastAsia="Times New Roman" w:hAnsi="Times New Roman" w:cs="Times New Roman"/>
+          <w:b/>
+          <w:sz w:val="24"/>
+          <w:szCs w:val="24"/>
+        </w:rPr>
+        <w:t xml:space="preserve">Description:  </w:t>
+      </w:r>
+      <w:r>
+        <w:rPr>
+          <w:rFonts w:ascii="Times New Roman" w:eastAsia="Times New Roman" w:hAnsi="Times New Roman" w:cs="Times New Roman"/>
+          <w:sz w:val="24"/>
+          <w:szCs w:val="24"/>
+        </w:rPr>
+        <w:t xml:space="preserve">Get </w:t>
+      </w:r>
+      <w:r>
+        <w:rPr>
+          <w:rFonts w:ascii="Times New Roman" w:eastAsia="Times New Roman" w:hAnsi="Times New Roman" w:cs="Times New Roman"/>
+          <w:sz w:val="24"/>
+          <w:szCs w:val="24"/>
+        </w:rPr>
+        <w:t xml:space="preserve">nearest </w:t>
+      </w:r>
+      <w:r>
+        <w:rPr>
+          <w:rFonts w:ascii="Times New Roman" w:eastAsia="Times New Roman" w:hAnsi="Times New Roman" w:cs="Times New Roman"/>
+          <w:sz w:val="24"/>
+          <w:szCs w:val="24"/>
+        </w:rPr>
+        <w:t>help pla</w:t>
+      </w:r>
+      <w:r>
+        <w:rPr>
+          <w:rFonts w:ascii="Times New Roman" w:eastAsia="Times New Roman" w:hAnsi="Times New Roman" w:cs="Times New Roman"/>
+          <w:sz w:val="24"/>
+          <w:szCs w:val="24"/>
+        </w:rPr>
+        <w:t>ce</w:t>
+      </w:r>
+      <w:r>
+        <w:rPr>
+          <w:rFonts w:ascii="Times New Roman" w:eastAsia="Times New Roman" w:hAnsi="Times New Roman" w:cs="Times New Roman"/>
+          <w:sz w:val="24"/>
+          <w:szCs w:val="24"/>
+        </w:rPr>
+        <w:t xml:space="preserve"> from the datab</w:t>
+      </w:r>
+      <w:r>
+        <w:rPr>
+          <w:rFonts w:ascii="Times New Roman" w:eastAsia="Times New Roman" w:hAnsi="Times New Roman" w:cs="Times New Roman"/>
+          <w:sz w:val="24"/>
+          <w:szCs w:val="24"/>
+        </w:rPr>
+        <w:t>ase by the selected category id.</w:t>
+      </w:r>
+    </w:p>
+    <w:p>
+      <w:pPr>
+        <w:rPr>
+          <w:rFonts w:ascii="Courier New" w:eastAsia="Times New Roman" w:hAnsi="Courier New" w:cs="Courier New"/>
+          <w:sz w:val="24"/>
+          <w:szCs w:val="24"/>
+        </w:rPr>
+      </w:pPr>
+      <w:r>
+        <w:rPr>
+          <w:rFonts w:ascii="Times New Roman" w:eastAsia="Times New Roman" w:hAnsi="Times New Roman" w:cs="Times New Roman"/>
+          <w:b/>
+          <w:sz w:val="24"/>
+          <w:szCs w:val="24"/>
+        </w:rPr>
+        <w:t xml:space="preserve">Parameter: </w:t>
+      </w:r>
+      <w:r>
+        <w:rPr>
+          <w:rFonts w:ascii="Courier New" w:eastAsia="Times New Roman" w:hAnsi="Courier New" w:cs="Courier New"/>
+          <w:sz w:val="24"/>
+          <w:szCs w:val="24"/>
+        </w:rPr>
+        <w:t>userLatitude</w:t>
+      </w:r>
+      <w:r>
+        <w:rPr>
+          <w:rFonts w:ascii="Courier New" w:eastAsia="Times New Roman" w:hAnsi="Courier New" w:cs="Courier New"/>
+          <w:sz w:val="24"/>
+          <w:szCs w:val="24"/>
+        </w:rPr>
+        <w:t>-double</w:t>
+      </w:r>
+      <w:r>
+        <w:rPr>
+          <w:rFonts w:ascii="Times New Roman" w:eastAsia="Times New Roman" w:hAnsi="Times New Roman" w:cs="Times New Roman"/>
+          <w:sz w:val="24"/>
+          <w:szCs w:val="24"/>
+        </w:rPr>
+        <w:t xml:space="preserve"> </w:t>
+      </w:r>
+      <w:r>
+        <w:rPr>
+          <w:rFonts w:ascii="Times New Roman" w:eastAsia="Times New Roman" w:hAnsi="Times New Roman" w:cs="Times New Roman"/>
+          <w:sz w:val="24"/>
+          <w:szCs w:val="24"/>
+        </w:rPr>
+        <w:t xml:space="preserve">use for </w:t>
+      </w:r>
+      <w:r>
+        <w:rPr>
+          <w:rFonts w:ascii="Times New Roman" w:eastAsia="Times New Roman" w:hAnsi="Times New Roman" w:cs="Times New Roman"/>
+          <w:sz w:val="24"/>
+          <w:szCs w:val="24"/>
+        </w:rPr>
+        <w:t>finding nearest help place.</w:t>
+      </w:r>
+    </w:p>
+    <w:p>
+      <w:pPr>
+        <w:rPr>
+          <w:rFonts w:ascii="Courier New" w:eastAsia="Times New Roman" w:hAnsi="Courier New" w:cs="Courier New"/>
+          <w:sz w:val="24"/>
+          <w:szCs w:val="24"/>
+        </w:rPr>
+      </w:pPr>
+      <w:r>
+        <w:rPr>
+          <w:rFonts w:ascii="Courier New" w:eastAsia="Times New Roman" w:hAnsi="Courier New" w:cs="Courier New"/>
+          <w:sz w:val="24"/>
+          <w:szCs w:val="24"/>
+        </w:rPr>
+        <w:t>use</w:t>
+      </w:r>
+      <w:r>
+        <w:rPr>
+          <w:rFonts w:ascii="Courier New" w:eastAsia="Times New Roman" w:hAnsi="Courier New" w:cs="Courier New"/>
+          <w:sz w:val="24"/>
+          <w:szCs w:val="24"/>
+        </w:rPr>
+        <w:t>rLongitude-double</w:t>
+      </w:r>
+      <w:r>
+        <w:rPr>
+          <w:rFonts w:ascii="Times New Roman" w:eastAsia="Times New Roman" w:hAnsi="Times New Roman" w:cs="Times New Roman"/>
+          <w:sz w:val="24"/>
+          <w:szCs w:val="24"/>
+        </w:rPr>
+        <w:t xml:space="preserve"> </w:t>
+      </w:r>
+      <w:r>
+        <w:rPr>
+          <w:rFonts w:ascii="Times New Roman" w:eastAsia="Times New Roman" w:hAnsi="Times New Roman" w:cs="Times New Roman"/>
+          <w:sz w:val="24"/>
+          <w:szCs w:val="24"/>
+        </w:rPr>
+        <w:t xml:space="preserve">use for </w:t>
+      </w:r>
+      <w:r>
+        <w:rPr>
+          <w:rFonts w:ascii="Times New Roman" w:eastAsia="Times New Roman" w:hAnsi="Times New Roman" w:cs="Times New Roman"/>
+          <w:sz w:val="24"/>
+          <w:szCs w:val="24"/>
+        </w:rPr>
+        <w:t>finding nearest help place.</w:t>
+      </w:r>
+    </w:p>
+    <w:p>
+      <w:pPr>
+        <w:rPr>
+          <w:sz w:val="24"/>
+          <w:szCs w:val="24"/>
+        </w:rPr>
+      </w:pPr>
+      <w:r>
+        <w:rPr>
+          <w:rFonts w:ascii="Courier New" w:eastAsia="Times New Roman" w:hAnsi="Courier New" w:cs="Courier New"/>
+          <w:sz w:val="24"/>
+          <w:szCs w:val="24"/>
+        </w:rPr>
+        <w:t>categoryId-Integer</w:t>
+      </w:r>
+      <w:r>
+        <w:rPr>
+          <w:rFonts w:ascii="Times New Roman" w:eastAsia="Times New Roman" w:hAnsi="Times New Roman" w:cs="Times New Roman"/>
+          <w:sz w:val="24"/>
+          <w:szCs w:val="24"/>
+        </w:rPr>
+        <w:t xml:space="preserve"> use for getting the help place from database.</w:t>
+      </w:r>
+    </w:p>
+    <w:p>
+      <w:pPr>
+        <w:rPr>
+          <w:sz w:val="24"/>
+          <w:szCs w:val="24"/>
+        </w:rPr>
+      </w:pPr>
+      <w:r>
+        <w:rPr>
+          <w:rFonts w:ascii="Times New Roman" w:eastAsia="Times New Roman" w:hAnsi="Times New Roman" w:cs="Times New Roman"/>
+          <w:b/>
+          <w:sz w:val="24"/>
+          <w:szCs w:val="24"/>
+        </w:rPr>
+        <w:t xml:space="preserve">Return: </w:t>
+      </w:r>
+      <w:r>
+        <w:rPr>
+          <w:rFonts w:ascii="Times New Roman" w:eastAsia="Times New Roman" w:hAnsi="Times New Roman" w:cs="Times New Roman"/>
+          <w:sz w:val="24"/>
+          <w:szCs w:val="24"/>
+        </w:rPr>
+        <w:t>Nearest help place by the selected category.</w:t>
+      </w:r>
+    </w:p>
+    <w:p>
+      <w:pPr>
+        <w:rPr>
+          <w:rFonts w:ascii="Times New Roman" w:eastAsia="Times New Roman" w:hAnsi="Times New Roman" w:cs="Times New Roman"/>
+          <w:sz w:val="24"/>
+          <w:szCs w:val="24"/>
+        </w:rPr>
+      </w:pPr>
+    </w:p>
+    <w:p>
+      <w:pPr>
+        <w:rPr>
+          <w:rFonts w:ascii="Courier New" w:eastAsia="Times New Roman" w:hAnsi="Courier New" w:cs="Courier New"/>
+          <w:sz w:val="24"/>
+          <w:szCs w:val="24"/>
+        </w:rPr>
+      </w:pPr>
+      <w:r>
+        <w:rPr>
+          <w:rFonts w:ascii="Times New Roman" w:eastAsia="Times New Roman" w:hAnsi="Times New Roman" w:cs="Times New Roman"/>
+          <w:bCs/>
+          <w:sz w:val="24"/>
+          <w:szCs w:val="24"/>
+        </w:rPr>
+        <w:t xml:space="preserve">XXX: </w:t>
+      </w:r>
+      <w:r>
+        <w:rPr>
+          <w:rFonts w:ascii="Times New Roman" w:eastAsia="Times New Roman" w:hAnsi="Times New Roman" w:cs="Times New Roman"/>
+          <w:bCs/>
+          <w:sz w:val="24"/>
+          <w:szCs w:val="24"/>
+        </w:rPr>
+        <w:t>getLatitudeDistance</w:t>
+      </w:r>
+    </w:p>
+    <w:p>
+      <w:pPr>
+        <w:rPr>
+          <w:rFonts w:ascii="Courier New" w:eastAsia="Times New Roman" w:hAnsi="Courier New" w:cs="Courier New"/>
+          <w:sz w:val="24"/>
+          <w:szCs w:val="24"/>
+        </w:rPr>
+      </w:pPr>
+      <w:r>
+        <w:rPr>
+          <w:rFonts w:ascii="Courier New" w:eastAsia="Times New Roman" w:hAnsi="Courier New" w:cs="Courier New"/>
+          <w:sz w:val="24"/>
+          <w:szCs w:val="24"/>
+        </w:rPr>
         <w:t xml:space="preserve">    </w:t>
       </w:r>
-      <w:proofErr w:type="gramStart"/>
-      <w:r>
-        <w:rPr>
-          <w:rFonts w:ascii="Courier New" w:eastAsia="Times New Roman" w:hAnsi="Courier New" w:cs="Courier New"/>
-          <w:sz w:val="24"/>
-          <w:szCs w:val="24"/>
-        </w:rPr>
-        <w:t>public</w:t>
-      </w:r>
-      <w:proofErr w:type="gramEnd"/>
-      <w:r>
-        <w:rPr>
-          <w:rFonts w:ascii="Courier New" w:eastAsia="Times New Roman" w:hAnsi="Courier New" w:cs="Courier New"/>
-          <w:sz w:val="24"/>
-          <w:szCs w:val="24"/>
-        </w:rPr>
-        <w:t xml:space="preserve"> HelpPlace getNearestHelpPlace(double userLatitude, double use</w:t>
-      </w:r>
-      <w:r>
-        <w:rPr>
-          <w:rFonts w:ascii="Courier New" w:eastAsia="Times New Roman" w:hAnsi="Courier New" w:cs="Courier New"/>
-          <w:sz w:val="24"/>
-          <w:szCs w:val="24"/>
-        </w:rPr>
-        <w:t>rLongitude, Integer categoryId)</w:t>
+      <w:r>
+        <w:rPr>
+          <w:rFonts w:ascii="Courier New" w:eastAsia="Times New Roman" w:hAnsi="Courier New" w:cs="Courier New"/>
+          <w:sz w:val="24"/>
+          <w:szCs w:val="24"/>
+        </w:rPr>
+        <w:t>public double getLatitudeDistance(double latitude)</w:t>
       </w:r>
     </w:p>
     <w:p>
@@ -1580,39 +1714,15 @@
           <w:sz w:val="24"/>
           <w:szCs w:val="24"/>
         </w:rPr>
-        <w:t xml:space="preserve">nearest </w:t>
-      </w:r>
-      <w:r>
-        <w:rPr>
-          <w:rFonts w:ascii="Times New Roman" w:eastAsia="Times New Roman" w:hAnsi="Times New Roman" w:cs="Times New Roman"/>
-          <w:sz w:val="24"/>
-          <w:szCs w:val="24"/>
-        </w:rPr>
-        <w:t>help pla</w:t>
-      </w:r>
-      <w:r>
-        <w:rPr>
-          <w:rFonts w:ascii="Times New Roman" w:eastAsia="Times New Roman" w:hAnsi="Times New Roman" w:cs="Times New Roman"/>
-          <w:sz w:val="24"/>
-          <w:szCs w:val="24"/>
-        </w:rPr>
-        <w:t>ce</w:t>
-      </w:r>
-      <w:r>
-        <w:rPr>
-          <w:rFonts w:ascii="Times New Roman" w:eastAsia="Times New Roman" w:hAnsi="Times New Roman" w:cs="Times New Roman"/>
-          <w:sz w:val="24"/>
-          <w:szCs w:val="24"/>
-        </w:rPr>
-        <w:t xml:space="preserve"> from the datab</w:t>
-      </w:r>
-      <w:r>
-        <w:rPr>
-          <w:rFonts w:ascii="Times New Roman" w:eastAsia="Times New Roman" w:hAnsi="Times New Roman" w:cs="Times New Roman"/>
-          <w:sz w:val="24"/>
-          <w:szCs w:val="24"/>
-        </w:rPr>
-        <w:t>ase by the selected category id.</w:t>
+        <w:t xml:space="preserve">surface distance per 1 degree change in latitude </w:t>
+      </w:r>
+      <w:r>
+        <w:rPr>
+          <w:rFonts w:ascii="Times New Roman" w:eastAsia="Times New Roman" w:hAnsi="Times New Roman" w:cs="Times New Roman"/>
+          <w:sz w:val="24"/>
+          <w:szCs w:val="24"/>
+        </w:rPr>
+        <w:t>(meter).</w:t>
       </w:r>
     </w:p>
     <w:p>
@@ -1638,7 +1748,15 @@
           <w:sz w:val="24"/>
           <w:szCs w:val="24"/>
         </w:rPr>
-        <w:t>userLatitude</w:t>
+        <w:t>l</w:t>
+      </w:r>
+      <w:r>
+        <w:rPr>
+          <w:rFonts w:ascii="Courier New" w:eastAsia="Times New Roman" w:hAnsi="Courier New" w:cs="Courier New"/>
+          <w:sz w:val="24"/>
+          <w:szCs w:val="24"/>
+        </w:rPr>
+        <w:t>atitude</w:t>
       </w:r>
       <w:r>
         <w:rPr>
@@ -1670,35 +1788,211 @@
           <w:sz w:val="24"/>
           <w:szCs w:val="24"/>
         </w:rPr>
-        <w:t>finding nearest help place.</w:t>
-      </w:r>
-    </w:p>
-    <w:p>
-      <w:pPr>
-        <w:rPr>
-          <w:rFonts w:ascii="Courier New" w:eastAsia="Times New Roman" w:hAnsi="Courier New" w:cs="Courier New"/>
-          <w:sz w:val="24"/>
-          <w:szCs w:val="24"/>
-        </w:rPr>
-      </w:pPr>
-      <w:proofErr w:type="gramStart"/>
-      <w:r>
-        <w:rPr>
-          <w:rFonts w:ascii="Courier New" w:eastAsia="Times New Roman" w:hAnsi="Courier New" w:cs="Courier New"/>
-          <w:sz w:val="24"/>
-          <w:szCs w:val="24"/>
-        </w:rPr>
-        <w:t>use</w:t>
-      </w:r>
-      <w:r>
-        <w:rPr>
-          <w:rFonts w:ascii="Courier New" w:eastAsia="Times New Roman" w:hAnsi="Courier New" w:cs="Courier New"/>
-          <w:sz w:val="24"/>
-          <w:szCs w:val="24"/>
-        </w:rPr>
-        <w:t>rLongitude-double</w:t>
-      </w:r>
-      <w:proofErr w:type="gramEnd"/>
+        <w:t xml:space="preserve">finding </w:t>
+      </w:r>
+      <w:r>
+        <w:rPr>
+          <w:rFonts w:ascii="Times New Roman" w:eastAsia="Times New Roman" w:hAnsi="Times New Roman" w:cs="Times New Roman"/>
+          <w:sz w:val="24"/>
+          <w:szCs w:val="24"/>
+        </w:rPr>
+        <w:t>surface distance per 1 degree change in latitude</w:t>
+      </w:r>
+      <w:r>
+        <w:rPr>
+          <w:rFonts w:ascii="Courier New" w:eastAsia="Times New Roman" w:hAnsi="Courier New" w:cs="Courier New"/>
+          <w:sz w:val="24"/>
+          <w:szCs w:val="24"/>
+        </w:rPr>
+        <w:t>.</w:t>
+      </w:r>
+    </w:p>
+    <w:p>
+      <w:pPr>
+        <w:rPr>
+          <w:sz w:val="24"/>
+          <w:szCs w:val="24"/>
+        </w:rPr>
+      </w:pPr>
+      <w:r>
+        <w:rPr>
+          <w:rFonts w:ascii="Times New Roman" w:eastAsia="Times New Roman" w:hAnsi="Times New Roman" w:cs="Times New Roman"/>
+          <w:b/>
+          <w:sz w:val="24"/>
+          <w:szCs w:val="24"/>
+        </w:rPr>
+        <w:t xml:space="preserve">Return: </w:t>
+      </w:r>
+      <w:r>
+        <w:rPr>
+          <w:rFonts w:ascii="Times New Roman" w:eastAsia="Times New Roman" w:hAnsi="Times New Roman" w:cs="Times New Roman"/>
+          <w:sz w:val="24"/>
+          <w:szCs w:val="24"/>
+        </w:rPr>
+        <w:t>Surface distance per 1 degree change in latitude in unit meter.</w:t>
+      </w:r>
+    </w:p>
+    <w:p>
+      <w:pPr>
+        <w:rPr>
+          <w:sz w:val="24"/>
+          <w:szCs w:val="24"/>
+        </w:rPr>
+      </w:pPr>
+    </w:p>
+    <w:p>
+      <w:pPr>
+        <w:rPr>
+          <w:rFonts w:ascii="Courier New" w:eastAsia="Times New Roman" w:hAnsi="Courier New" w:cs="Courier New"/>
+          <w:sz w:val="24"/>
+          <w:szCs w:val="24"/>
+        </w:rPr>
+      </w:pPr>
+      <w:r>
+        <w:rPr>
+          <w:rFonts w:ascii="Times New Roman" w:eastAsia="Times New Roman" w:hAnsi="Times New Roman" w:cs="Times New Roman"/>
+          <w:bCs/>
+          <w:sz w:val="24"/>
+          <w:szCs w:val="24"/>
+        </w:rPr>
+        <w:t xml:space="preserve">XXX: </w:t>
+      </w:r>
+      <w:r>
+        <w:rPr>
+          <w:rFonts w:ascii="Times New Roman" w:eastAsia="Times New Roman" w:hAnsi="Times New Roman" w:cs="Times New Roman"/>
+          <w:bCs/>
+          <w:sz w:val="24"/>
+          <w:szCs w:val="24"/>
+        </w:rPr>
+        <w:t>getL</w:t>
+      </w:r>
+      <w:r>
+        <w:rPr>
+          <w:rFonts w:ascii="Times New Roman" w:eastAsia="Times New Roman" w:hAnsi="Times New Roman" w:cs="Times New Roman"/>
+          <w:bCs/>
+          <w:sz w:val="24"/>
+          <w:szCs w:val="24"/>
+        </w:rPr>
+        <w:t>ongitude</w:t>
+      </w:r>
+      <w:r>
+        <w:rPr>
+          <w:rFonts w:ascii="Times New Roman" w:eastAsia="Times New Roman" w:hAnsi="Times New Roman" w:cs="Times New Roman"/>
+          <w:bCs/>
+          <w:sz w:val="24"/>
+          <w:szCs w:val="24"/>
+        </w:rPr>
+        <w:t>Distance</w:t>
+      </w:r>
+    </w:p>
+    <w:p>
+      <w:pPr>
+        <w:rPr>
+          <w:rFonts w:ascii="Times New Roman" w:eastAsia="Times New Roman" w:hAnsi="Times New Roman" w:cs="Times New Roman"/>
+          <w:b/>
+          <w:sz w:val="24"/>
+          <w:szCs w:val="24"/>
+        </w:rPr>
+      </w:pPr>
+      <w:r>
+        <w:rPr>
+          <w:rFonts w:ascii="Courier New" w:eastAsia="Times New Roman" w:hAnsi="Courier New" w:cs="Courier New"/>
+          <w:sz w:val="24"/>
+          <w:szCs w:val="24"/>
+        </w:rPr>
+        <w:t xml:space="preserve">    </w:t>
+      </w:r>
+      <w:r>
+        <w:rPr>
+          <w:rFonts w:ascii="Courier New" w:eastAsia="Times New Roman" w:hAnsi="Courier New" w:cs="Courier New"/>
+          <w:sz w:val="24"/>
+          <w:szCs w:val="24"/>
+        </w:rPr>
+        <w:t xml:space="preserve">public double </w:t>
+      </w:r>
+      <w:r>
+        <w:rPr>
+          <w:rFonts w:ascii="Courier New" w:eastAsia="Times New Roman" w:hAnsi="Courier New" w:cs="Courier New"/>
+          <w:sz w:val="24"/>
+          <w:szCs w:val="24"/>
+        </w:rPr>
+        <w:t>getLongitudeDistance(double latitude)</w:t>
+      </w:r>
+    </w:p>
+    <w:p>
+      <w:pPr>
+        <w:rPr>
+          <w:sz w:val="24"/>
+          <w:szCs w:val="24"/>
+        </w:rPr>
+      </w:pPr>
+      <w:r>
+        <w:rPr>
+          <w:rFonts w:ascii="Times New Roman" w:eastAsia="Times New Roman" w:hAnsi="Times New Roman" w:cs="Times New Roman"/>
+          <w:b/>
+          <w:sz w:val="24"/>
+          <w:szCs w:val="24"/>
+        </w:rPr>
+        <w:t xml:space="preserve">Description:  </w:t>
+      </w:r>
+      <w:r>
+        <w:rPr>
+          <w:rFonts w:ascii="Times New Roman" w:eastAsia="Times New Roman" w:hAnsi="Times New Roman" w:cs="Times New Roman"/>
+          <w:sz w:val="24"/>
+          <w:szCs w:val="24"/>
+        </w:rPr>
+        <w:t xml:space="preserve">Get </w:t>
+      </w:r>
+      <w:r>
+        <w:rPr>
+          <w:rFonts w:ascii="Times New Roman" w:eastAsia="Times New Roman" w:hAnsi="Times New Roman" w:cs="Times New Roman"/>
+          <w:sz w:val="24"/>
+          <w:szCs w:val="24"/>
+        </w:rPr>
+        <w:t>surface distance per 1 degree change in longitude (meter).</w:t>
+      </w:r>
+    </w:p>
+    <w:p>
+      <w:pPr>
+        <w:rPr>
+          <w:rFonts w:ascii="Courier New" w:eastAsia="Times New Roman" w:hAnsi="Courier New" w:cs="Courier New"/>
+          <w:sz w:val="24"/>
+          <w:szCs w:val="24"/>
+        </w:rPr>
+      </w:pPr>
+      <w:r>
+        <w:rPr>
+          <w:rFonts w:ascii="Times New Roman" w:eastAsia="Times New Roman" w:hAnsi="Times New Roman" w:cs="Times New Roman"/>
+          <w:b/>
+          <w:sz w:val="24"/>
+          <w:szCs w:val="24"/>
+        </w:rPr>
+        <w:t xml:space="preserve">Parameter: </w:t>
+      </w:r>
+      <w:r>
+        <w:rPr>
+          <w:rFonts w:ascii="Courier New" w:eastAsia="Times New Roman" w:hAnsi="Courier New" w:cs="Courier New"/>
+          <w:sz w:val="24"/>
+          <w:szCs w:val="24"/>
+        </w:rPr>
+        <w:t>l</w:t>
+      </w:r>
+      <w:r>
+        <w:rPr>
+          <w:rFonts w:ascii="Courier New" w:eastAsia="Times New Roman" w:hAnsi="Courier New" w:cs="Courier New"/>
+          <w:sz w:val="24"/>
+          <w:szCs w:val="24"/>
+        </w:rPr>
+        <w:t>atitude</w:t>
+      </w:r>
+      <w:r>
+        <w:rPr>
+          <w:rFonts w:ascii="Courier New" w:eastAsia="Times New Roman" w:hAnsi="Courier New" w:cs="Courier New"/>
+          <w:sz w:val="24"/>
+          <w:szCs w:val="24"/>
+        </w:rPr>
+        <w:t>-double</w:t>
+      </w:r>
       <w:r>
         <w:rPr>
           <w:rFonts w:ascii="Times New Roman" w:eastAsia="Times New Roman" w:hAnsi="Times New Roman" w:cs="Times New Roman"/>
@@ -1721,33 +2015,15 @@
           <w:sz w:val="24"/>
           <w:szCs w:val="24"/>
         </w:rPr>
-        <w:t>finding nearest help place.</w:t>
-      </w:r>
-    </w:p>
-    <w:p>
-      <w:pPr>
-        <w:rPr>
-          <w:sz w:val="24"/>
-          <w:szCs w:val="24"/>
-        </w:rPr>
-      </w:pPr>
-      <w:proofErr w:type="gramStart"/>
-      <w:r>
-        <w:rPr>
-          <w:rFonts w:ascii="Courier New" w:eastAsia="Times New Roman" w:hAnsi="Courier New" w:cs="Courier New"/>
-          <w:sz w:val="24"/>
-          <w:szCs w:val="24"/>
-        </w:rPr>
-        <w:t>categoryId-Integer</w:t>
-      </w:r>
-      <w:proofErr w:type="gramEnd"/>
-      <w:r>
-        <w:rPr>
-          <w:rFonts w:ascii="Times New Roman" w:eastAsia="Times New Roman" w:hAnsi="Times New Roman" w:cs="Times New Roman"/>
-          <w:sz w:val="24"/>
-          <w:szCs w:val="24"/>
-        </w:rPr>
-        <w:t xml:space="preserve"> use for getting the help place from database.</w:t>
+        <w:t>finding surface distance per 1 degree change in longitude</w:t>
+      </w:r>
+      <w:r>
+        <w:rPr>
+          <w:rFonts w:ascii="Courier New" w:eastAsia="Times New Roman" w:hAnsi="Courier New" w:cs="Courier New"/>
+          <w:sz w:val="24"/>
+          <w:szCs w:val="24"/>
+        </w:rPr>
+        <w:t>.</w:t>
       </w:r>
     </w:p>
     <w:p>
@@ -1772,13 +2048,12 @@
           <w:sz w:val="24"/>
           <w:szCs w:val="24"/>
         </w:rPr>
-        <w:t>Nearest help place by the selected category.</w:t>
-      </w:r>
-    </w:p>
-    <w:p>
-      <w:pPr>
-        <w:rPr>
-          <w:rFonts w:ascii="Times New Roman" w:eastAsia="Times New Roman" w:hAnsi="Times New Roman" w:cs="Times New Roman"/>
+        <w:t>Surface distance per 1 degree change in longitude in unit meter.</w:t>
+      </w:r>
+    </w:p>
+    <w:p>
+      <w:pPr>
+        <w:rPr>
           <w:sz w:val="24"/>
           <w:szCs w:val="24"/>
         </w:rPr>
@@ -1808,42 +2083,32 @@
           <w:sz w:val="24"/>
           <w:szCs w:val="24"/>
         </w:rPr>
-        <w:t>getLatitudeDistance</w:t>
-      </w:r>
-    </w:p>
-    <w:p>
-      <w:pPr>
-        <w:rPr>
-          <w:rFonts w:ascii="Courier New" w:eastAsia="Times New Roman" w:hAnsi="Courier New" w:cs="Courier New"/>
-          <w:sz w:val="24"/>
-          <w:szCs w:val="24"/>
-        </w:rPr>
-      </w:pPr>
-      <w:r>
-        <w:rPr>
-          <w:rFonts w:ascii="Courier New" w:eastAsia="Times New Roman" w:hAnsi="Courier New" w:cs="Courier New"/>
-          <w:sz w:val="24"/>
-          <w:szCs w:val="24"/>
-        </w:rPr>
-        <w:t xml:space="preserve">    </w:t>
-      </w:r>
-      <w:proofErr w:type="gramStart"/>
-      <w:r>
-        <w:rPr>
-          <w:rFonts w:ascii="Courier New" w:eastAsia="Times New Roman" w:hAnsi="Courier New" w:cs="Courier New"/>
-          <w:sz w:val="24"/>
-          <w:szCs w:val="24"/>
-        </w:rPr>
-        <w:t>public</w:t>
-      </w:r>
-      <w:proofErr w:type="gramEnd"/>
-      <w:r>
-        <w:rPr>
-          <w:rFonts w:ascii="Courier New" w:eastAsia="Times New Roman" w:hAnsi="Courier New" w:cs="Courier New"/>
-          <w:sz w:val="24"/>
-          <w:szCs w:val="24"/>
-        </w:rPr>
-        <w:t xml:space="preserve"> double getLatitudeDistance(double latitude)</w:t>
+        <w:t>findDistance</w:t>
+      </w:r>
+    </w:p>
+    <w:p>
+      <w:pPr>
+        <w:rPr>
+          <w:rFonts w:ascii="Courier New" w:eastAsia="Times New Roman" w:hAnsi="Courier New" w:cs="Courier New"/>
+          <w:sz w:val="24"/>
+          <w:szCs w:val="24"/>
+        </w:rPr>
+      </w:pPr>
+      <w:r>
+        <w:rPr>
+          <w:rFonts w:ascii="Courier New" w:eastAsia="Times New Roman" w:hAnsi="Courier New" w:cs="Courier New"/>
+          <w:sz w:val="24"/>
+          <w:szCs w:val="24"/>
+        </w:rPr>
+        <w:t xml:space="preserve">    public double findDistance(double la1, double </w:t>
+      </w:r>
+      <w:r>
+        <w:rPr>
+          <w:rFonts w:ascii="Courier New" w:eastAsia="Times New Roman" w:hAnsi="Courier New" w:cs="Courier New"/>
+          <w:sz w:val="24"/>
+          <w:szCs w:val="24"/>
+        </w:rPr>
+        <w:t>long1,double la2, double long2)</w:t>
       </w:r>
     </w:p>
     <w:p>
@@ -1876,21 +2141,21 @@
           <w:sz w:val="24"/>
           <w:szCs w:val="24"/>
         </w:rPr>
-        <w:t xml:space="preserve">surface distance per 1 degree change in latitude </w:t>
-      </w:r>
-      <w:r>
-        <w:rPr>
-          <w:rFonts w:ascii="Times New Roman" w:eastAsia="Times New Roman" w:hAnsi="Times New Roman" w:cs="Times New Roman"/>
-          <w:sz w:val="24"/>
-          <w:szCs w:val="24"/>
-        </w:rPr>
-        <w:t>(meter).</w:t>
-      </w:r>
-    </w:p>
-    <w:p>
-      <w:pPr>
-        <w:rPr>
-          <w:rFonts w:ascii="Courier New" w:eastAsia="Times New Roman" w:hAnsi="Courier New" w:cs="Courier New"/>
+        <w:t>distance between two difference</w:t>
+      </w:r>
+      <w:r>
+        <w:rPr>
+          <w:rFonts w:ascii="Times New Roman" w:eastAsia="Times New Roman" w:hAnsi="Times New Roman" w:cs="Times New Roman"/>
+          <w:sz w:val="24"/>
+          <w:szCs w:val="24"/>
+        </w:rPr>
+        <w:t xml:space="preserve"> locations measures in unit meter.</w:t>
+      </w:r>
+    </w:p>
+    <w:p>
+      <w:pPr>
+        <w:rPr>
+          <w:rFonts w:ascii="Times New Roman" w:eastAsia="Times New Roman" w:hAnsi="Times New Roman" w:cs="Times New Roman"/>
           <w:sz w:val="24"/>
           <w:szCs w:val="24"/>
         </w:rPr>
@@ -1910,15 +2175,7 @@
           <w:sz w:val="24"/>
           <w:szCs w:val="24"/>
         </w:rPr>
-        <w:t>l</w:t>
-      </w:r>
-      <w:r>
-        <w:rPr>
-          <w:rFonts w:ascii="Courier New" w:eastAsia="Times New Roman" w:hAnsi="Courier New" w:cs="Courier New"/>
-          <w:sz w:val="24"/>
-          <w:szCs w:val="24"/>
-        </w:rPr>
-        <w:t>atitude</w:t>
+        <w:t>la1</w:t>
       </w:r>
       <w:r>
         <w:rPr>
@@ -1942,72 +2199,32 @@
           <w:sz w:val="24"/>
           <w:szCs w:val="24"/>
         </w:rPr>
-        <w:t xml:space="preserve">use for </w:t>
-      </w:r>
-      <w:r>
-        <w:rPr>
-          <w:rFonts w:ascii="Times New Roman" w:eastAsia="Times New Roman" w:hAnsi="Times New Roman" w:cs="Times New Roman"/>
-          <w:sz w:val="24"/>
-          <w:szCs w:val="24"/>
-        </w:rPr>
-        <w:t xml:space="preserve">finding </w:t>
-      </w:r>
-      <w:r>
-        <w:rPr>
-          <w:rFonts w:ascii="Times New Roman" w:eastAsia="Times New Roman" w:hAnsi="Times New Roman" w:cs="Times New Roman"/>
-          <w:sz w:val="24"/>
-          <w:szCs w:val="24"/>
-        </w:rPr>
-        <w:t>surface distance per 1 degree change in latitude</w:t>
-      </w:r>
-      <w:r>
-        <w:rPr>
-          <w:rFonts w:ascii="Courier New" w:eastAsia="Times New Roman" w:hAnsi="Courier New" w:cs="Courier New"/>
-          <w:sz w:val="24"/>
-          <w:szCs w:val="24"/>
-        </w:rPr>
-        <w:t>.</w:t>
-      </w:r>
-    </w:p>
-    <w:p>
-      <w:pPr>
-        <w:rPr>
-          <w:sz w:val="24"/>
-          <w:szCs w:val="24"/>
-        </w:rPr>
-      </w:pPr>
-      <w:r>
-        <w:rPr>
-          <w:rFonts w:ascii="Times New Roman" w:eastAsia="Times New Roman" w:hAnsi="Times New Roman" w:cs="Times New Roman"/>
-          <w:b/>
-          <w:sz w:val="24"/>
-          <w:szCs w:val="24"/>
-        </w:rPr>
-        <w:t xml:space="preserve">Return: </w:t>
-      </w:r>
-      <w:r>
-        <w:rPr>
-          <w:rFonts w:ascii="Times New Roman" w:eastAsia="Times New Roman" w:hAnsi="Times New Roman" w:cs="Times New Roman"/>
-          <w:sz w:val="24"/>
-          <w:szCs w:val="24"/>
-        </w:rPr>
-        <w:t>S</w:t>
-      </w:r>
-      <w:r>
-        <w:rPr>
-          <w:rFonts w:ascii="Times New Roman" w:eastAsia="Times New Roman" w:hAnsi="Times New Roman" w:cs="Times New Roman"/>
-          <w:sz w:val="24"/>
-          <w:szCs w:val="24"/>
-        </w:rPr>
-        <w:t>urface distance per 1 degree change in latitude</w:t>
-      </w:r>
-      <w:r>
-        <w:rPr>
-          <w:rFonts w:ascii="Times New Roman" w:eastAsia="Times New Roman" w:hAnsi="Times New Roman" w:cs="Times New Roman"/>
-          <w:sz w:val="24"/>
-          <w:szCs w:val="24"/>
-        </w:rPr>
-        <w:t xml:space="preserve"> in unit</w:t>
+        <w:t>use for</w:t>
+      </w:r>
+      <w:r>
+        <w:rPr>
+          <w:rFonts w:ascii="Times New Roman" w:eastAsia="Times New Roman" w:hAnsi="Times New Roman" w:cs="Times New Roman"/>
+          <w:sz w:val="24"/>
+          <w:szCs w:val="24"/>
+        </w:rPr>
+        <w:t xml:space="preserve"> indicate latitude of location one.</w:t>
+      </w:r>
+    </w:p>
+    <w:p>
+      <w:pPr>
+        <w:rPr>
+          <w:rFonts w:ascii="Courier New" w:eastAsia="Times New Roman" w:hAnsi="Courier New" w:cs="Courier New"/>
+          <w:sz w:val="24"/>
+          <w:szCs w:val="24"/>
+        </w:rPr>
+      </w:pPr>
+      <w:r>
+        <w:rPr>
+          <w:rFonts w:ascii="Courier New" w:eastAsia="Times New Roman" w:hAnsi="Courier New" w:cs="Courier New"/>
+          <w:sz w:val="24"/>
+          <w:szCs w:val="24"/>
+        </w:rPr>
+        <w:t>long1-double</w:t>
       </w:r>
       <w:r>
         <w:rPr>
@@ -2023,203 +2240,32 @@
           <w:sz w:val="24"/>
           <w:szCs w:val="24"/>
         </w:rPr>
-        <w:t>meter</w:t>
-      </w:r>
-      <w:r>
-        <w:rPr>
-          <w:rFonts w:ascii="Times New Roman" w:eastAsia="Times New Roman" w:hAnsi="Times New Roman" w:cs="Times New Roman"/>
-          <w:sz w:val="24"/>
-          <w:szCs w:val="24"/>
-        </w:rPr>
-        <w:t>.</w:t>
-      </w:r>
-    </w:p>
-    <w:p>
-      <w:pPr>
-        <w:rPr>
-          <w:sz w:val="24"/>
-          <w:szCs w:val="24"/>
-        </w:rPr>
-      </w:pPr>
-    </w:p>
-    <w:p>
-      <w:pPr>
-        <w:rPr>
-          <w:rFonts w:ascii="Courier New" w:eastAsia="Times New Roman" w:hAnsi="Courier New" w:cs="Courier New"/>
-          <w:sz w:val="24"/>
-          <w:szCs w:val="24"/>
-        </w:rPr>
-      </w:pPr>
-      <w:r>
-        <w:rPr>
-          <w:rFonts w:ascii="Times New Roman" w:eastAsia="Times New Roman" w:hAnsi="Times New Roman" w:cs="Times New Roman"/>
-          <w:bCs/>
-          <w:sz w:val="24"/>
-          <w:szCs w:val="24"/>
-        </w:rPr>
-        <w:t xml:space="preserve">XXX: </w:t>
-      </w:r>
-      <w:r>
-        <w:rPr>
-          <w:rFonts w:ascii="Times New Roman" w:eastAsia="Times New Roman" w:hAnsi="Times New Roman" w:cs="Times New Roman"/>
-          <w:bCs/>
-          <w:sz w:val="24"/>
-          <w:szCs w:val="24"/>
-        </w:rPr>
-        <w:t>getL</w:t>
-      </w:r>
-      <w:r>
-        <w:rPr>
-          <w:rFonts w:ascii="Times New Roman" w:eastAsia="Times New Roman" w:hAnsi="Times New Roman" w:cs="Times New Roman"/>
-          <w:bCs/>
-          <w:sz w:val="24"/>
-          <w:szCs w:val="24"/>
-        </w:rPr>
-        <w:t>ongitude</w:t>
-      </w:r>
-      <w:r>
-        <w:rPr>
-          <w:rFonts w:ascii="Times New Roman" w:eastAsia="Times New Roman" w:hAnsi="Times New Roman" w:cs="Times New Roman"/>
-          <w:bCs/>
-          <w:sz w:val="24"/>
-          <w:szCs w:val="24"/>
-        </w:rPr>
-        <w:t>Distance</w:t>
-      </w:r>
-    </w:p>
-    <w:p>
-      <w:pPr>
-        <w:rPr>
-          <w:rFonts w:ascii="Times New Roman" w:eastAsia="Times New Roman" w:hAnsi="Times New Roman" w:cs="Times New Roman"/>
-          <w:b/>
-          <w:sz w:val="24"/>
-          <w:szCs w:val="24"/>
-        </w:rPr>
-      </w:pPr>
-      <w:r>
-        <w:rPr>
-          <w:rFonts w:ascii="Courier New" w:eastAsia="Times New Roman" w:hAnsi="Courier New" w:cs="Courier New"/>
-          <w:sz w:val="24"/>
-          <w:szCs w:val="24"/>
-        </w:rPr>
-        <w:t xml:space="preserve">    </w:t>
-      </w:r>
-      <w:proofErr w:type="gramStart"/>
-      <w:r>
-        <w:rPr>
-          <w:rFonts w:ascii="Courier New" w:eastAsia="Times New Roman" w:hAnsi="Courier New" w:cs="Courier New"/>
-          <w:sz w:val="24"/>
-          <w:szCs w:val="24"/>
-        </w:rPr>
-        <w:t>public</w:t>
-      </w:r>
-      <w:proofErr w:type="gramEnd"/>
-      <w:r>
-        <w:rPr>
-          <w:rFonts w:ascii="Courier New" w:eastAsia="Times New Roman" w:hAnsi="Courier New" w:cs="Courier New"/>
-          <w:sz w:val="24"/>
-          <w:szCs w:val="24"/>
-        </w:rPr>
-        <w:t xml:space="preserve"> double </w:t>
-      </w:r>
-      <w:r>
-        <w:rPr>
-          <w:rFonts w:ascii="Courier New" w:eastAsia="Times New Roman" w:hAnsi="Courier New" w:cs="Courier New"/>
-          <w:sz w:val="24"/>
-          <w:szCs w:val="24"/>
-        </w:rPr>
-        <w:t>getLongitudeDistance(double latitude)</w:t>
-      </w:r>
-    </w:p>
-    <w:p>
-      <w:pPr>
-        <w:rPr>
-          <w:sz w:val="24"/>
-          <w:szCs w:val="24"/>
-        </w:rPr>
-      </w:pPr>
-      <w:r>
-        <w:rPr>
-          <w:rFonts w:ascii="Times New Roman" w:eastAsia="Times New Roman" w:hAnsi="Times New Roman" w:cs="Times New Roman"/>
-          <w:b/>
-          <w:sz w:val="24"/>
-          <w:szCs w:val="24"/>
-        </w:rPr>
-        <w:t xml:space="preserve">Description:  </w:t>
-      </w:r>
-      <w:r>
-        <w:rPr>
-          <w:rFonts w:ascii="Times New Roman" w:eastAsia="Times New Roman" w:hAnsi="Times New Roman" w:cs="Times New Roman"/>
-          <w:sz w:val="24"/>
-          <w:szCs w:val="24"/>
-        </w:rPr>
-        <w:t xml:space="preserve">Get </w:t>
-      </w:r>
-      <w:r>
-        <w:rPr>
-          <w:rFonts w:ascii="Times New Roman" w:eastAsia="Times New Roman" w:hAnsi="Times New Roman" w:cs="Times New Roman"/>
-          <w:sz w:val="24"/>
-          <w:szCs w:val="24"/>
-        </w:rPr>
-        <w:t xml:space="preserve">surface distance per 1 degree change in </w:t>
-      </w:r>
-      <w:r>
-        <w:rPr>
-          <w:rFonts w:ascii="Times New Roman" w:eastAsia="Times New Roman" w:hAnsi="Times New Roman" w:cs="Times New Roman"/>
-          <w:sz w:val="24"/>
-          <w:szCs w:val="24"/>
-        </w:rPr>
-        <w:t>longitude</w:t>
-      </w:r>
-      <w:r>
-        <w:rPr>
-          <w:rFonts w:ascii="Times New Roman" w:eastAsia="Times New Roman" w:hAnsi="Times New Roman" w:cs="Times New Roman"/>
-          <w:sz w:val="24"/>
-          <w:szCs w:val="24"/>
-        </w:rPr>
-        <w:t xml:space="preserve"> (meter).</w:t>
-      </w:r>
-    </w:p>
-    <w:p>
-      <w:pPr>
-        <w:rPr>
-          <w:rFonts w:ascii="Courier New" w:eastAsia="Times New Roman" w:hAnsi="Courier New" w:cs="Courier New"/>
-          <w:sz w:val="24"/>
-          <w:szCs w:val="24"/>
-        </w:rPr>
-      </w:pPr>
-      <w:r>
-        <w:rPr>
-          <w:rFonts w:ascii="Times New Roman" w:eastAsia="Times New Roman" w:hAnsi="Times New Roman" w:cs="Times New Roman"/>
-          <w:b/>
-          <w:sz w:val="24"/>
-          <w:szCs w:val="24"/>
-        </w:rPr>
-        <w:t xml:space="preserve">Parameter: </w:t>
-      </w:r>
-      <w:r>
-        <w:rPr>
-          <w:rFonts w:ascii="Courier New" w:eastAsia="Times New Roman" w:hAnsi="Courier New" w:cs="Courier New"/>
-          <w:sz w:val="24"/>
-          <w:szCs w:val="24"/>
-        </w:rPr>
-        <w:t>l</w:t>
-      </w:r>
-      <w:r>
-        <w:rPr>
-          <w:rFonts w:ascii="Courier New" w:eastAsia="Times New Roman" w:hAnsi="Courier New" w:cs="Courier New"/>
-          <w:sz w:val="24"/>
-          <w:szCs w:val="24"/>
-        </w:rPr>
-        <w:t>atitude</w:t>
-      </w:r>
-      <w:r>
-        <w:rPr>
-          <w:rFonts w:ascii="Courier New" w:eastAsia="Times New Roman" w:hAnsi="Courier New" w:cs="Courier New"/>
-          <w:sz w:val="24"/>
-          <w:szCs w:val="24"/>
-        </w:rPr>
-        <w:t>-double</w:t>
+        <w:t>use for</w:t>
+      </w:r>
+      <w:r>
+        <w:rPr>
+          <w:rFonts w:ascii="Times New Roman" w:eastAsia="Times New Roman" w:hAnsi="Times New Roman" w:cs="Times New Roman"/>
+          <w:sz w:val="24"/>
+          <w:szCs w:val="24"/>
+        </w:rPr>
+        <w:t xml:space="preserve"> indicate longitude of location one.</w:t>
+      </w:r>
+    </w:p>
+    <w:p>
+      <w:pPr>
+        <w:rPr>
+          <w:rFonts w:ascii="Courier New" w:eastAsia="Times New Roman" w:hAnsi="Courier New" w:cs="Courier New"/>
+          <w:sz w:val="24"/>
+          <w:szCs w:val="24"/>
+        </w:rPr>
+      </w:pPr>
+      <w:r>
+        <w:rPr>
+          <w:rFonts w:ascii="Courier New" w:eastAsia="Times New Roman" w:hAnsi="Courier New" w:cs="Courier New"/>
+          <w:sz w:val="24"/>
+          <w:szCs w:val="24"/>
+        </w:rPr>
+        <w:t>la2-double</w:t>
       </w:r>
       <w:r>
         <w:rPr>
@@ -2235,225 +2281,32 @@
           <w:sz w:val="24"/>
           <w:szCs w:val="24"/>
         </w:rPr>
-        <w:t xml:space="preserve">use for </w:t>
-      </w:r>
-      <w:r>
-        <w:rPr>
-          <w:rFonts w:ascii="Times New Roman" w:eastAsia="Times New Roman" w:hAnsi="Times New Roman" w:cs="Times New Roman"/>
-          <w:sz w:val="24"/>
-          <w:szCs w:val="24"/>
-        </w:rPr>
-        <w:t xml:space="preserve">finding surface distance per 1 degree change in </w:t>
-      </w:r>
-      <w:r>
-        <w:rPr>
-          <w:rFonts w:ascii="Times New Roman" w:eastAsia="Times New Roman" w:hAnsi="Times New Roman" w:cs="Times New Roman"/>
-          <w:sz w:val="24"/>
-          <w:szCs w:val="24"/>
-        </w:rPr>
-        <w:t>longitude</w:t>
-      </w:r>
-      <w:r>
-        <w:rPr>
-          <w:rFonts w:ascii="Courier New" w:eastAsia="Times New Roman" w:hAnsi="Courier New" w:cs="Courier New"/>
-          <w:sz w:val="24"/>
-          <w:szCs w:val="24"/>
-        </w:rPr>
-        <w:t>.</w:t>
-      </w:r>
-    </w:p>
-    <w:p>
-      <w:pPr>
-        <w:rPr>
-          <w:sz w:val="24"/>
-          <w:szCs w:val="24"/>
-        </w:rPr>
-      </w:pPr>
-      <w:r>
-        <w:rPr>
-          <w:rFonts w:ascii="Times New Roman" w:eastAsia="Times New Roman" w:hAnsi="Times New Roman" w:cs="Times New Roman"/>
-          <w:b/>
-          <w:sz w:val="24"/>
-          <w:szCs w:val="24"/>
-        </w:rPr>
-        <w:t xml:space="preserve">Return: </w:t>
-      </w:r>
-      <w:r>
-        <w:rPr>
-          <w:rFonts w:ascii="Times New Roman" w:eastAsia="Times New Roman" w:hAnsi="Times New Roman" w:cs="Times New Roman"/>
-          <w:sz w:val="24"/>
-          <w:szCs w:val="24"/>
-        </w:rPr>
-        <w:t xml:space="preserve">Surface distance per 1 degree change in </w:t>
-      </w:r>
-      <w:r>
-        <w:rPr>
-          <w:rFonts w:ascii="Times New Roman" w:eastAsia="Times New Roman" w:hAnsi="Times New Roman" w:cs="Times New Roman"/>
-          <w:sz w:val="24"/>
-          <w:szCs w:val="24"/>
-        </w:rPr>
-        <w:t>longitude</w:t>
-      </w:r>
-      <w:r>
-        <w:rPr>
-          <w:rFonts w:ascii="Times New Roman" w:eastAsia="Times New Roman" w:hAnsi="Times New Roman" w:cs="Times New Roman"/>
-          <w:sz w:val="24"/>
-          <w:szCs w:val="24"/>
-        </w:rPr>
-        <w:t xml:space="preserve"> in unit meter.</w:t>
-      </w:r>
-    </w:p>
-    <w:p>
-      <w:pPr>
-        <w:rPr>
-          <w:sz w:val="24"/>
-          <w:szCs w:val="24"/>
-        </w:rPr>
-      </w:pPr>
-    </w:p>
-    <w:p>
-      <w:pPr>
-        <w:rPr>
-          <w:rFonts w:ascii="Courier New" w:eastAsia="Times New Roman" w:hAnsi="Courier New" w:cs="Courier New"/>
-          <w:sz w:val="24"/>
-          <w:szCs w:val="24"/>
-        </w:rPr>
-      </w:pPr>
-      <w:r>
-        <w:rPr>
-          <w:rFonts w:ascii="Times New Roman" w:eastAsia="Times New Roman" w:hAnsi="Times New Roman" w:cs="Times New Roman"/>
-          <w:bCs/>
-          <w:sz w:val="24"/>
-          <w:szCs w:val="24"/>
-        </w:rPr>
-        <w:t xml:space="preserve">XXX: </w:t>
-      </w:r>
-      <w:r>
-        <w:rPr>
-          <w:rFonts w:ascii="Times New Roman" w:eastAsia="Times New Roman" w:hAnsi="Times New Roman" w:cs="Times New Roman"/>
-          <w:bCs/>
-          <w:sz w:val="24"/>
-          <w:szCs w:val="24"/>
-        </w:rPr>
-        <w:t>findDistance</w:t>
-      </w:r>
-    </w:p>
-    <w:p>
-      <w:pPr>
-        <w:rPr>
-          <w:rFonts w:ascii="Courier New" w:eastAsia="Times New Roman" w:hAnsi="Courier New" w:cs="Courier New"/>
-          <w:sz w:val="24"/>
-          <w:szCs w:val="24"/>
-        </w:rPr>
-      </w:pPr>
-      <w:r>
-        <w:rPr>
-          <w:rFonts w:ascii="Courier New" w:eastAsia="Times New Roman" w:hAnsi="Courier New" w:cs="Courier New"/>
-          <w:sz w:val="24"/>
-          <w:szCs w:val="24"/>
-        </w:rPr>
-        <w:t xml:space="preserve">    </w:t>
-      </w:r>
-      <w:proofErr w:type="gramStart"/>
-      <w:r>
-        <w:rPr>
-          <w:rFonts w:ascii="Courier New" w:eastAsia="Times New Roman" w:hAnsi="Courier New" w:cs="Courier New"/>
-          <w:sz w:val="24"/>
-          <w:szCs w:val="24"/>
-        </w:rPr>
-        <w:t>public</w:t>
-      </w:r>
-      <w:proofErr w:type="gramEnd"/>
-      <w:r>
-        <w:rPr>
-          <w:rFonts w:ascii="Courier New" w:eastAsia="Times New Roman" w:hAnsi="Courier New" w:cs="Courier New"/>
-          <w:sz w:val="24"/>
-          <w:szCs w:val="24"/>
-        </w:rPr>
-        <w:t xml:space="preserve"> double findDistance(double la1, double </w:t>
-      </w:r>
-      <w:r>
-        <w:rPr>
-          <w:rFonts w:ascii="Courier New" w:eastAsia="Times New Roman" w:hAnsi="Courier New" w:cs="Courier New"/>
-          <w:sz w:val="24"/>
-          <w:szCs w:val="24"/>
-        </w:rPr>
-        <w:t>long1,double la2, double long2)</w:t>
-      </w:r>
-    </w:p>
-    <w:p>
-      <w:pPr>
-        <w:rPr>
-          <w:sz w:val="24"/>
-          <w:szCs w:val="24"/>
-        </w:rPr>
-      </w:pPr>
-      <w:r>
-        <w:rPr>
-          <w:rFonts w:ascii="Times New Roman" w:eastAsia="Times New Roman" w:hAnsi="Times New Roman" w:cs="Times New Roman"/>
-          <w:b/>
-          <w:sz w:val="24"/>
-          <w:szCs w:val="24"/>
-        </w:rPr>
-        <w:t xml:space="preserve">Description:  </w:t>
-      </w:r>
-      <w:r>
-        <w:rPr>
-          <w:rFonts w:ascii="Times New Roman" w:eastAsia="Times New Roman" w:hAnsi="Times New Roman" w:cs="Times New Roman"/>
-          <w:sz w:val="24"/>
-          <w:szCs w:val="24"/>
-        </w:rPr>
-        <w:t xml:space="preserve">Get </w:t>
-      </w:r>
-      <w:r>
-        <w:rPr>
-          <w:rFonts w:ascii="Times New Roman" w:eastAsia="Times New Roman" w:hAnsi="Times New Roman" w:cs="Times New Roman"/>
-          <w:sz w:val="24"/>
-          <w:szCs w:val="24"/>
-        </w:rPr>
-        <w:t>distance between two difference</w:t>
-      </w:r>
-      <w:r>
-        <w:rPr>
-          <w:rFonts w:ascii="Times New Roman" w:eastAsia="Times New Roman" w:hAnsi="Times New Roman" w:cs="Times New Roman"/>
-          <w:sz w:val="24"/>
-          <w:szCs w:val="24"/>
-        </w:rPr>
-        <w:t xml:space="preserve"> locations measures in unit meter.</w:t>
-      </w:r>
-    </w:p>
-    <w:p>
-      <w:pPr>
-        <w:rPr>
-          <w:rFonts w:ascii="Times New Roman" w:eastAsia="Times New Roman" w:hAnsi="Times New Roman" w:cs="Times New Roman"/>
-          <w:sz w:val="24"/>
-          <w:szCs w:val="24"/>
-        </w:rPr>
-      </w:pPr>
-      <w:r>
-        <w:rPr>
-          <w:rFonts w:ascii="Times New Roman" w:eastAsia="Times New Roman" w:hAnsi="Times New Roman" w:cs="Times New Roman"/>
-          <w:b/>
-          <w:sz w:val="24"/>
-          <w:szCs w:val="24"/>
-        </w:rPr>
-        <w:t xml:space="preserve">Parameter: </w:t>
-      </w:r>
-      <w:r>
-        <w:rPr>
-          <w:rFonts w:ascii="Courier New" w:eastAsia="Times New Roman" w:hAnsi="Courier New" w:cs="Courier New"/>
-          <w:sz w:val="24"/>
-          <w:szCs w:val="24"/>
-        </w:rPr>
-        <w:t>la1</w:t>
-      </w:r>
-      <w:r>
-        <w:rPr>
-          <w:rFonts w:ascii="Courier New" w:eastAsia="Times New Roman" w:hAnsi="Courier New" w:cs="Courier New"/>
-          <w:sz w:val="24"/>
-          <w:szCs w:val="24"/>
-        </w:rPr>
-        <w:t>-double</w:t>
+        <w:t>use for</w:t>
+      </w:r>
+      <w:r>
+        <w:rPr>
+          <w:rFonts w:ascii="Times New Roman" w:eastAsia="Times New Roman" w:hAnsi="Times New Roman" w:cs="Times New Roman"/>
+          <w:sz w:val="24"/>
+          <w:szCs w:val="24"/>
+        </w:rPr>
+        <w:t xml:space="preserve"> indicate latitude of location two.</w:t>
+      </w:r>
+    </w:p>
+    <w:p>
+      <w:pPr>
+        <w:rPr>
+          <w:rFonts w:ascii="Courier New" w:eastAsia="Times New Roman" w:hAnsi="Courier New" w:cs="Courier New"/>
+          <w:sz w:val="24"/>
+          <w:szCs w:val="24"/>
+        </w:rPr>
+      </w:pPr>
+      <w:r>
+        <w:rPr>
+          <w:rFonts w:ascii="Courier New" w:eastAsia="Times New Roman" w:hAnsi="Courier New" w:cs="Courier New"/>
+          <w:sz w:val="24"/>
+          <w:szCs w:val="24"/>
+        </w:rPr>
+        <w:t>long2-double</w:t>
       </w:r>
       <w:r>
         <w:rPr>
@@ -2477,224 +2330,7 @@
           <w:sz w:val="24"/>
           <w:szCs w:val="24"/>
         </w:rPr>
-        <w:t xml:space="preserve"> indicate latitude of location one.</w:t>
-      </w:r>
-    </w:p>
-    <w:p>
-      <w:pPr>
-        <w:rPr>
-          <w:rFonts w:ascii="Courier New" w:eastAsia="Times New Roman" w:hAnsi="Courier New" w:cs="Courier New"/>
-          <w:sz w:val="24"/>
-          <w:szCs w:val="24"/>
-        </w:rPr>
-      </w:pPr>
-      <w:proofErr w:type="gramStart"/>
-      <w:r>
-        <w:rPr>
-          <w:rFonts w:ascii="Courier New" w:eastAsia="Times New Roman" w:hAnsi="Courier New" w:cs="Courier New"/>
-          <w:sz w:val="24"/>
-          <w:szCs w:val="24"/>
-        </w:rPr>
-        <w:t>long1</w:t>
-      </w:r>
-      <w:r>
-        <w:rPr>
-          <w:rFonts w:ascii="Courier New" w:eastAsia="Times New Roman" w:hAnsi="Courier New" w:cs="Courier New"/>
-          <w:sz w:val="24"/>
-          <w:szCs w:val="24"/>
-        </w:rPr>
-        <w:t>-double</w:t>
-      </w:r>
-      <w:proofErr w:type="gramEnd"/>
-      <w:r>
-        <w:rPr>
-          <w:rFonts w:ascii="Times New Roman" w:eastAsia="Times New Roman" w:hAnsi="Times New Roman" w:cs="Times New Roman"/>
-          <w:sz w:val="24"/>
-          <w:szCs w:val="24"/>
-        </w:rPr>
-        <w:t xml:space="preserve"> </w:t>
-      </w:r>
-      <w:r>
-        <w:rPr>
-          <w:rFonts w:ascii="Times New Roman" w:eastAsia="Times New Roman" w:hAnsi="Times New Roman" w:cs="Times New Roman"/>
-          <w:sz w:val="24"/>
-          <w:szCs w:val="24"/>
-        </w:rPr>
-        <w:t>use for</w:t>
-      </w:r>
-      <w:r>
-        <w:rPr>
-          <w:rFonts w:ascii="Times New Roman" w:eastAsia="Times New Roman" w:hAnsi="Times New Roman" w:cs="Times New Roman"/>
-          <w:sz w:val="24"/>
-          <w:szCs w:val="24"/>
-        </w:rPr>
-        <w:t xml:space="preserve"> indicate </w:t>
-      </w:r>
-      <w:r>
-        <w:rPr>
-          <w:rFonts w:ascii="Times New Roman" w:eastAsia="Times New Roman" w:hAnsi="Times New Roman" w:cs="Times New Roman"/>
-          <w:sz w:val="24"/>
-          <w:szCs w:val="24"/>
-        </w:rPr>
-        <w:t>longitude</w:t>
-      </w:r>
-      <w:r>
-        <w:rPr>
-          <w:rFonts w:ascii="Times New Roman" w:eastAsia="Times New Roman" w:hAnsi="Times New Roman" w:cs="Times New Roman"/>
-          <w:sz w:val="24"/>
-          <w:szCs w:val="24"/>
-        </w:rPr>
-        <w:t xml:space="preserve"> of location one.</w:t>
-      </w:r>
-    </w:p>
-    <w:p>
-      <w:pPr>
-        <w:rPr>
-          <w:rFonts w:ascii="Courier New" w:eastAsia="Times New Roman" w:hAnsi="Courier New" w:cs="Courier New"/>
-          <w:sz w:val="24"/>
-          <w:szCs w:val="24"/>
-        </w:rPr>
-      </w:pPr>
-      <w:proofErr w:type="gramStart"/>
-      <w:r>
-        <w:rPr>
-          <w:rFonts w:ascii="Courier New" w:eastAsia="Times New Roman" w:hAnsi="Courier New" w:cs="Courier New"/>
-          <w:sz w:val="24"/>
-          <w:szCs w:val="24"/>
-        </w:rPr>
-        <w:t>la2</w:t>
-      </w:r>
-      <w:r>
-        <w:rPr>
-          <w:rFonts w:ascii="Courier New" w:eastAsia="Times New Roman" w:hAnsi="Courier New" w:cs="Courier New"/>
-          <w:sz w:val="24"/>
-          <w:szCs w:val="24"/>
-        </w:rPr>
-        <w:t>-double</w:t>
-      </w:r>
-      <w:proofErr w:type="gramEnd"/>
-      <w:r>
-        <w:rPr>
-          <w:rFonts w:ascii="Times New Roman" w:eastAsia="Times New Roman" w:hAnsi="Times New Roman" w:cs="Times New Roman"/>
-          <w:sz w:val="24"/>
-          <w:szCs w:val="24"/>
-        </w:rPr>
-        <w:t xml:space="preserve"> </w:t>
-      </w:r>
-      <w:r>
-        <w:rPr>
-          <w:rFonts w:ascii="Times New Roman" w:eastAsia="Times New Roman" w:hAnsi="Times New Roman" w:cs="Times New Roman"/>
-          <w:sz w:val="24"/>
-          <w:szCs w:val="24"/>
-        </w:rPr>
-        <w:t>use for</w:t>
-      </w:r>
-      <w:r>
-        <w:rPr>
-          <w:rFonts w:ascii="Times New Roman" w:eastAsia="Times New Roman" w:hAnsi="Times New Roman" w:cs="Times New Roman"/>
-          <w:sz w:val="24"/>
-          <w:szCs w:val="24"/>
-        </w:rPr>
-        <w:t xml:space="preserve"> indicate latitude of location </w:t>
-      </w:r>
-      <w:r>
-        <w:rPr>
-          <w:rFonts w:ascii="Times New Roman" w:eastAsia="Times New Roman" w:hAnsi="Times New Roman" w:cs="Times New Roman"/>
-          <w:sz w:val="24"/>
-          <w:szCs w:val="24"/>
-        </w:rPr>
-        <w:t>two</w:t>
-      </w:r>
-      <w:r>
-        <w:rPr>
-          <w:rFonts w:ascii="Times New Roman" w:eastAsia="Times New Roman" w:hAnsi="Times New Roman" w:cs="Times New Roman"/>
-          <w:sz w:val="24"/>
-          <w:szCs w:val="24"/>
-        </w:rPr>
-        <w:t>.</w:t>
-      </w:r>
-    </w:p>
-    <w:p>
-      <w:pPr>
-        <w:rPr>
-          <w:rFonts w:ascii="Courier New" w:eastAsia="Times New Roman" w:hAnsi="Courier New" w:cs="Courier New"/>
-          <w:sz w:val="24"/>
-          <w:szCs w:val="24"/>
-        </w:rPr>
-      </w:pPr>
-      <w:proofErr w:type="gramStart"/>
-      <w:r>
-        <w:rPr>
-          <w:rFonts w:ascii="Courier New" w:eastAsia="Times New Roman" w:hAnsi="Courier New" w:cs="Courier New"/>
-          <w:sz w:val="24"/>
-          <w:szCs w:val="24"/>
-        </w:rPr>
-        <w:t>long2</w:t>
-      </w:r>
-      <w:r>
-        <w:rPr>
-          <w:rFonts w:ascii="Courier New" w:eastAsia="Times New Roman" w:hAnsi="Courier New" w:cs="Courier New"/>
-          <w:sz w:val="24"/>
-          <w:szCs w:val="24"/>
-        </w:rPr>
-        <w:t>-double</w:t>
-      </w:r>
-      <w:proofErr w:type="gramEnd"/>
-      <w:r>
-        <w:rPr>
-          <w:rFonts w:ascii="Times New Roman" w:eastAsia="Times New Roman" w:hAnsi="Times New Roman" w:cs="Times New Roman"/>
-          <w:sz w:val="24"/>
-          <w:szCs w:val="24"/>
-        </w:rPr>
-        <w:t xml:space="preserve"> </w:t>
-      </w:r>
-      <w:r>
-        <w:rPr>
-          <w:rFonts w:ascii="Times New Roman" w:eastAsia="Times New Roman" w:hAnsi="Times New Roman" w:cs="Times New Roman"/>
-          <w:sz w:val="24"/>
-          <w:szCs w:val="24"/>
-        </w:rPr>
-        <w:t>use for</w:t>
-      </w:r>
-      <w:r>
-        <w:rPr>
-          <w:rFonts w:ascii="Times New Roman" w:eastAsia="Times New Roman" w:hAnsi="Times New Roman" w:cs="Times New Roman"/>
-          <w:sz w:val="24"/>
-          <w:szCs w:val="24"/>
-        </w:rPr>
-        <w:t xml:space="preserve"> indicate </w:t>
-      </w:r>
-      <w:r>
-        <w:rPr>
-          <w:rFonts w:ascii="Times New Roman" w:eastAsia="Times New Roman" w:hAnsi="Times New Roman" w:cs="Times New Roman"/>
-          <w:sz w:val="24"/>
-          <w:szCs w:val="24"/>
-        </w:rPr>
-        <w:t>longitude</w:t>
-      </w:r>
-      <w:r>
-        <w:rPr>
-          <w:rFonts w:ascii="Times New Roman" w:eastAsia="Times New Roman" w:hAnsi="Times New Roman" w:cs="Times New Roman"/>
-          <w:sz w:val="24"/>
-          <w:szCs w:val="24"/>
-        </w:rPr>
-        <w:t xml:space="preserve"> of location </w:t>
-      </w:r>
-      <w:r>
-        <w:rPr>
-          <w:rFonts w:ascii="Times New Roman" w:eastAsia="Times New Roman" w:hAnsi="Times New Roman" w:cs="Times New Roman"/>
-          <w:sz w:val="24"/>
-          <w:szCs w:val="24"/>
-        </w:rPr>
-        <w:t>two</w:t>
-      </w:r>
-      <w:r>
-        <w:rPr>
-          <w:rFonts w:ascii="Times New Roman" w:eastAsia="Times New Roman" w:hAnsi="Times New Roman" w:cs="Times New Roman"/>
-          <w:sz w:val="24"/>
-          <w:szCs w:val="24"/>
-        </w:rPr>
-        <w:t>.</w:t>
+        <w:t xml:space="preserve"> indicate longitude of location two.</w:t>
       </w:r>
     </w:p>
     <w:p>
@@ -2772,25 +2408,7 @@
           <w:sz w:val="24"/>
           <w:szCs w:val="24"/>
         </w:rPr>
-        <w:t xml:space="preserve">    </w:t>
-      </w:r>
-      <w:proofErr w:type="gramStart"/>
-      <w:r>
-        <w:rPr>
-          <w:rFonts w:ascii="Courier New" w:eastAsia="Times New Roman" w:hAnsi="Courier New" w:cs="Courier New"/>
-          <w:sz w:val="24"/>
-          <w:szCs w:val="24"/>
-        </w:rPr>
-        <w:t>public</w:t>
-      </w:r>
-      <w:proofErr w:type="gramEnd"/>
-      <w:r>
-        <w:rPr>
-          <w:rFonts w:ascii="Courier New" w:eastAsia="Times New Roman" w:hAnsi="Courier New" w:cs="Courier New"/>
-          <w:sz w:val="24"/>
-          <w:szCs w:val="24"/>
-        </w:rPr>
-        <w:t xml:space="preserve"> List&lt;HelpPlace&gt; getHelpPlacesInScope(double userLatitude, doub</w:t>
+        <w:t xml:space="preserve">    public List&lt;HelpPlace&gt; getHelpPlacesInScope(double userLatitude, doub</w:t>
       </w:r>
       <w:r>
         <w:rPr>
@@ -2889,26 +2507,17 @@
           <w:sz w:val="24"/>
           <w:szCs w:val="24"/>
         </w:rPr>
-        <w:t xml:space="preserve"> indicate user current location</w:t>
-      </w:r>
-      <w:r>
-        <w:rPr>
-          <w:rFonts w:ascii="Times New Roman" w:eastAsia="Times New Roman" w:hAnsi="Times New Roman" w:cs="Times New Roman"/>
-          <w:sz w:val="24"/>
-          <w:szCs w:val="24"/>
-        </w:rPr>
-        <w:t>.</w:t>
-      </w:r>
-    </w:p>
-    <w:p>
-      <w:pPr>
-        <w:rPr>
-          <w:rFonts w:ascii="Courier New" w:eastAsia="Times New Roman" w:hAnsi="Courier New" w:cs="Courier New"/>
-          <w:sz w:val="24"/>
-          <w:szCs w:val="24"/>
-        </w:rPr>
-      </w:pPr>
-      <w:proofErr w:type="gramStart"/>
+        <w:t xml:space="preserve"> indicate user current location.</w:t>
+      </w:r>
+    </w:p>
+    <w:p>
+      <w:pPr>
+        <w:rPr>
+          <w:rFonts w:ascii="Courier New" w:eastAsia="Times New Roman" w:hAnsi="Courier New" w:cs="Courier New"/>
+          <w:sz w:val="24"/>
+          <w:szCs w:val="24"/>
+        </w:rPr>
+      </w:pPr>
       <w:r>
         <w:rPr>
           <w:rFonts w:ascii="Courier New" w:eastAsia="Times New Roman" w:hAnsi="Courier New" w:cs="Courier New"/>
@@ -2925,7 +2534,6 @@
         </w:rPr>
         <w:t>rLongitude-double</w:t>
       </w:r>
-      <w:proofErr w:type="gramEnd"/>
       <w:r>
         <w:rPr>
           <w:rFonts w:ascii="Times New Roman" w:eastAsia="Times New Roman" w:hAnsi="Times New Roman" w:cs="Times New Roman"/>
@@ -2959,32 +2567,14 @@
           <w:szCs w:val="24"/>
         </w:rPr>
       </w:pPr>
-      <w:proofErr w:type="gramStart"/>
-      <w:r>
-        <w:rPr>
-          <w:rFonts w:ascii="Courier New" w:eastAsia="Times New Roman" w:hAnsi="Courier New" w:cs="Courier New"/>
-          <w:sz w:val="24"/>
-          <w:szCs w:val="24"/>
-        </w:rPr>
-        <w:t>s</w:t>
-      </w:r>
-      <w:r>
-        <w:rPr>
-          <w:rFonts w:ascii="Courier New" w:eastAsia="Times New Roman" w:hAnsi="Courier New" w:cs="Courier New"/>
-          <w:sz w:val="24"/>
-          <w:szCs w:val="24"/>
-        </w:rPr>
-        <w:t>cope</w:t>
-      </w:r>
-      <w:r>
-        <w:rPr>
-          <w:rFonts w:ascii="Courier New" w:eastAsia="Times New Roman" w:hAnsi="Courier New" w:cs="Courier New"/>
-          <w:sz w:val="24"/>
-          <w:szCs w:val="24"/>
-        </w:rPr>
-        <w:t>-double</w:t>
-      </w:r>
-      <w:proofErr w:type="gramEnd"/>
+      <w:r>
+        <w:rPr>
+          <w:rFonts w:ascii="Courier New" w:eastAsia="Times New Roman" w:hAnsi="Courier New" w:cs="Courier New"/>
+          <w:sz w:val="24"/>
+          <w:szCs w:val="24"/>
+        </w:rPr>
+        <w:t>scope-double</w:t>
+      </w:r>
       <w:r>
         <w:rPr>
           <w:rFonts w:ascii="Times New Roman" w:eastAsia="Times New Roman" w:hAnsi="Times New Roman" w:cs="Times New Roman"/>
@@ -3696,24 +3286,7 @@
           <w:szCs w:val="24"/>
         </w:rPr>
         <w:tab/>
-      </w:r>
-      <w:proofErr w:type="gramStart"/>
-      <w:r>
-        <w:rPr>
-          <w:rFonts w:ascii="Courier New" w:eastAsia="Times New Roman" w:hAnsi="Courier New" w:cs="Courier New"/>
-          <w:sz w:val="24"/>
-          <w:szCs w:val="24"/>
-        </w:rPr>
-        <w:t>public</w:t>
-      </w:r>
-      <w:proofErr w:type="gramEnd"/>
-      <w:r>
-        <w:rPr>
-          <w:rFonts w:ascii="Courier New" w:eastAsia="Times New Roman" w:hAnsi="Courier New" w:cs="Courier New"/>
-          <w:sz w:val="24"/>
-          <w:szCs w:val="24"/>
-        </w:rPr>
-        <w:t xml:space="preserve"> List&lt;HelpPlace&gt; getHelpPlaces()</w:t>
+        <w:t>public List&lt;HelpPlace&gt; getHelpPlaces()</w:t>
       </w:r>
     </w:p>
     <w:p>
@@ -3792,19 +3365,11 @@
         </w:rPr>
         <w:t xml:space="preserve">Use method </w:t>
       </w:r>
-      <w:proofErr w:type="gramStart"/>
       <w:r>
         <w:rPr>
           <w:rFonts w:ascii="Courier New" w:eastAsia="Courier New" w:hAnsi="Courier New" w:cs="Courier New"/>
         </w:rPr>
-        <w:t>getHelpPlaces(</w:t>
-      </w:r>
-      <w:proofErr w:type="gramEnd"/>
-      <w:r>
-        <w:rPr>
-          <w:rFonts w:ascii="Courier New" w:eastAsia="Courier New" w:hAnsi="Courier New" w:cs="Courier New"/>
-        </w:rPr>
-        <w:t>)</w:t>
+        <w:t>getHelpPlaces()</w:t>
       </w:r>
       <w:r>
         <w:rPr>
@@ -3927,24 +3492,7 @@
           <w:szCs w:val="24"/>
         </w:rPr>
         <w:tab/>
-      </w:r>
-      <w:proofErr w:type="gramStart"/>
-      <w:r>
-        <w:rPr>
-          <w:rFonts w:ascii="Courier New" w:eastAsia="Times New Roman" w:hAnsi="Courier New" w:cs="Courier New"/>
-          <w:sz w:val="24"/>
-          <w:szCs w:val="24"/>
-        </w:rPr>
-        <w:t>public</w:t>
-      </w:r>
-      <w:proofErr w:type="gramEnd"/>
-      <w:r>
-        <w:rPr>
-          <w:rFonts w:ascii="Courier New" w:eastAsia="Times New Roman" w:hAnsi="Courier New" w:cs="Courier New"/>
-          <w:sz w:val="24"/>
-          <w:szCs w:val="24"/>
-        </w:rPr>
-        <w:t xml:space="preserve"> HelpPlace updateHelpPlace(HelpPlace helpPlace)</w:t>
+        <w:t>public HelpPlace updateHelpPlace(HelpPlace helpPlace)</w:t>
       </w:r>
     </w:p>
     <w:p>
@@ -4131,19 +3679,11 @@
         </w:rPr>
         <w:t xml:space="preserve">Use method </w:t>
       </w:r>
-      <w:proofErr w:type="gramStart"/>
       <w:r>
         <w:rPr>
           <w:rFonts w:ascii="Courier New" w:eastAsia="Courier New" w:hAnsi="Courier New" w:cs="Courier New"/>
         </w:rPr>
-        <w:t>updateHelpPlace(</w:t>
-      </w:r>
-      <w:proofErr w:type="gramEnd"/>
-      <w:r>
-        <w:rPr>
-          <w:rFonts w:ascii="Courier New" w:eastAsia="Courier New" w:hAnsi="Courier New" w:cs="Courier New"/>
-        </w:rPr>
-        <w:t>helpPlace)</w:t>
+        <w:t>updateHelpPlace(helpPlace)</w:t>
       </w:r>
       <w:r>
         <w:rPr>
@@ -4217,24 +3757,7 @@
           <w:szCs w:val="24"/>
         </w:rPr>
         <w:tab/>
-      </w:r>
-      <w:proofErr w:type="gramStart"/>
-      <w:r>
-        <w:rPr>
-          <w:rFonts w:ascii="Courier New" w:eastAsia="Times New Roman" w:hAnsi="Courier New" w:cs="Courier New"/>
-          <w:sz w:val="24"/>
-          <w:szCs w:val="24"/>
-        </w:rPr>
-        <w:t>public</w:t>
-      </w:r>
-      <w:proofErr w:type="gramEnd"/>
-      <w:r>
-        <w:rPr>
-          <w:rFonts w:ascii="Courier New" w:eastAsia="Times New Roman" w:hAnsi="Courier New" w:cs="Courier New"/>
-          <w:sz w:val="24"/>
-          <w:szCs w:val="24"/>
-        </w:rPr>
-        <w:t xml:space="preserve"> boolean deleteHelpPlace(HelpPlace helpPlace)</w:t>
+        <w:t>public boolean deleteHelpPlace(HelpPlace helpPlace)</w:t>
       </w:r>
     </w:p>
     <w:p>
@@ -4346,19 +3869,11 @@
         </w:rPr>
         <w:t xml:space="preserve">Use method </w:t>
       </w:r>
-      <w:proofErr w:type="gramStart"/>
       <w:r>
         <w:rPr>
           <w:rFonts w:ascii="Courier New" w:eastAsia="Courier New" w:hAnsi="Courier New" w:cs="Courier New"/>
         </w:rPr>
-        <w:t>deleteHelpPlace(</w:t>
-      </w:r>
-      <w:proofErr w:type="gramEnd"/>
-      <w:r>
-        <w:rPr>
-          <w:rFonts w:ascii="Courier New" w:eastAsia="Courier New" w:hAnsi="Courier New" w:cs="Courier New"/>
-        </w:rPr>
-        <w:t>helpPlace)</w:t>
+        <w:t>deleteHelpPlace(helpPlace)</w:t>
       </w:r>
       <w:r>
         <w:rPr>
@@ -4448,24 +3963,7 @@
           <w:szCs w:val="24"/>
         </w:rPr>
         <w:tab/>
-      </w:r>
-      <w:proofErr w:type="gramStart"/>
-      <w:r>
-        <w:rPr>
-          <w:rFonts w:ascii="Courier New" w:eastAsia="Times New Roman" w:hAnsi="Courier New" w:cs="Courier New"/>
-          <w:sz w:val="24"/>
-          <w:szCs w:val="24"/>
-        </w:rPr>
-        <w:t>public</w:t>
-      </w:r>
-      <w:proofErr w:type="gramEnd"/>
-      <w:r>
-        <w:rPr>
-          <w:rFonts w:ascii="Courier New" w:eastAsia="Times New Roman" w:hAnsi="Courier New" w:cs="Courier New"/>
-          <w:sz w:val="24"/>
-          <w:szCs w:val="24"/>
-        </w:rPr>
-        <w:t xml:space="preserve"> HelpPlace findById(Integer id)</w:t>
+        <w:t>public HelpPlace findById(Integer id)</w:t>
       </w:r>
     </w:p>
     <w:p>
@@ -4577,19 +4075,11 @@
         </w:rPr>
         <w:t xml:space="preserve">Use method </w:t>
       </w:r>
-      <w:proofErr w:type="gramStart"/>
       <w:r>
         <w:rPr>
           <w:rFonts w:ascii="Courier New" w:eastAsia="Courier New" w:hAnsi="Courier New" w:cs="Courier New"/>
         </w:rPr>
-        <w:t>findById(</w:t>
-      </w:r>
-      <w:proofErr w:type="gramEnd"/>
-      <w:r>
-        <w:rPr>
-          <w:rFonts w:ascii="Courier New" w:eastAsia="Courier New" w:hAnsi="Courier New" w:cs="Courier New"/>
-        </w:rPr>
-        <w:t>id)</w:t>
+        <w:t>findById(id)</w:t>
       </w:r>
       <w:r>
         <w:rPr>
@@ -4743,24 +4233,7 @@
           <w:szCs w:val="24"/>
         </w:rPr>
         <w:tab/>
-      </w:r>
-      <w:proofErr w:type="gramStart"/>
-      <w:r>
-        <w:rPr>
-          <w:rFonts w:ascii="Courier New" w:eastAsia="Times New Roman" w:hAnsi="Courier New" w:cs="Courier New"/>
-          <w:sz w:val="24"/>
-          <w:szCs w:val="24"/>
-        </w:rPr>
-        <w:t>public</w:t>
-      </w:r>
-      <w:proofErr w:type="gramEnd"/>
-      <w:r>
-        <w:rPr>
-          <w:rFonts w:ascii="Courier New" w:eastAsia="Times New Roman" w:hAnsi="Courier New" w:cs="Courier New"/>
-          <w:sz w:val="24"/>
-          <w:szCs w:val="24"/>
-        </w:rPr>
-        <w:t xml:space="preserve"> List&lt;HelpPlace&gt; getHelpPlacesByCategory(Integer categoryId)</w:t>
+        <w:t>public List&lt;HelpPlace&gt; getHelpPlacesByCategory(Integer categoryId)</w:t>
       </w:r>
     </w:p>
     <w:p>
@@ -4873,19 +4346,11 @@
         </w:rPr>
         <w:t xml:space="preserve">Use method </w:t>
       </w:r>
-      <w:proofErr w:type="gramStart"/>
       <w:r>
         <w:rPr>
           <w:rFonts w:ascii="Courier New" w:eastAsia="Courier New" w:hAnsi="Courier New" w:cs="Courier New"/>
         </w:rPr>
-        <w:t>getHelpPlacesByCategory(</w:t>
-      </w:r>
-      <w:proofErr w:type="gramEnd"/>
-      <w:r>
-        <w:rPr>
-          <w:rFonts w:ascii="Courier New" w:eastAsia="Courier New" w:hAnsi="Courier New" w:cs="Courier New"/>
-        </w:rPr>
-        <w:t>categoryId)</w:t>
+        <w:t>getHelpPlacesByCategory(categoryId)</w:t>
       </w:r>
       <w:r>
         <w:rPr>
@@ -5010,24 +4475,7 @@
           <w:szCs w:val="24"/>
         </w:rPr>
         <w:tab/>
-      </w:r>
-      <w:proofErr w:type="gramStart"/>
-      <w:r>
-        <w:rPr>
-          <w:rFonts w:ascii="Courier New" w:eastAsia="Times New Roman" w:hAnsi="Courier New" w:cs="Courier New"/>
-          <w:sz w:val="24"/>
-          <w:szCs w:val="24"/>
-        </w:rPr>
-        <w:t>public</w:t>
-      </w:r>
-      <w:proofErr w:type="gramEnd"/>
-      <w:r>
-        <w:rPr>
-          <w:rFonts w:ascii="Courier New" w:eastAsia="Times New Roman" w:hAnsi="Courier New" w:cs="Courier New"/>
-          <w:sz w:val="24"/>
-          <w:szCs w:val="24"/>
-        </w:rPr>
-        <w:t xml:space="preserve"> List&lt;HelpPlace&gt; getHelpPlacesByProvince(Integer provinceId)</w:t>
+        <w:t>public List&lt;HelpPlace&gt; getHelpPlacesByProvince(Integer provinceId)</w:t>
       </w:r>
     </w:p>
     <w:p>
@@ -5155,23 +4603,13 @@
         </w:rPr>
         <w:t xml:space="preserve">Use method </w:t>
       </w:r>
-      <w:proofErr w:type="gramStart"/>
       <w:r>
         <w:rPr>
           <w:rFonts w:ascii="Courier New" w:eastAsia="Courier New" w:hAnsi="Courier New" w:cs="Courier New"/>
           <w:sz w:val="24"/>
           <w:szCs w:val="24"/>
         </w:rPr>
-        <w:t>getHelpPlacesByProvince(</w:t>
-      </w:r>
-      <w:proofErr w:type="gramEnd"/>
-      <w:r>
-        <w:rPr>
-          <w:rFonts w:ascii="Courier New" w:eastAsia="Courier New" w:hAnsi="Courier New" w:cs="Courier New"/>
-          <w:sz w:val="24"/>
-          <w:szCs w:val="24"/>
-        </w:rPr>
-        <w:t>provinceId)</w:t>
+        <w:t>getHelpPlacesByProvince(provinceId)</w:t>
       </w:r>
       <w:r>
         <w:rPr>
@@ -5302,23 +4740,13 @@
         </w:rPr>
         <w:tab/>
       </w:r>
-      <w:proofErr w:type="gramStart"/>
-      <w:r>
-        <w:rPr>
-          <w:rFonts w:ascii="Courier New" w:eastAsia="Times New Roman" w:hAnsi="Courier New" w:cs="Courier New"/>
-          <w:sz w:val="24"/>
-          <w:szCs w:val="24"/>
-        </w:rPr>
-        <w:t>public</w:t>
-      </w:r>
-      <w:proofErr w:type="gramEnd"/>
-      <w:r>
-        <w:rPr>
-          <w:rFonts w:ascii="Courier New" w:eastAsia="Times New Roman" w:hAnsi="Courier New" w:cs="Courier New"/>
-          <w:sz w:val="24"/>
-          <w:szCs w:val="24"/>
-        </w:rPr>
-        <w:t xml:space="preserve"> List&lt;HelpPlace&gt; getHelpPlacesByCategoryAndProvince (Integer categoryId,Integer provinceId)</w:t>
+      <w:r>
+        <w:rPr>
+          <w:rFonts w:ascii="Courier New" w:eastAsia="Times New Roman" w:hAnsi="Courier New" w:cs="Courier New"/>
+          <w:sz w:val="24"/>
+          <w:szCs w:val="24"/>
+        </w:rPr>
+        <w:t>public List&lt;HelpPlace&gt; getHelpPlacesByCategoryAndProvince (Integer categoryId,Integer provinceId)</w:t>
       </w:r>
     </w:p>
     <w:p>
@@ -5454,19 +4882,11 @@
         </w:rPr>
         <w:t xml:space="preserve">Use method </w:t>
       </w:r>
-      <w:proofErr w:type="gramStart"/>
       <w:r>
         <w:rPr>
           <w:rFonts w:ascii="Courier New" w:eastAsia="Courier New" w:hAnsi="Courier New" w:cs="Courier New"/>
         </w:rPr>
-        <w:t>getHelpPlacesByCategoryAndProvince(</w:t>
-      </w:r>
-      <w:proofErr w:type="gramEnd"/>
-      <w:r>
-        <w:rPr>
-          <w:rFonts w:ascii="Courier New" w:eastAsia="Courier New" w:hAnsi="Courier New" w:cs="Courier New"/>
-        </w:rPr>
-        <w:t>categoryId,provinceId)</w:t>
+        <w:t>getHelpPlacesByCategoryAndProvince(categoryId,provinceId)</w:t>
       </w:r>
       <w:r>
         <w:rPr>
@@ -5597,25 +5017,7 @@
           <w:sz w:val="24"/>
           <w:szCs w:val="24"/>
         </w:rPr>
-        <w:t xml:space="preserve">    </w:t>
-      </w:r>
-      <w:proofErr w:type="gramStart"/>
-      <w:r>
-        <w:rPr>
-          <w:rFonts w:ascii="Courier New" w:eastAsia="Times New Roman" w:hAnsi="Courier New" w:cs="Courier New"/>
-          <w:sz w:val="24"/>
-          <w:szCs w:val="24"/>
-        </w:rPr>
-        <w:t>public</w:t>
-      </w:r>
-      <w:proofErr w:type="gramEnd"/>
-      <w:r>
-        <w:rPr>
-          <w:rFonts w:ascii="Courier New" w:eastAsia="Times New Roman" w:hAnsi="Courier New" w:cs="Courier New"/>
-          <w:sz w:val="24"/>
-          <w:szCs w:val="24"/>
-        </w:rPr>
-        <w:t xml:space="preserve"> void setHelpPlaceDAO(HelpPlaceDAO helpPlaceDAO)</w:t>
+        <w:t xml:space="preserve">    public void setHelpPlaceDAO(HelpPlaceDAO helpPlaceDAO)</w:t>
       </w:r>
     </w:p>
     <w:p>
@@ -5797,25 +5199,7 @@
           <w:sz w:val="24"/>
           <w:szCs w:val="24"/>
         </w:rPr>
-        <w:t xml:space="preserve">    </w:t>
-      </w:r>
-      <w:proofErr w:type="gramStart"/>
-      <w:r>
-        <w:rPr>
-          <w:rFonts w:ascii="Courier New" w:eastAsia="Times New Roman" w:hAnsi="Courier New" w:cs="Courier New"/>
-          <w:sz w:val="24"/>
-          <w:szCs w:val="24"/>
-        </w:rPr>
-        <w:t>public</w:t>
-      </w:r>
-      <w:proofErr w:type="gramEnd"/>
-      <w:r>
-        <w:rPr>
-          <w:rFonts w:ascii="Courier New" w:eastAsia="Times New Roman" w:hAnsi="Courier New" w:cs="Courier New"/>
-          <w:sz w:val="24"/>
-          <w:szCs w:val="24"/>
-        </w:rPr>
-        <w:t xml:space="preserve"> HelpPlace getNearestHelpPlace(double userLatitude, double use</w:t>
+        <w:t xml:space="preserve">    public HelpPlace getNearestHelpPlace(double userLatitude, double use</w:t>
       </w:r>
       <w:r>
         <w:rPr>
@@ -5957,7 +5341,6 @@
           <w:szCs w:val="24"/>
         </w:rPr>
       </w:pPr>
-      <w:proofErr w:type="gramStart"/>
       <w:r>
         <w:rPr>
           <w:rFonts w:ascii="Courier New" w:eastAsia="Times New Roman" w:hAnsi="Courier New" w:cs="Courier New"/>
@@ -5974,7 +5357,6 @@
         </w:rPr>
         <w:t>rLongitude-double</w:t>
       </w:r>
-      <w:proofErr w:type="gramEnd"/>
       <w:r>
         <w:rPr>
           <w:rFonts w:ascii="Times New Roman" w:eastAsia="Times New Roman" w:hAnsi="Times New Roman" w:cs="Times New Roman"/>
@@ -6007,7 +5389,6 @@
           <w:szCs w:val="24"/>
         </w:rPr>
       </w:pPr>
-      <w:proofErr w:type="gramStart"/>
       <w:r>
         <w:rPr>
           <w:rFonts w:ascii="Courier New" w:eastAsia="Times New Roman" w:hAnsi="Courier New" w:cs="Courier New"/>
@@ -6016,7 +5397,6 @@
         </w:rPr>
         <w:t>categoryId-Integer</w:t>
       </w:r>
-      <w:proofErr w:type="gramEnd"/>
       <w:r>
         <w:rPr>
           <w:rFonts w:ascii="Times New Roman" w:eastAsia="Times New Roman" w:hAnsi="Times New Roman" w:cs="Times New Roman"/>
@@ -6060,19 +5440,11 @@
         </w:rPr>
         <w:t xml:space="preserve">Use method </w:t>
       </w:r>
-      <w:proofErr w:type="gramStart"/>
       <w:r>
         <w:rPr>
           <w:rFonts w:ascii="Courier New" w:hAnsi="Courier New" w:cs="Courier New"/>
         </w:rPr>
-        <w:t>getHelpPlacesByCategory(</w:t>
-      </w:r>
-      <w:proofErr w:type="gramEnd"/>
-      <w:r>
-        <w:rPr>
-          <w:rFonts w:ascii="Courier New" w:hAnsi="Courier New" w:cs="Courier New"/>
-        </w:rPr>
-        <w:t>categoryId)</w:t>
+        <w:t>getHelpPlacesByCategory(categoryId)</w:t>
       </w:r>
       <w:r>
         <w:rPr>
@@ -6116,19 +5488,11 @@
         </w:rPr>
         <w:t xml:space="preserve">If not, get distance of all help places in list by use method </w:t>
       </w:r>
-      <w:proofErr w:type="gramStart"/>
       <w:r>
         <w:rPr>
           <w:rFonts w:ascii="Courier New" w:hAnsi="Courier New" w:cs="Courier New"/>
         </w:rPr>
-        <w:t>findDistance(</w:t>
-      </w:r>
-      <w:proofErr w:type="gramEnd"/>
-      <w:r>
-        <w:rPr>
-          <w:rFonts w:ascii="Courier New" w:hAnsi="Courier New" w:cs="Courier New"/>
-        </w:rPr>
-        <w:t>double la1, double long1, double la2, double long2)</w:t>
+        <w:t>findDistance(double la1, double long1, double la2, double long2)</w:t>
       </w:r>
       <w:r>
         <w:rPr>
@@ -6170,19 +5534,7 @@
         <w:rPr>
           <w:rFonts w:ascii="Times New Roman" w:hAnsi="Times New Roman" w:cs="Times New Roman"/>
         </w:rPr>
-        <w:t xml:space="preserve">Find the minimum distance from each value in </w:t>
-      </w:r>
-      <w:r>
-        <w:rPr>
-          <w:rFonts w:ascii="Times New Roman" w:hAnsi="Times New Roman" w:cs="Times New Roman"/>
-        </w:rPr>
-        <w:t>distance list</w:t>
-      </w:r>
-      <w:r>
-        <w:rPr>
-          <w:rFonts w:ascii="Times New Roman" w:hAnsi="Times New Roman" w:cs="Times New Roman"/>
-        </w:rPr>
-        <w:t>.</w:t>
+        <w:t>Find the minimum distance from each value in distance list.</w:t>
       </w:r>
     </w:p>
     <w:p>
@@ -6280,23 +5632,13 @@
         </w:rPr>
         <w:t xml:space="preserve">    </w:t>
       </w:r>
-      <w:proofErr w:type="gramStart"/>
-      <w:r>
-        <w:rPr>
-          <w:rFonts w:ascii="Courier New" w:eastAsia="Times New Roman" w:hAnsi="Courier New" w:cs="Courier New"/>
-          <w:sz w:val="24"/>
-          <w:szCs w:val="24"/>
-        </w:rPr>
-        <w:t>public</w:t>
-      </w:r>
-      <w:proofErr w:type="gramEnd"/>
-      <w:r>
-        <w:rPr>
-          <w:rFonts w:ascii="Courier New" w:eastAsia="Times New Roman" w:hAnsi="Courier New" w:cs="Courier New"/>
-          <w:sz w:val="24"/>
-          <w:szCs w:val="24"/>
-        </w:rPr>
-        <w:t xml:space="preserve"> double getLatitudeDistance(double latitude)</w:t>
+      <w:r>
+        <w:rPr>
+          <w:rFonts w:ascii="Courier New" w:eastAsia="Times New Roman" w:hAnsi="Courier New" w:cs="Courier New"/>
+          <w:sz w:val="24"/>
+          <w:szCs w:val="24"/>
+        </w:rPr>
+        <w:t>public double getLatitudeDistance(double latitude)</w:t>
       </w:r>
     </w:p>
     <w:p>
@@ -6337,15 +5679,7 @@
           <w:sz w:val="24"/>
           <w:szCs w:val="24"/>
         </w:rPr>
-        <w:t xml:space="preserve"> which is a </w:t>
-      </w:r>
-      <w:r>
-        <w:rPr>
-          <w:rFonts w:ascii="Times New Roman" w:eastAsia="Times New Roman" w:hAnsi="Times New Roman" w:cs="Times New Roman"/>
-          <w:sz w:val="24"/>
-          <w:szCs w:val="24"/>
-        </w:rPr>
-        <w:t>t</w:t>
+        <w:t xml:space="preserve"> which is a t</w:t>
       </w:r>
       <w:r>
         <w:rPr>
@@ -6361,15 +5695,7 @@
           <w:sz w:val="24"/>
           <w:szCs w:val="24"/>
         </w:rPr>
-        <w:t xml:space="preserve"> </w:t>
-      </w:r>
-      <w:r>
-        <w:rPr>
-          <w:rFonts w:ascii="Times New Roman" w:eastAsia="Times New Roman" w:hAnsi="Times New Roman" w:cs="Times New Roman"/>
-          <w:sz w:val="24"/>
-          <w:szCs w:val="24"/>
-        </w:rPr>
-        <w:t>value.</w:t>
+        <w:t xml:space="preserve"> value.</w:t>
       </w:r>
     </w:p>
     <w:p>
@@ -6563,13 +5889,7 @@
         <w:rPr>
           <w:rFonts w:ascii="Times New Roman" w:eastAsia="Times New Roman" w:hAnsi="Times New Roman" w:cs="Times New Roman"/>
         </w:rPr>
-        <w:t>“</w:t>
-      </w:r>
-      <w:r>
-        <w:rPr>
-          <w:rFonts w:ascii="Times New Roman" w:eastAsia="Times New Roman" w:hAnsi="Times New Roman" w:cs="Times New Roman"/>
-        </w:rPr>
-        <w:t>Surface distance per 1 degree change in latitude</w:t>
+        <w:t>“Surface distance per 1 degree change in latitude</w:t>
       </w:r>
       <w:r>
         <w:rPr>
@@ -6697,23 +6017,13 @@
         </w:rPr>
         <w:t xml:space="preserve">    </w:t>
       </w:r>
-      <w:proofErr w:type="gramStart"/>
-      <w:r>
-        <w:rPr>
-          <w:rFonts w:ascii="Courier New" w:eastAsia="Times New Roman" w:hAnsi="Courier New" w:cs="Courier New"/>
-          <w:sz w:val="24"/>
-          <w:szCs w:val="24"/>
-        </w:rPr>
-        <w:t>public</w:t>
-      </w:r>
-      <w:proofErr w:type="gramEnd"/>
-      <w:r>
-        <w:rPr>
-          <w:rFonts w:ascii="Courier New" w:eastAsia="Times New Roman" w:hAnsi="Courier New" w:cs="Courier New"/>
-          <w:sz w:val="24"/>
-          <w:szCs w:val="24"/>
-        </w:rPr>
-        <w:t xml:space="preserve"> double </w:t>
+      <w:r>
+        <w:rPr>
+          <w:rFonts w:ascii="Courier New" w:eastAsia="Times New Roman" w:hAnsi="Courier New" w:cs="Courier New"/>
+          <w:sz w:val="24"/>
+          <w:szCs w:val="24"/>
+        </w:rPr>
+        <w:t xml:space="preserve">public double </w:t>
       </w:r>
       <w:r>
         <w:rPr>
@@ -6786,15 +6096,7 @@
           <w:sz w:val="24"/>
           <w:szCs w:val="24"/>
         </w:rPr>
-        <w:t xml:space="preserve"> </w:t>
-      </w:r>
-      <w:r>
-        <w:rPr>
-          <w:rFonts w:ascii="Times New Roman" w:eastAsia="Times New Roman" w:hAnsi="Times New Roman" w:cs="Times New Roman"/>
-          <w:sz w:val="24"/>
-          <w:szCs w:val="24"/>
-        </w:rPr>
-        <w:t>value</w:t>
+        <w:t xml:space="preserve"> value</w:t>
       </w:r>
       <w:r>
         <w:rPr>
@@ -6947,13 +6249,7 @@
         <w:rPr>
           <w:rFonts w:ascii="Times New Roman" w:eastAsia="Times New Roman" w:hAnsi="Times New Roman" w:cs="Times New Roman"/>
         </w:rPr>
-        <w:t>“Surface distance per 1 degree change in longitude</w:t>
-      </w:r>
-      <w:r>
-        <w:rPr>
-          <w:rFonts w:ascii="Times New Roman" w:eastAsia="Times New Roman" w:hAnsi="Times New Roman" w:cs="Times New Roman"/>
-        </w:rPr>
-        <w:t xml:space="preserve">” </w:t>
+        <w:t xml:space="preserve">“Surface distance per 1 degree change in longitude” </w:t>
       </w:r>
       <w:r>
         <w:rPr>
@@ -7078,25 +6374,7 @@
           <w:sz w:val="24"/>
           <w:szCs w:val="24"/>
         </w:rPr>
-        <w:t xml:space="preserve">    </w:t>
-      </w:r>
-      <w:proofErr w:type="gramStart"/>
-      <w:r>
-        <w:rPr>
-          <w:rFonts w:ascii="Courier New" w:eastAsia="Times New Roman" w:hAnsi="Courier New" w:cs="Courier New"/>
-          <w:sz w:val="24"/>
-          <w:szCs w:val="24"/>
-        </w:rPr>
-        <w:t>public</w:t>
-      </w:r>
-      <w:proofErr w:type="gramEnd"/>
-      <w:r>
-        <w:rPr>
-          <w:rFonts w:ascii="Courier New" w:eastAsia="Times New Roman" w:hAnsi="Courier New" w:cs="Courier New"/>
-          <w:sz w:val="24"/>
-          <w:szCs w:val="24"/>
-        </w:rPr>
-        <w:t xml:space="preserve"> double findDistance(double la1, double </w:t>
+        <w:t xml:space="preserve">    public double findDistance(double la1, double </w:t>
       </w:r>
       <w:r>
         <w:rPr>
@@ -7206,7 +6484,6 @@
           <w:szCs w:val="24"/>
         </w:rPr>
       </w:pPr>
-      <w:proofErr w:type="gramStart"/>
       <w:r>
         <w:rPr>
           <w:rFonts w:ascii="Courier New" w:eastAsia="Times New Roman" w:hAnsi="Courier New" w:cs="Courier New"/>
@@ -7215,7 +6492,6 @@
         </w:rPr>
         <w:t>long1-double</w:t>
       </w:r>
-      <w:proofErr w:type="gramEnd"/>
       <w:r>
         <w:rPr>
           <w:rFonts w:ascii="Times New Roman" w:eastAsia="Times New Roman" w:hAnsi="Times New Roman" w:cs="Times New Roman"/>
@@ -7249,7 +6525,6 @@
           <w:szCs w:val="24"/>
         </w:rPr>
       </w:pPr>
-      <w:proofErr w:type="gramStart"/>
       <w:r>
         <w:rPr>
           <w:rFonts w:ascii="Courier New" w:eastAsia="Times New Roman" w:hAnsi="Courier New" w:cs="Courier New"/>
@@ -7258,7 +6533,6 @@
         </w:rPr>
         <w:t>la2-double</w:t>
       </w:r>
-      <w:proofErr w:type="gramEnd"/>
       <w:r>
         <w:rPr>
           <w:rFonts w:ascii="Times New Roman" w:eastAsia="Times New Roman" w:hAnsi="Times New Roman" w:cs="Times New Roman"/>
@@ -7292,7 +6566,6 @@
           <w:szCs w:val="24"/>
         </w:rPr>
       </w:pPr>
-      <w:proofErr w:type="gramStart"/>
       <w:r>
         <w:rPr>
           <w:rFonts w:ascii="Courier New" w:eastAsia="Times New Roman" w:hAnsi="Courier New" w:cs="Courier New"/>
@@ -7301,7 +6574,6 @@
         </w:rPr>
         <w:t>long2-double</w:t>
       </w:r>
-      <w:proofErr w:type="gramEnd"/>
       <w:r>
         <w:rPr>
           <w:rFonts w:ascii="Times New Roman" w:eastAsia="Times New Roman" w:hAnsi="Times New Roman" w:cs="Times New Roman"/>
@@ -7473,25 +6745,7 @@
           <w:szCs w:val="24"/>
         </w:rPr>
         <w:lastRenderedPageBreak/>
-        <w:t xml:space="preserve">    </w:t>
-      </w:r>
-      <w:proofErr w:type="gramStart"/>
-      <w:r>
-        <w:rPr>
-          <w:rFonts w:ascii="Courier New" w:eastAsia="Times New Roman" w:hAnsi="Courier New" w:cs="Courier New"/>
-          <w:sz w:val="24"/>
-          <w:szCs w:val="24"/>
-        </w:rPr>
-        <w:t>public</w:t>
-      </w:r>
-      <w:proofErr w:type="gramEnd"/>
-      <w:r>
-        <w:rPr>
-          <w:rFonts w:ascii="Courier New" w:eastAsia="Times New Roman" w:hAnsi="Courier New" w:cs="Courier New"/>
-          <w:sz w:val="24"/>
-          <w:szCs w:val="24"/>
-        </w:rPr>
-        <w:t xml:space="preserve"> List&lt;HelpPlace&gt; getHelpPlacesInScope(double userLatitude, doub</w:t>
+        <w:t xml:space="preserve">    public List&lt;HelpPlace&gt; getHelpPlacesInScope(double userLatitude, doub</w:t>
       </w:r>
       <w:r>
         <w:rPr>
@@ -7601,7 +6855,6 @@
           <w:szCs w:val="24"/>
         </w:rPr>
       </w:pPr>
-      <w:proofErr w:type="gramStart"/>
       <w:r>
         <w:rPr>
           <w:rFonts w:ascii="Courier New" w:eastAsia="Times New Roman" w:hAnsi="Courier New" w:cs="Courier New"/>
@@ -7618,7 +6871,6 @@
         </w:rPr>
         <w:t>rLongitude-double</w:t>
       </w:r>
-      <w:proofErr w:type="gramEnd"/>
       <w:r>
         <w:rPr>
           <w:rFonts w:ascii="Times New Roman" w:eastAsia="Times New Roman" w:hAnsi="Times New Roman" w:cs="Times New Roman"/>
@@ -7652,7 +6904,6 @@
           <w:szCs w:val="24"/>
         </w:rPr>
       </w:pPr>
-      <w:proofErr w:type="gramStart"/>
       <w:r>
         <w:rPr>
           <w:rFonts w:ascii="Courier New" w:eastAsia="Times New Roman" w:hAnsi="Courier New" w:cs="Courier New"/>
@@ -7661,7 +6912,6 @@
         </w:rPr>
         <w:t>scope-double</w:t>
       </w:r>
-      <w:proofErr w:type="gramEnd"/>
       <w:r>
         <w:rPr>
           <w:rFonts w:ascii="Times New Roman" w:eastAsia="Times New Roman" w:hAnsi="Times New Roman" w:cs="Times New Roman"/>
@@ -7713,19 +6963,11 @@
         </w:rPr>
         <w:t xml:space="preserve">Get list of all help places by using method </w:t>
       </w:r>
-      <w:proofErr w:type="gramStart"/>
-      <w:r>
-        <w:rPr>
-          <w:rFonts w:ascii="Courier New" w:eastAsia="Times New Roman" w:hAnsi="Courier New" w:cs="Courier New"/>
-        </w:rPr>
-        <w:t>getHelpPlaces(</w:t>
-      </w:r>
-      <w:proofErr w:type="gramEnd"/>
-      <w:r>
-        <w:rPr>
-          <w:rFonts w:ascii="Courier New" w:eastAsia="Times New Roman" w:hAnsi="Courier New" w:cs="Courier New"/>
-        </w:rPr>
-        <w:t>).</w:t>
+      <w:r>
+        <w:rPr>
+          <w:rFonts w:ascii="Courier New" w:eastAsia="Times New Roman" w:hAnsi="Courier New" w:cs="Courier New"/>
+        </w:rPr>
+        <w:t>getHelpPlaces().</w:t>
       </w:r>
     </w:p>
     <w:p>
@@ -7902,22 +7144,1634 @@
         </w:rPr>
         <w:t>List of help places locate in the selected scope.</w:t>
       </w:r>
+    </w:p>
+    <w:p>
+      <w:pPr>
+        <w:rPr>
+          <w:sz w:val="24"/>
+          <w:szCs w:val="24"/>
+        </w:rPr>
+      </w:pPr>
+    </w:p>
+    <w:p>
+      <w:pPr>
+        <w:rPr>
+          <w:sz w:val="24"/>
+          <w:szCs w:val="24"/>
+        </w:rPr>
+      </w:pPr>
+    </w:p>
+    <w:p/>
+    <w:p/>
+    <w:p/>
+    <w:p/>
+    <w:p/>
+    <w:p/>
+    <w:p/>
+    <w:p/>
+    <w:p/>
+    <w:p/>
+    <w:p/>
+    <w:p/>
+    <w:p/>
+    <w:p/>
+    <w:p/>
+    <w:p/>
+    <w:p/>
+    <w:p/>
+    <w:p>
+      <w:pPr>
+        <w:jc w:val="center"/>
+        <w:rPr>
+          <w:sz w:val="24"/>
+          <w:szCs w:val="24"/>
+        </w:rPr>
+      </w:pPr>
+      <w:r>
+        <w:rPr>
+          <w:noProof/>
+          <w:sz w:val="24"/>
+          <w:szCs w:val="24"/>
+        </w:rPr>
+        <w:drawing>
+          <wp:inline distT="0" distB="0" distL="0" distR="0">
+            <wp:extent cx="5731510" cy="2230755"/>
+            <wp:effectExtent l="0" t="0" r="2540" b="0"/>
+            <wp:docPr id="1" name="Picture 1"/>
+            <wp:cNvGraphicFramePr>
+              <a:graphicFrameLocks xmlns:a="http://schemas.openxmlformats.org/drawingml/2006/main" noChangeAspect="1"/>
+            </wp:cNvGraphicFramePr>
+            <a:graphic xmlns:a="http://schemas.openxmlformats.org/drawingml/2006/main">
+              <a:graphicData uri="http://schemas.openxmlformats.org/drawingml/2006/picture">
+                <pic:pic xmlns:pic="http://schemas.openxmlformats.org/drawingml/2006/picture">
+                  <pic:nvPicPr>
+                    <pic:cNvPr id="1" name="HController.jpg"/>
+                    <pic:cNvPicPr/>
+                  </pic:nvPicPr>
+                  <pic:blipFill>
+                    <a:blip r:embed="rId10">
+                      <a:extLst>
+                        <a:ext uri="{28A0092B-C50C-407E-A947-70E740481C1C}">
+                          <a14:useLocalDpi xmlns:a14="http://schemas.microsoft.com/office/drawing/2010/main" val="0"/>
+                        </a:ext>
+                      </a:extLst>
+                    </a:blip>
+                    <a:stretch>
+                      <a:fillRect/>
+                    </a:stretch>
+                  </pic:blipFill>
+                  <pic:spPr>
+                    <a:xfrm>
+                      <a:off x="0" y="0"/>
+                      <a:ext cx="5731510" cy="2230755"/>
+                    </a:xfrm>
+                    <a:prstGeom prst="rect">
+                      <a:avLst/>
+                    </a:prstGeom>
+                  </pic:spPr>
+                </pic:pic>
+              </a:graphicData>
+            </a:graphic>
+          </wp:inline>
+        </w:drawing>
+      </w:r>
+    </w:p>
+    <w:p>
+      <w:pPr>
+        <w:suppressAutoHyphens/>
+        <w:spacing w:after="0"/>
+        <w:jc w:val="center"/>
+        <w:rPr>
+          <w:rFonts w:ascii="Times New Roman" w:eastAsia="SimSun" w:hAnsi="Times New Roman" w:cs="font389"/>
+          <w:b/>
+          <w:bCs/>
+          <w:kern w:val="2"/>
+          <w:sz w:val="20"/>
+          <w:szCs w:val="20"/>
+          <w:lang w:eastAsia="ar-SA" w:bidi="ar-SA"/>
+        </w:rPr>
+      </w:pPr>
+      <w:r>
+        <w:rPr>
+          <w:rFonts w:ascii="Times New Roman" w:eastAsia="SimSun" w:hAnsi="Times New Roman" w:cs="font389"/>
+          <w:b/>
+          <w:bCs/>
+          <w:kern w:val="2"/>
+          <w:sz w:val="20"/>
+          <w:szCs w:val="20"/>
+          <w:lang w:eastAsia="ar-SA" w:bidi="ar-SA"/>
+        </w:rPr>
+        <w:t xml:space="preserve">Figure 21 </w:t>
+      </w:r>
+      <w:r>
+        <w:rPr>
+          <w:rFonts w:ascii="Times New Roman" w:eastAsia="Times New Roman" w:hAnsi="Times New Roman" w:cs="Times New Roman"/>
+          <w:szCs w:val="22"/>
+        </w:rPr>
+        <w:t xml:space="preserve">HelpPlaceController </w:t>
+      </w:r>
+      <w:r>
+        <w:rPr>
+          <w:rFonts w:ascii="Times New Roman" w:eastAsia="SimSun" w:hAnsi="Times New Roman" w:cs="font389"/>
+          <w:b/>
+          <w:bCs/>
+          <w:kern w:val="2"/>
+          <w:sz w:val="20"/>
+          <w:szCs w:val="20"/>
+          <w:lang w:eastAsia="ar-SA" w:bidi="ar-SA"/>
+        </w:rPr>
+        <w:t>class</w:t>
+      </w:r>
+    </w:p>
+    <w:p>
+      <w:pPr>
+        <w:jc w:val="center"/>
+        <w:rPr>
+          <w:sz w:val="24"/>
+          <w:szCs w:val="24"/>
+        </w:rPr>
+      </w:pPr>
+    </w:p>
+    <w:p>
+      <w:pPr>
+        <w:rPr>
+          <w:sz w:val="24"/>
+          <w:szCs w:val="24"/>
+        </w:rPr>
+      </w:pPr>
+      <w:r>
+        <w:rPr>
+          <w:rFonts w:ascii="Times New Roman" w:eastAsia="Times New Roman" w:hAnsi="Times New Roman" w:cs="Times New Roman"/>
+          <w:b/>
+          <w:sz w:val="24"/>
+          <w:szCs w:val="24"/>
+        </w:rPr>
+        <w:t>Entities</w:t>
+      </w:r>
+    </w:p>
+    <w:tbl>
+      <w:tblPr>
+        <w:tblW w:w="9606" w:type="dxa"/>
+        <w:tblLayout w:type="fixed"/>
+        <w:tblLook w:val="0400" w:firstRow="0" w:lastRow="0" w:firstColumn="0" w:lastColumn="0" w:noHBand="0" w:noVBand="1"/>
+      </w:tblPr>
+      <w:tblGrid>
+        <w:gridCol w:w="700"/>
+        <w:gridCol w:w="2243"/>
+        <w:gridCol w:w="4395"/>
+        <w:gridCol w:w="2268"/>
+      </w:tblGrid>
+      <w:tr>
+        <w:trPr>
+          <w:trHeight w:val="360"/>
+        </w:trPr>
+        <w:tc>
+          <w:tcPr>
+            <w:tcW w:w="700" w:type="dxa"/>
+            <w:tcBorders>
+              <w:top w:val="single" w:sz="4" w:space="0" w:color="000000"/>
+              <w:left w:val="single" w:sz="4" w:space="0" w:color="000000"/>
+              <w:bottom w:val="single" w:sz="4" w:space="0" w:color="000000"/>
+              <w:right w:val="single" w:sz="4" w:space="0" w:color="000000"/>
+            </w:tcBorders>
+            <w:shd w:val="clear" w:color="auto" w:fill="FFFFFF"/>
+            <w:vAlign w:val="center"/>
+          </w:tcPr>
+          <w:p>
+            <w:pPr>
+              <w:spacing w:after="0"/>
+              <w:jc w:val="center"/>
+              <w:rPr>
+                <w:sz w:val="24"/>
+                <w:szCs w:val="24"/>
+              </w:rPr>
+            </w:pPr>
+            <w:r>
+              <w:rPr>
+                <w:rFonts w:ascii="Times New Roman" w:eastAsia="Times New Roman" w:hAnsi="Times New Roman" w:cs="Times New Roman"/>
+                <w:b/>
+                <w:sz w:val="24"/>
+                <w:szCs w:val="24"/>
+              </w:rPr>
+              <w:t>ID</w:t>
+            </w:r>
+          </w:p>
+        </w:tc>
+        <w:tc>
+          <w:tcPr>
+            <w:tcW w:w="2243" w:type="dxa"/>
+            <w:tcBorders>
+              <w:top w:val="single" w:sz="4" w:space="0" w:color="000000"/>
+              <w:left w:val="nil"/>
+              <w:bottom w:val="single" w:sz="4" w:space="0" w:color="000000"/>
+              <w:right w:val="single" w:sz="4" w:space="0" w:color="000000"/>
+            </w:tcBorders>
+            <w:shd w:val="clear" w:color="auto" w:fill="FFFFFF"/>
+            <w:vAlign w:val="center"/>
+          </w:tcPr>
+          <w:p>
+            <w:pPr>
+              <w:spacing w:after="0"/>
+              <w:jc w:val="center"/>
+              <w:rPr>
+                <w:sz w:val="24"/>
+                <w:szCs w:val="24"/>
+              </w:rPr>
+            </w:pPr>
+            <w:r>
+              <w:rPr>
+                <w:rFonts w:ascii="Times New Roman" w:eastAsia="Times New Roman" w:hAnsi="Times New Roman" w:cs="Times New Roman"/>
+                <w:b/>
+                <w:sz w:val="24"/>
+                <w:szCs w:val="24"/>
+              </w:rPr>
+              <w:t>Name</w:t>
+            </w:r>
+          </w:p>
+        </w:tc>
+        <w:tc>
+          <w:tcPr>
+            <w:tcW w:w="4395" w:type="dxa"/>
+            <w:tcBorders>
+              <w:top w:val="single" w:sz="4" w:space="0" w:color="000000"/>
+              <w:left w:val="nil"/>
+              <w:bottom w:val="single" w:sz="4" w:space="0" w:color="000000"/>
+              <w:right w:val="single" w:sz="4" w:space="0" w:color="000000"/>
+            </w:tcBorders>
+            <w:shd w:val="clear" w:color="auto" w:fill="FFFFFF"/>
+            <w:vAlign w:val="center"/>
+          </w:tcPr>
+          <w:p>
+            <w:pPr>
+              <w:spacing w:after="0"/>
+              <w:jc w:val="center"/>
+              <w:rPr>
+                <w:sz w:val="24"/>
+                <w:szCs w:val="24"/>
+              </w:rPr>
+            </w:pPr>
+            <w:r>
+              <w:rPr>
+                <w:rFonts w:ascii="Times New Roman" w:eastAsia="Times New Roman" w:hAnsi="Times New Roman" w:cs="Times New Roman"/>
+                <w:b/>
+                <w:sz w:val="24"/>
+                <w:szCs w:val="24"/>
+              </w:rPr>
+              <w:t>Description</w:t>
+            </w:r>
+          </w:p>
+        </w:tc>
+        <w:tc>
+          <w:tcPr>
+            <w:tcW w:w="2268" w:type="dxa"/>
+            <w:tcBorders>
+              <w:top w:val="single" w:sz="4" w:space="0" w:color="000000"/>
+              <w:left w:val="nil"/>
+              <w:bottom w:val="single" w:sz="4" w:space="0" w:color="000000"/>
+              <w:right w:val="single" w:sz="4" w:space="0" w:color="000000"/>
+            </w:tcBorders>
+            <w:shd w:val="clear" w:color="auto" w:fill="FFFFFF"/>
+            <w:vAlign w:val="center"/>
+          </w:tcPr>
+          <w:p>
+            <w:pPr>
+              <w:spacing w:after="0"/>
+              <w:jc w:val="center"/>
+              <w:rPr>
+                <w:sz w:val="24"/>
+                <w:szCs w:val="24"/>
+              </w:rPr>
+            </w:pPr>
+            <w:r>
+              <w:rPr>
+                <w:rFonts w:ascii="Times New Roman" w:eastAsia="Times New Roman" w:hAnsi="Times New Roman" w:cs="Times New Roman"/>
+                <w:b/>
+                <w:sz w:val="24"/>
+                <w:szCs w:val="24"/>
+              </w:rPr>
+              <w:t>Type</w:t>
+            </w:r>
+          </w:p>
+        </w:tc>
+      </w:tr>
+      <w:tr>
+        <w:trPr>
+          <w:trHeight w:val="360"/>
+        </w:trPr>
+        <w:tc>
+          <w:tcPr>
+            <w:tcW w:w="700" w:type="dxa"/>
+            <w:tcBorders>
+              <w:top w:val="nil"/>
+              <w:left w:val="single" w:sz="4" w:space="0" w:color="000000"/>
+              <w:bottom w:val="single" w:sz="4" w:space="0" w:color="000000"/>
+              <w:right w:val="single" w:sz="4" w:space="0" w:color="000000"/>
+            </w:tcBorders>
+            <w:shd w:val="clear" w:color="auto" w:fill="FFFFFF"/>
+            <w:vAlign w:val="center"/>
+          </w:tcPr>
+          <w:p>
+            <w:pPr>
+              <w:spacing w:after="0"/>
+              <w:jc w:val="center"/>
+              <w:rPr>
+                <w:sz w:val="24"/>
+                <w:szCs w:val="24"/>
+              </w:rPr>
+            </w:pPr>
+            <w:r>
+              <w:rPr>
+                <w:rFonts w:ascii="Times New Roman" w:eastAsia="Times New Roman" w:hAnsi="Times New Roman" w:cs="Times New Roman"/>
+                <w:sz w:val="24"/>
+                <w:szCs w:val="24"/>
+              </w:rPr>
+              <w:t>1</w:t>
+            </w:r>
+          </w:p>
+        </w:tc>
+        <w:tc>
+          <w:tcPr>
+            <w:tcW w:w="2243" w:type="dxa"/>
+            <w:tcBorders>
+              <w:top w:val="nil"/>
+              <w:left w:val="nil"/>
+              <w:bottom w:val="single" w:sz="4" w:space="0" w:color="000000"/>
+              <w:right w:val="single" w:sz="4" w:space="0" w:color="000000"/>
+            </w:tcBorders>
+            <w:shd w:val="clear" w:color="auto" w:fill="FFFFFF"/>
+            <w:vAlign w:val="center"/>
+          </w:tcPr>
+          <w:p>
+            <w:pPr>
+              <w:spacing w:after="0"/>
+              <w:rPr>
+                <w:sz w:val="24"/>
+                <w:szCs w:val="24"/>
+              </w:rPr>
+            </w:pPr>
+            <w:r>
+              <w:rPr>
+                <w:rFonts w:ascii="Times New Roman" w:eastAsia="Times New Roman" w:hAnsi="Times New Roman" w:cs="Times New Roman"/>
+                <w:sz w:val="24"/>
+                <w:szCs w:val="24"/>
+              </w:rPr>
+              <w:t>helpPlaceService</w:t>
+            </w:r>
+          </w:p>
+        </w:tc>
+        <w:tc>
+          <w:tcPr>
+            <w:tcW w:w="4395" w:type="dxa"/>
+            <w:tcBorders>
+              <w:top w:val="nil"/>
+              <w:left w:val="nil"/>
+              <w:bottom w:val="single" w:sz="4" w:space="0" w:color="000000"/>
+              <w:right w:val="single" w:sz="4" w:space="0" w:color="000000"/>
+            </w:tcBorders>
+            <w:shd w:val="clear" w:color="auto" w:fill="FFFFFF"/>
+            <w:vAlign w:val="center"/>
+          </w:tcPr>
+          <w:p>
+            <w:pPr>
+              <w:spacing w:after="0"/>
+              <w:rPr>
+                <w:sz w:val="24"/>
+                <w:szCs w:val="24"/>
+              </w:rPr>
+            </w:pPr>
+            <w:r>
+              <w:rPr>
+                <w:rFonts w:ascii="Times New Roman" w:eastAsia="Times New Roman" w:hAnsi="Times New Roman" w:cs="Times New Roman"/>
+                <w:sz w:val="24"/>
+                <w:szCs w:val="24"/>
+              </w:rPr>
+              <w:t>Contained HelpPlaceService object</w:t>
+            </w:r>
+          </w:p>
+        </w:tc>
+        <w:tc>
+          <w:tcPr>
+            <w:tcW w:w="2268" w:type="dxa"/>
+            <w:tcBorders>
+              <w:top w:val="nil"/>
+              <w:left w:val="nil"/>
+              <w:bottom w:val="single" w:sz="4" w:space="0" w:color="000000"/>
+              <w:right w:val="single" w:sz="4" w:space="0" w:color="000000"/>
+            </w:tcBorders>
+            <w:shd w:val="clear" w:color="auto" w:fill="FFFFFF"/>
+            <w:vAlign w:val="center"/>
+          </w:tcPr>
+          <w:p>
+            <w:pPr>
+              <w:spacing w:after="0"/>
+              <w:rPr>
+                <w:sz w:val="24"/>
+                <w:szCs w:val="24"/>
+              </w:rPr>
+            </w:pPr>
+            <w:r>
+              <w:rPr>
+                <w:rFonts w:ascii="Times New Roman" w:eastAsia="Times New Roman" w:hAnsi="Times New Roman" w:cs="Times New Roman"/>
+                <w:sz w:val="24"/>
+                <w:szCs w:val="24"/>
+              </w:rPr>
+              <w:t>HelpPlaceService</w:t>
+            </w:r>
+          </w:p>
+        </w:tc>
+      </w:tr>
+      <w:tr>
+        <w:trPr>
+          <w:trHeight w:val="360"/>
+        </w:trPr>
+        <w:tc>
+          <w:tcPr>
+            <w:tcW w:w="700" w:type="dxa"/>
+            <w:tcBorders>
+              <w:top w:val="single" w:sz="4" w:space="0" w:color="000000"/>
+              <w:left w:val="single" w:sz="4" w:space="0" w:color="000000"/>
+              <w:bottom w:val="single" w:sz="4" w:space="0" w:color="000000"/>
+              <w:right w:val="single" w:sz="4" w:space="0" w:color="000000"/>
+            </w:tcBorders>
+            <w:shd w:val="clear" w:color="auto" w:fill="FFFFFF"/>
+            <w:vAlign w:val="center"/>
+          </w:tcPr>
+          <w:p>
+            <w:pPr>
+              <w:spacing w:after="0"/>
+              <w:jc w:val="center"/>
+              <w:rPr>
+                <w:sz w:val="24"/>
+                <w:szCs w:val="24"/>
+              </w:rPr>
+            </w:pPr>
+            <w:r>
+              <w:rPr>
+                <w:rFonts w:ascii="Times New Roman" w:eastAsia="Times New Roman" w:hAnsi="Times New Roman" w:cs="Times New Roman"/>
+                <w:sz w:val="24"/>
+                <w:szCs w:val="24"/>
+              </w:rPr>
+              <w:t>2</w:t>
+            </w:r>
+          </w:p>
+        </w:tc>
+        <w:tc>
+          <w:tcPr>
+            <w:tcW w:w="2243" w:type="dxa"/>
+            <w:tcBorders>
+              <w:top w:val="single" w:sz="4" w:space="0" w:color="000000"/>
+              <w:left w:val="nil"/>
+              <w:bottom w:val="single" w:sz="4" w:space="0" w:color="000000"/>
+              <w:right w:val="single" w:sz="4" w:space="0" w:color="000000"/>
+            </w:tcBorders>
+            <w:shd w:val="clear" w:color="auto" w:fill="FFFFFF"/>
+            <w:vAlign w:val="center"/>
+          </w:tcPr>
+          <w:p>
+            <w:pPr>
+              <w:spacing w:after="0"/>
+              <w:rPr>
+                <w:sz w:val="24"/>
+                <w:szCs w:val="24"/>
+              </w:rPr>
+            </w:pPr>
+            <w:r>
+              <w:rPr>
+                <w:rFonts w:ascii="Times New Roman" w:eastAsia="Times New Roman" w:hAnsi="Times New Roman" w:cs="Times New Roman"/>
+                <w:sz w:val="24"/>
+                <w:szCs w:val="24"/>
+              </w:rPr>
+              <w:t>provinceService</w:t>
+            </w:r>
+          </w:p>
+        </w:tc>
+        <w:tc>
+          <w:tcPr>
+            <w:tcW w:w="4395" w:type="dxa"/>
+            <w:tcBorders>
+              <w:top w:val="single" w:sz="4" w:space="0" w:color="000000"/>
+              <w:left w:val="nil"/>
+              <w:bottom w:val="single" w:sz="4" w:space="0" w:color="000000"/>
+              <w:right w:val="single" w:sz="4" w:space="0" w:color="000000"/>
+            </w:tcBorders>
+            <w:shd w:val="clear" w:color="auto" w:fill="FFFFFF"/>
+            <w:vAlign w:val="center"/>
+          </w:tcPr>
+          <w:p>
+            <w:pPr>
+              <w:spacing w:after="0"/>
+              <w:rPr>
+                <w:sz w:val="24"/>
+                <w:szCs w:val="24"/>
+              </w:rPr>
+            </w:pPr>
+            <w:r>
+              <w:rPr>
+                <w:rFonts w:ascii="Times New Roman" w:eastAsia="Times New Roman" w:hAnsi="Times New Roman" w:cs="Times New Roman"/>
+                <w:sz w:val="24"/>
+                <w:szCs w:val="24"/>
+              </w:rPr>
+              <w:t>Contained ProvinceService object</w:t>
+            </w:r>
+          </w:p>
+        </w:tc>
+        <w:tc>
+          <w:tcPr>
+            <w:tcW w:w="2268" w:type="dxa"/>
+            <w:tcBorders>
+              <w:top w:val="single" w:sz="4" w:space="0" w:color="000000"/>
+              <w:left w:val="nil"/>
+              <w:bottom w:val="single" w:sz="4" w:space="0" w:color="000000"/>
+              <w:right w:val="single" w:sz="4" w:space="0" w:color="000000"/>
+            </w:tcBorders>
+            <w:shd w:val="clear" w:color="auto" w:fill="FFFFFF"/>
+            <w:vAlign w:val="center"/>
+          </w:tcPr>
+          <w:p>
+            <w:pPr>
+              <w:spacing w:after="0"/>
+              <w:rPr>
+                <w:sz w:val="24"/>
+                <w:szCs w:val="24"/>
+              </w:rPr>
+            </w:pPr>
+            <w:r>
+              <w:rPr>
+                <w:rFonts w:ascii="Times New Roman" w:eastAsia="Times New Roman" w:hAnsi="Times New Roman" w:cs="Times New Roman"/>
+                <w:sz w:val="24"/>
+                <w:szCs w:val="24"/>
+              </w:rPr>
+              <w:t>ProvinceService</w:t>
+            </w:r>
+          </w:p>
+        </w:tc>
+      </w:tr>
+      <w:tr>
+        <w:trPr>
+          <w:trHeight w:val="360"/>
+        </w:trPr>
+        <w:tc>
+          <w:tcPr>
+            <w:tcW w:w="700" w:type="dxa"/>
+            <w:tcBorders>
+              <w:top w:val="single" w:sz="4" w:space="0" w:color="000000"/>
+              <w:left w:val="single" w:sz="4" w:space="0" w:color="000000"/>
+              <w:bottom w:val="single" w:sz="4" w:space="0" w:color="000000"/>
+              <w:right w:val="single" w:sz="4" w:space="0" w:color="000000"/>
+            </w:tcBorders>
+            <w:shd w:val="clear" w:color="auto" w:fill="FFFFFF"/>
+            <w:vAlign w:val="center"/>
+          </w:tcPr>
+          <w:p>
+            <w:pPr>
+              <w:spacing w:after="0"/>
+              <w:jc w:val="center"/>
+              <w:rPr>
+                <w:sz w:val="24"/>
+                <w:szCs w:val="24"/>
+              </w:rPr>
+            </w:pPr>
+            <w:r>
+              <w:rPr>
+                <w:rFonts w:ascii="Times New Roman" w:eastAsia="Times New Roman" w:hAnsi="Times New Roman" w:cs="Times New Roman"/>
+                <w:sz w:val="24"/>
+                <w:szCs w:val="24"/>
+              </w:rPr>
+              <w:t>3</w:t>
+            </w:r>
+          </w:p>
+        </w:tc>
+        <w:tc>
+          <w:tcPr>
+            <w:tcW w:w="2243" w:type="dxa"/>
+            <w:tcBorders>
+              <w:top w:val="single" w:sz="4" w:space="0" w:color="000000"/>
+              <w:left w:val="nil"/>
+              <w:bottom w:val="single" w:sz="4" w:space="0" w:color="000000"/>
+              <w:right w:val="single" w:sz="4" w:space="0" w:color="000000"/>
+            </w:tcBorders>
+            <w:shd w:val="clear" w:color="auto" w:fill="FFFFFF"/>
+            <w:vAlign w:val="center"/>
+          </w:tcPr>
+          <w:p>
+            <w:pPr>
+              <w:spacing w:after="0"/>
+              <w:rPr>
+                <w:sz w:val="24"/>
+                <w:szCs w:val="24"/>
+              </w:rPr>
+            </w:pPr>
+            <w:r>
+              <w:rPr>
+                <w:rFonts w:ascii="Times New Roman" w:eastAsia="Times New Roman" w:hAnsi="Times New Roman" w:cs="Times New Roman"/>
+                <w:sz w:val="24"/>
+                <w:szCs w:val="24"/>
+              </w:rPr>
+              <w:t>categoryService</w:t>
+            </w:r>
+          </w:p>
+        </w:tc>
+        <w:tc>
+          <w:tcPr>
+            <w:tcW w:w="4395" w:type="dxa"/>
+            <w:tcBorders>
+              <w:top w:val="single" w:sz="4" w:space="0" w:color="000000"/>
+              <w:left w:val="nil"/>
+              <w:bottom w:val="single" w:sz="4" w:space="0" w:color="000000"/>
+              <w:right w:val="single" w:sz="4" w:space="0" w:color="000000"/>
+            </w:tcBorders>
+            <w:shd w:val="clear" w:color="auto" w:fill="FFFFFF"/>
+            <w:vAlign w:val="center"/>
+          </w:tcPr>
+          <w:p>
+            <w:pPr>
+              <w:spacing w:after="0"/>
+              <w:rPr>
+                <w:sz w:val="24"/>
+                <w:szCs w:val="24"/>
+              </w:rPr>
+            </w:pPr>
+            <w:r>
+              <w:rPr>
+                <w:rFonts w:ascii="Times New Roman" w:eastAsia="Times New Roman" w:hAnsi="Times New Roman" w:cs="Times New Roman"/>
+                <w:sz w:val="24"/>
+                <w:szCs w:val="24"/>
+              </w:rPr>
+              <w:t>Contained CategoryService object</w:t>
+            </w:r>
+          </w:p>
+        </w:tc>
+        <w:tc>
+          <w:tcPr>
+            <w:tcW w:w="2268" w:type="dxa"/>
+            <w:tcBorders>
+              <w:top w:val="single" w:sz="4" w:space="0" w:color="000000"/>
+              <w:left w:val="nil"/>
+              <w:bottom w:val="single" w:sz="4" w:space="0" w:color="000000"/>
+              <w:right w:val="single" w:sz="4" w:space="0" w:color="000000"/>
+            </w:tcBorders>
+            <w:shd w:val="clear" w:color="auto" w:fill="FFFFFF"/>
+            <w:vAlign w:val="center"/>
+          </w:tcPr>
+          <w:p>
+            <w:pPr>
+              <w:spacing w:after="0"/>
+              <w:rPr>
+                <w:sz w:val="24"/>
+                <w:szCs w:val="24"/>
+              </w:rPr>
+            </w:pPr>
+            <w:r>
+              <w:rPr>
+                <w:rFonts w:ascii="Times New Roman" w:eastAsia="Times New Roman" w:hAnsi="Times New Roman" w:cs="Times New Roman"/>
+                <w:sz w:val="24"/>
+                <w:szCs w:val="24"/>
+              </w:rPr>
+              <w:t>CategoryService</w:t>
+            </w:r>
+          </w:p>
+        </w:tc>
+      </w:tr>
+    </w:tbl>
+    <w:p>
+      <w:pPr>
+        <w:tabs>
+          <w:tab w:val="left" w:pos="8175"/>
+        </w:tabs>
+        <w:rPr>
+          <w:sz w:val="24"/>
+          <w:szCs w:val="24"/>
+        </w:rPr>
+      </w:pPr>
+    </w:p>
+    <w:p>
+      <w:pPr>
+        <w:tabs>
+          <w:tab w:val="left" w:pos="8175"/>
+        </w:tabs>
+        <w:rPr>
+          <w:rFonts w:ascii="Times New Roman" w:eastAsia="Times New Roman" w:hAnsi="Times New Roman" w:cs="Times New Roman"/>
+          <w:b/>
+          <w:sz w:val="24"/>
+          <w:szCs w:val="24"/>
+        </w:rPr>
+      </w:pPr>
+      <w:r>
+        <w:rPr>
+          <w:rFonts w:ascii="Times New Roman" w:eastAsia="Times New Roman" w:hAnsi="Times New Roman" w:cs="Times New Roman"/>
+          <w:b/>
+          <w:sz w:val="24"/>
+          <w:szCs w:val="24"/>
+        </w:rPr>
+        <w:t>Method details</w:t>
+      </w:r>
+    </w:p>
+    <w:p>
+      <w:pPr>
+        <w:tabs>
+          <w:tab w:val="left" w:pos="8175"/>
+        </w:tabs>
+        <w:rPr>
+          <w:rFonts w:ascii="Times New Roman" w:eastAsia="Times New Roman" w:hAnsi="Times New Roman" w:cs="Times New Roman"/>
+          <w:b/>
+          <w:sz w:val="24"/>
+          <w:szCs w:val="24"/>
+        </w:rPr>
+      </w:pPr>
+    </w:p>
+    <w:p>
+      <w:pPr>
+        <w:rPr>
+          <w:rFonts w:ascii="Courier New" w:eastAsia="Times New Roman" w:hAnsi="Courier New" w:cs="Courier New"/>
+        </w:rPr>
+      </w:pPr>
+      <w:r>
+        <w:rPr>
+          <w:rFonts w:ascii="Times New Roman" w:eastAsia="Times New Roman" w:hAnsi="Times New Roman" w:cs="Times New Roman"/>
+          <w:b/>
+          <w:sz w:val="24"/>
+          <w:szCs w:val="24"/>
+        </w:rPr>
+        <w:t xml:space="preserve">XXX: </w:t>
+      </w:r>
+      <w:r>
+        <w:rPr>
+          <w:rFonts w:ascii="Times New Roman" w:eastAsia="Times New Roman" w:hAnsi="Times New Roman" w:cs="Times New Roman"/>
+        </w:rPr>
+        <w:t>getNearestHelpPlaceJson</w:t>
+      </w:r>
+      <w:r>
+        <w:rPr>
+          <w:rFonts w:ascii="Times New Roman" w:eastAsia="Times New Roman" w:hAnsi="Times New Roman" w:cs="Times New Roman"/>
+          <w:b/>
+          <w:sz w:val="24"/>
+          <w:szCs w:val="24"/>
+        </w:rPr>
+        <w:tab/>
+      </w:r>
+    </w:p>
+    <w:p>
+      <w:pPr>
+        <w:rPr>
+          <w:rFonts w:ascii="Times New Roman" w:eastAsia="Times New Roman" w:hAnsi="Times New Roman" w:cs="Times New Roman"/>
+          <w:b/>
+          <w:sz w:val="24"/>
+          <w:szCs w:val="24"/>
+        </w:rPr>
+      </w:pPr>
+      <w:r>
+        <w:rPr>
+          <w:rFonts w:ascii="Courier New" w:eastAsia="Times New Roman" w:hAnsi="Courier New" w:cs="Courier New"/>
+          <w:sz w:val="24"/>
+          <w:szCs w:val="24"/>
+        </w:rPr>
+        <w:t xml:space="preserve">    public @ResponseBody String getNearestHelpPlaceJson(@PathVariable("userLa") double userLa,@PathVariable("userLong") double userLong,@PathVariable("catId") Integer catId)</w:t>
+      </w:r>
+    </w:p>
+    <w:p>
+      <w:pPr>
+        <w:rPr>
+          <w:rFonts w:ascii="Times New Roman" w:hAnsi="Times New Roman" w:cs="Times New Roman"/>
+          <w:sz w:val="24"/>
+          <w:szCs w:val="24"/>
+        </w:rPr>
+      </w:pPr>
+      <w:r>
+        <w:rPr>
+          <w:rFonts w:ascii="Times New Roman" w:eastAsia="Times New Roman" w:hAnsi="Times New Roman" w:cs="Times New Roman"/>
+          <w:b/>
+          <w:sz w:val="24"/>
+          <w:szCs w:val="24"/>
+        </w:rPr>
+        <w:t>Description:</w:t>
+      </w:r>
+      <w:r>
+        <w:rPr>
+          <w:rFonts w:ascii="Times New Roman" w:hAnsi="Times New Roman" w:cs="Times New Roman"/>
+          <w:sz w:val="24"/>
+          <w:szCs w:val="24"/>
+        </w:rPr>
+        <w:t xml:space="preserve"> </w:t>
+      </w:r>
+      <w:r>
+        <w:rPr>
+          <w:rFonts w:ascii="Times New Roman" w:hAnsi="Times New Roman" w:cs="Times New Roman"/>
+          <w:sz w:val="24"/>
+          <w:szCs w:val="24"/>
+        </w:rPr>
+        <w:t>Get the nearest help place in JSON form.</w:t>
+      </w:r>
+    </w:p>
+    <w:p>
+      <w:pPr>
+        <w:rPr>
+          <w:rFonts w:ascii="Times New Roman" w:eastAsia="Times New Roman" w:hAnsi="Times New Roman" w:cs="Times New Roman"/>
+          <w:bCs/>
+          <w:sz w:val="24"/>
+          <w:szCs w:val="24"/>
+        </w:rPr>
+      </w:pPr>
+      <w:r>
+        <w:rPr>
+          <w:rFonts w:ascii="Times New Roman" w:eastAsia="Times New Roman" w:hAnsi="Times New Roman" w:cs="Times New Roman"/>
+          <w:b/>
+          <w:sz w:val="24"/>
+          <w:szCs w:val="24"/>
+        </w:rPr>
+        <w:t>Parameter:</w:t>
+      </w:r>
+      <w:r>
+        <w:rPr>
+          <w:rFonts w:ascii="Times New Roman" w:eastAsia="Times New Roman" w:hAnsi="Times New Roman" w:cs="Times New Roman"/>
+          <w:b/>
+          <w:sz w:val="24"/>
+          <w:szCs w:val="24"/>
+        </w:rPr>
+        <w:tab/>
+      </w:r>
+      <w:r>
+        <w:rPr>
+          <w:rFonts w:ascii="Courier New" w:eastAsia="Times New Roman" w:hAnsi="Courier New" w:cs="Courier New"/>
+          <w:sz w:val="24"/>
+          <w:szCs w:val="24"/>
+        </w:rPr>
+        <w:t>userLa</w:t>
+      </w:r>
+      <w:r>
+        <w:rPr>
+          <w:rFonts w:ascii="Courier New" w:eastAsia="Times New Roman" w:hAnsi="Courier New" w:cs="Courier New"/>
+          <w:sz w:val="24"/>
+          <w:szCs w:val="24"/>
+        </w:rPr>
+        <w:t>-</w:t>
+      </w:r>
+      <w:r>
+        <w:rPr>
+          <w:rFonts w:ascii="Courier New" w:eastAsia="Times New Roman" w:hAnsi="Courier New" w:cs="Courier New"/>
+          <w:sz w:val="24"/>
+          <w:szCs w:val="24"/>
+        </w:rPr>
+        <w:t>double</w:t>
+      </w:r>
+      <w:r>
+        <w:rPr>
+          <w:rFonts w:ascii="Times New Roman" w:eastAsia="Times New Roman" w:hAnsi="Times New Roman" w:cs="Times New Roman"/>
+          <w:bCs/>
+          <w:sz w:val="24"/>
+          <w:szCs w:val="24"/>
+        </w:rPr>
+        <w:t xml:space="preserve"> use for get user latitude.</w:t>
+      </w:r>
+    </w:p>
+    <w:p>
+      <w:pPr>
+        <w:rPr>
+          <w:rFonts w:ascii="Times New Roman" w:eastAsia="Times New Roman" w:hAnsi="Times New Roman" w:cs="Times New Roman"/>
+          <w:bCs/>
+          <w:sz w:val="24"/>
+          <w:szCs w:val="24"/>
+        </w:rPr>
+      </w:pPr>
+      <w:r>
+        <w:rPr>
+          <w:rFonts w:ascii="Courier New" w:eastAsia="Times New Roman" w:hAnsi="Courier New" w:cs="Courier New"/>
+          <w:sz w:val="24"/>
+          <w:szCs w:val="24"/>
+        </w:rPr>
+        <w:t>userLong</w:t>
+      </w:r>
+      <w:r>
+        <w:rPr>
+          <w:rFonts w:ascii="Courier New" w:eastAsia="Times New Roman" w:hAnsi="Courier New" w:cs="Courier New"/>
+          <w:sz w:val="24"/>
+          <w:szCs w:val="24"/>
+        </w:rPr>
+        <w:t>-</w:t>
+      </w:r>
+      <w:r>
+        <w:rPr>
+          <w:rFonts w:ascii="Courier New" w:eastAsia="Times New Roman" w:hAnsi="Courier New" w:cs="Courier New"/>
+          <w:sz w:val="24"/>
+          <w:szCs w:val="24"/>
+        </w:rPr>
+        <w:t>double</w:t>
+      </w:r>
+      <w:r>
+        <w:rPr>
+          <w:rFonts w:ascii="Times New Roman" w:eastAsia="Times New Roman" w:hAnsi="Times New Roman" w:cs="Times New Roman"/>
+          <w:bCs/>
+          <w:sz w:val="24"/>
+          <w:szCs w:val="24"/>
+        </w:rPr>
+        <w:t xml:space="preserve"> use for get user </w:t>
+      </w:r>
+      <w:r>
+        <w:rPr>
+          <w:rFonts w:ascii="Times New Roman" w:eastAsia="Times New Roman" w:hAnsi="Times New Roman" w:cs="Times New Roman"/>
+          <w:bCs/>
+          <w:sz w:val="24"/>
+          <w:szCs w:val="24"/>
+        </w:rPr>
+        <w:t>longitude</w:t>
+      </w:r>
+      <w:r>
+        <w:rPr>
+          <w:rFonts w:ascii="Times New Roman" w:eastAsia="Times New Roman" w:hAnsi="Times New Roman" w:cs="Times New Roman"/>
+          <w:bCs/>
+          <w:sz w:val="24"/>
+          <w:szCs w:val="24"/>
+        </w:rPr>
+        <w:t>.</w:t>
+      </w:r>
+    </w:p>
+    <w:p>
+      <w:pPr>
+        <w:rPr>
+          <w:rFonts w:ascii="Times New Roman" w:eastAsia="Times New Roman" w:hAnsi="Times New Roman" w:cs="Times New Roman"/>
+          <w:bCs/>
+          <w:sz w:val="24"/>
+          <w:szCs w:val="24"/>
+        </w:rPr>
+      </w:pPr>
+      <w:r>
+        <w:rPr>
+          <w:rFonts w:ascii="Courier New" w:eastAsia="Times New Roman" w:hAnsi="Courier New" w:cs="Courier New"/>
+          <w:sz w:val="24"/>
+          <w:szCs w:val="24"/>
+        </w:rPr>
+        <w:t>catId</w:t>
+      </w:r>
+      <w:r>
+        <w:rPr>
+          <w:rFonts w:ascii="Times New Roman" w:eastAsia="Times New Roman" w:hAnsi="Times New Roman" w:cs="Times New Roman"/>
+          <w:bCs/>
+          <w:sz w:val="24"/>
+          <w:szCs w:val="24"/>
+        </w:rPr>
+        <w:t xml:space="preserve"> -</w:t>
+      </w:r>
+      <w:r>
+        <w:rPr>
+          <w:rFonts w:ascii="Courier New" w:eastAsia="Times New Roman" w:hAnsi="Courier New" w:cs="Courier New"/>
+          <w:sz w:val="24"/>
+          <w:szCs w:val="24"/>
+        </w:rPr>
+        <w:t xml:space="preserve">Integer </w:t>
+      </w:r>
+      <w:r>
+        <w:rPr>
+          <w:rFonts w:ascii="Times New Roman" w:eastAsia="Times New Roman" w:hAnsi="Times New Roman" w:cs="Times New Roman"/>
+          <w:bCs/>
+          <w:sz w:val="24"/>
+          <w:szCs w:val="24"/>
+        </w:rPr>
+        <w:t xml:space="preserve">use for get </w:t>
+      </w:r>
+      <w:r>
+        <w:rPr>
+          <w:rFonts w:ascii="Times New Roman" w:eastAsia="Times New Roman" w:hAnsi="Times New Roman" w:cs="Times New Roman"/>
+          <w:bCs/>
+          <w:sz w:val="24"/>
+          <w:szCs w:val="24"/>
+        </w:rPr>
+        <w:t>help places by the selected category.</w:t>
+      </w:r>
+    </w:p>
+    <w:p>
+      <w:pPr>
+        <w:rPr>
+          <w:rFonts w:ascii="Times New Roman" w:hAnsi="Times New Roman" w:cs="Times New Roman"/>
+          <w:sz w:val="24"/>
+          <w:szCs w:val="24"/>
+        </w:rPr>
+      </w:pPr>
+      <w:r>
+        <w:rPr>
+          <w:rFonts w:ascii="Times New Roman" w:eastAsia="Times New Roman" w:hAnsi="Times New Roman" w:cs="Times New Roman"/>
+          <w:b/>
+          <w:sz w:val="24"/>
+          <w:szCs w:val="24"/>
+        </w:rPr>
+        <w:t>R</w:t>
+      </w:r>
+      <w:r>
+        <w:rPr>
+          <w:rFonts w:ascii="Times New Roman" w:eastAsia="Times New Roman" w:hAnsi="Times New Roman" w:cs="Times New Roman"/>
+          <w:b/>
+          <w:sz w:val="24"/>
+          <w:szCs w:val="24"/>
+        </w:rPr>
+        <w:t>eturn:</w:t>
+      </w:r>
+      <w:r>
+        <w:rPr>
+          <w:rFonts w:ascii="Times New Roman" w:eastAsia="Times New Roman" w:hAnsi="Times New Roman" w:cs="Times New Roman"/>
+          <w:bCs/>
+          <w:sz w:val="24"/>
+          <w:szCs w:val="24"/>
+        </w:rPr>
+        <w:t xml:space="preserve"> Information </w:t>
+      </w:r>
+      <w:r>
+        <w:rPr>
+          <w:rFonts w:ascii="Times New Roman" w:eastAsia="Times New Roman" w:hAnsi="Times New Roman" w:cs="Times New Roman"/>
+          <w:bCs/>
+          <w:sz w:val="24"/>
+          <w:szCs w:val="24"/>
+        </w:rPr>
+        <w:t>of the nearest help place in for</w:t>
+      </w:r>
+      <w:r>
+        <w:rPr>
+          <w:rFonts w:ascii="Times New Roman" w:eastAsia="Times New Roman" w:hAnsi="Times New Roman" w:cs="Times New Roman"/>
+          <w:bCs/>
+          <w:sz w:val="24"/>
+          <w:szCs w:val="24"/>
+        </w:rPr>
+        <w:t>m of Json.</w:t>
+      </w:r>
+    </w:p>
+    <w:p>
+      <w:pPr>
+        <w:rPr>
+          <w:rFonts w:ascii="Times New Roman" w:hAnsi="Times New Roman" w:cs="Times New Roman"/>
+          <w:sz w:val="24"/>
+          <w:szCs w:val="24"/>
+        </w:rPr>
+      </w:pPr>
+    </w:p>
+    <w:p>
+      <w:pPr>
+        <w:rPr>
+          <w:rFonts w:ascii="Courier New" w:eastAsia="Times New Roman" w:hAnsi="Courier New" w:cs="Courier New"/>
+        </w:rPr>
+      </w:pPr>
+      <w:r>
+        <w:rPr>
+          <w:rFonts w:ascii="Times New Roman" w:eastAsia="Times New Roman" w:hAnsi="Times New Roman" w:cs="Times New Roman"/>
+          <w:b/>
+          <w:sz w:val="24"/>
+          <w:szCs w:val="24"/>
+        </w:rPr>
+        <w:t xml:space="preserve">XXX: </w:t>
+      </w:r>
+      <w:r>
+        <w:rPr>
+          <w:rFonts w:ascii="Times New Roman" w:eastAsia="Times New Roman" w:hAnsi="Times New Roman" w:cs="Times New Roman"/>
+        </w:rPr>
+        <w:t>listHelpPlacesJson</w:t>
+      </w:r>
+      <w:r>
+        <w:rPr>
+          <w:rFonts w:ascii="Times New Roman" w:eastAsia="Times New Roman" w:hAnsi="Times New Roman" w:cs="Times New Roman"/>
+          <w:b/>
+          <w:sz w:val="24"/>
+          <w:szCs w:val="24"/>
+        </w:rPr>
+        <w:tab/>
+      </w:r>
+    </w:p>
+    <w:p>
+      <w:pPr>
+        <w:ind w:firstLine="720"/>
+        <w:rPr>
+          <w:rFonts w:ascii="Times New Roman" w:eastAsia="Times New Roman" w:hAnsi="Times New Roman" w:cs="Times New Roman"/>
+          <w:b/>
+          <w:sz w:val="24"/>
+          <w:szCs w:val="24"/>
+        </w:rPr>
+      </w:pPr>
+      <w:r>
+        <w:rPr>
+          <w:rFonts w:ascii="Courier New" w:eastAsia="Times New Roman" w:hAnsi="Courier New" w:cs="Courier New"/>
+          <w:sz w:val="24"/>
+          <w:szCs w:val="24"/>
+        </w:rPr>
+        <w:t>public @ResponseBody String listHelpPlacesJson()</w:t>
+      </w:r>
+    </w:p>
+    <w:p>
+      <w:pPr>
+        <w:rPr>
+          <w:rFonts w:ascii="Times New Roman" w:hAnsi="Times New Roman" w:cs="Times New Roman"/>
+          <w:sz w:val="24"/>
+          <w:szCs w:val="24"/>
+        </w:rPr>
+      </w:pPr>
+      <w:r>
+        <w:rPr>
+          <w:rFonts w:ascii="Times New Roman" w:eastAsia="Times New Roman" w:hAnsi="Times New Roman" w:cs="Times New Roman"/>
+          <w:b/>
+          <w:sz w:val="24"/>
+          <w:szCs w:val="24"/>
+        </w:rPr>
+        <w:lastRenderedPageBreak/>
+        <w:t>Description:</w:t>
+      </w:r>
+      <w:r>
+        <w:rPr>
+          <w:rFonts w:ascii="Times New Roman" w:hAnsi="Times New Roman" w:cs="Times New Roman"/>
+          <w:sz w:val="24"/>
+          <w:szCs w:val="24"/>
+        </w:rPr>
+        <w:t xml:space="preserve"> </w:t>
+      </w:r>
+      <w:r>
+        <w:rPr>
+          <w:rFonts w:ascii="Times New Roman" w:hAnsi="Times New Roman" w:cs="Times New Roman"/>
+          <w:sz w:val="24"/>
+          <w:szCs w:val="24"/>
+        </w:rPr>
+        <w:t xml:space="preserve">Get </w:t>
+      </w:r>
+      <w:r>
+        <w:rPr>
+          <w:rFonts w:ascii="Times New Roman" w:hAnsi="Times New Roman" w:cs="Times New Roman"/>
+          <w:sz w:val="24"/>
+          <w:szCs w:val="24"/>
+        </w:rPr>
+        <w:t>list of all help places</w:t>
+      </w:r>
+      <w:r>
+        <w:rPr>
+          <w:rFonts w:ascii="Times New Roman" w:hAnsi="Times New Roman" w:cs="Times New Roman"/>
+          <w:sz w:val="24"/>
+          <w:szCs w:val="24"/>
+        </w:rPr>
+        <w:t xml:space="preserve"> in JSON form.</w:t>
+      </w:r>
+    </w:p>
+    <w:p>
+      <w:pPr>
+        <w:rPr>
+          <w:rFonts w:ascii="Times New Roman" w:eastAsia="Times New Roman" w:hAnsi="Times New Roman" w:cs="Times New Roman"/>
+          <w:bCs/>
+          <w:sz w:val="24"/>
+          <w:szCs w:val="24"/>
+        </w:rPr>
+      </w:pPr>
+      <w:r>
+        <w:rPr>
+          <w:rFonts w:ascii="Times New Roman" w:eastAsia="Times New Roman" w:hAnsi="Times New Roman" w:cs="Times New Roman"/>
+          <w:b/>
+          <w:sz w:val="24"/>
+          <w:szCs w:val="24"/>
+        </w:rPr>
+        <w:t>Parameter:</w:t>
+      </w:r>
+      <w:r>
+        <w:rPr>
+          <w:rFonts w:ascii="Times New Roman" w:eastAsia="Times New Roman" w:hAnsi="Times New Roman" w:cs="Times New Roman"/>
+          <w:b/>
+          <w:sz w:val="24"/>
+          <w:szCs w:val="24"/>
+        </w:rPr>
+        <w:tab/>
+      </w:r>
+      <w:r>
+        <w:rPr>
+          <w:rFonts w:ascii="Courier New" w:eastAsia="Times New Roman" w:hAnsi="Courier New" w:cs="Courier New"/>
+          <w:sz w:val="24"/>
+          <w:szCs w:val="24"/>
+        </w:rPr>
+        <w:t>-</w:t>
+      </w:r>
+    </w:p>
+    <w:p>
+      <w:pPr>
+        <w:rPr>
+          <w:rFonts w:ascii="Times New Roman" w:hAnsi="Times New Roman" w:cs="Times New Roman"/>
+          <w:sz w:val="24"/>
+          <w:szCs w:val="24"/>
+        </w:rPr>
+      </w:pPr>
+      <w:r>
+        <w:rPr>
+          <w:rFonts w:ascii="Times New Roman" w:eastAsia="Times New Roman" w:hAnsi="Times New Roman" w:cs="Times New Roman"/>
+          <w:b/>
+          <w:sz w:val="24"/>
+          <w:szCs w:val="24"/>
+        </w:rPr>
+        <w:t>R</w:t>
+      </w:r>
+      <w:r>
+        <w:rPr>
+          <w:rFonts w:ascii="Times New Roman" w:eastAsia="Times New Roman" w:hAnsi="Times New Roman" w:cs="Times New Roman"/>
+          <w:b/>
+          <w:sz w:val="24"/>
+          <w:szCs w:val="24"/>
+        </w:rPr>
+        <w:t>eturn:</w:t>
+      </w:r>
+      <w:r>
+        <w:rPr>
+          <w:rFonts w:ascii="Times New Roman" w:eastAsia="Times New Roman" w:hAnsi="Times New Roman" w:cs="Times New Roman"/>
+          <w:bCs/>
+          <w:sz w:val="24"/>
+          <w:szCs w:val="24"/>
+        </w:rPr>
+        <w:t xml:space="preserve"> Information </w:t>
+      </w:r>
+      <w:r>
+        <w:rPr>
+          <w:rFonts w:ascii="Times New Roman" w:eastAsia="Times New Roman" w:hAnsi="Times New Roman" w:cs="Times New Roman"/>
+          <w:bCs/>
+          <w:sz w:val="24"/>
+          <w:szCs w:val="24"/>
+        </w:rPr>
+        <w:t xml:space="preserve">of </w:t>
+      </w:r>
+      <w:r>
+        <w:rPr>
+          <w:rFonts w:ascii="Times New Roman" w:eastAsia="Times New Roman" w:hAnsi="Times New Roman" w:cs="Times New Roman"/>
+          <w:bCs/>
+          <w:sz w:val="24"/>
+          <w:szCs w:val="24"/>
+        </w:rPr>
+        <w:t>all help places</w:t>
+      </w:r>
+      <w:r>
+        <w:rPr>
+          <w:rFonts w:ascii="Times New Roman" w:eastAsia="Times New Roman" w:hAnsi="Times New Roman" w:cs="Times New Roman"/>
+          <w:bCs/>
+          <w:sz w:val="24"/>
+          <w:szCs w:val="24"/>
+        </w:rPr>
+        <w:t xml:space="preserve"> in for</w:t>
+      </w:r>
+      <w:r>
+        <w:rPr>
+          <w:rFonts w:ascii="Times New Roman" w:eastAsia="Times New Roman" w:hAnsi="Times New Roman" w:cs="Times New Roman"/>
+          <w:bCs/>
+          <w:sz w:val="24"/>
+          <w:szCs w:val="24"/>
+        </w:rPr>
+        <w:t>m of Json.</w:t>
+      </w:r>
+    </w:p>
+    <w:p>
+      <w:pPr>
+        <w:rPr>
+          <w:rFonts w:ascii="Times New Roman" w:hAnsi="Times New Roman" w:cs="Times New Roman"/>
+          <w:sz w:val="24"/>
+          <w:szCs w:val="24"/>
+        </w:rPr>
+      </w:pPr>
+    </w:p>
+    <w:p>
+      <w:pPr>
+        <w:rPr>
+          <w:rFonts w:ascii="Courier New" w:eastAsia="Times New Roman" w:hAnsi="Courier New" w:cs="Courier New"/>
+        </w:rPr>
+      </w:pPr>
+      <w:r>
+        <w:rPr>
+          <w:rFonts w:ascii="Times New Roman" w:eastAsia="Times New Roman" w:hAnsi="Times New Roman" w:cs="Times New Roman"/>
+          <w:b/>
+          <w:sz w:val="24"/>
+          <w:szCs w:val="24"/>
+        </w:rPr>
+        <w:t xml:space="preserve">XXX: </w:t>
+      </w:r>
+      <w:r>
+        <w:rPr>
+          <w:rFonts w:ascii="Times New Roman" w:eastAsia="Times New Roman" w:hAnsi="Times New Roman" w:cs="Times New Roman"/>
+        </w:rPr>
+        <w:t>listHelpPlacesInScopeJson</w:t>
+      </w:r>
+      <w:r>
+        <w:rPr>
+          <w:rFonts w:ascii="Times New Roman" w:eastAsia="Times New Roman" w:hAnsi="Times New Roman" w:cs="Times New Roman"/>
+          <w:b/>
+          <w:sz w:val="24"/>
+          <w:szCs w:val="24"/>
+        </w:rPr>
+        <w:tab/>
+      </w:r>
+    </w:p>
+    <w:p>
+      <w:pPr>
+        <w:rPr>
+          <w:rFonts w:ascii="Times New Roman" w:eastAsia="Times New Roman" w:hAnsi="Times New Roman" w:cs="Times New Roman"/>
+          <w:b/>
+          <w:sz w:val="24"/>
+          <w:szCs w:val="24"/>
+        </w:rPr>
+      </w:pPr>
+      <w:r>
+        <w:rPr>
+          <w:rFonts w:ascii="Courier New" w:eastAsia="Times New Roman" w:hAnsi="Courier New" w:cs="Courier New"/>
+          <w:sz w:val="24"/>
+          <w:szCs w:val="24"/>
+        </w:rPr>
+        <w:t xml:space="preserve">    public @ResponseBody String listHelpPlacesInScopeJson(@PathVariable("userLa") double userLa,@PathVariable("userLong") double userLong,@PathVariable("scope") double scope)</w:t>
+      </w:r>
+    </w:p>
+    <w:p>
+      <w:pPr>
+        <w:rPr>
+          <w:rFonts w:ascii="Times New Roman" w:hAnsi="Times New Roman" w:cs="Times New Roman"/>
+          <w:sz w:val="24"/>
+          <w:szCs w:val="24"/>
+        </w:rPr>
+      </w:pPr>
+      <w:r>
+        <w:rPr>
+          <w:rFonts w:ascii="Times New Roman" w:eastAsia="Times New Roman" w:hAnsi="Times New Roman" w:cs="Times New Roman"/>
+          <w:b/>
+          <w:sz w:val="24"/>
+          <w:szCs w:val="24"/>
+        </w:rPr>
+        <w:t>Description:</w:t>
+      </w:r>
+      <w:r>
+        <w:rPr>
+          <w:rFonts w:ascii="Times New Roman" w:hAnsi="Times New Roman" w:cs="Times New Roman"/>
+          <w:sz w:val="24"/>
+          <w:szCs w:val="24"/>
+        </w:rPr>
+        <w:t xml:space="preserve"> </w:t>
+      </w:r>
+      <w:r>
+        <w:rPr>
+          <w:rFonts w:ascii="Times New Roman" w:hAnsi="Times New Roman" w:cs="Times New Roman"/>
+          <w:sz w:val="24"/>
+          <w:szCs w:val="24"/>
+        </w:rPr>
+        <w:t>Get list of all help places</w:t>
+      </w:r>
+      <w:r>
+        <w:rPr>
+          <w:rFonts w:ascii="Times New Roman" w:hAnsi="Times New Roman" w:cs="Times New Roman"/>
+          <w:sz w:val="24"/>
+          <w:szCs w:val="24"/>
+        </w:rPr>
+        <w:t>, where locate in the setting scope,</w:t>
+      </w:r>
+      <w:r>
+        <w:rPr>
+          <w:rFonts w:ascii="Times New Roman" w:hAnsi="Times New Roman" w:cs="Times New Roman"/>
+          <w:sz w:val="24"/>
+          <w:szCs w:val="24"/>
+        </w:rPr>
+        <w:t xml:space="preserve"> in JSON form.</w:t>
+      </w:r>
+    </w:p>
+    <w:p>
+      <w:pPr>
+        <w:rPr>
+          <w:rFonts w:ascii="Times New Roman" w:eastAsia="Times New Roman" w:hAnsi="Times New Roman" w:cs="Times New Roman"/>
+          <w:bCs/>
+          <w:sz w:val="24"/>
+          <w:szCs w:val="24"/>
+        </w:rPr>
+      </w:pPr>
+      <w:r>
+        <w:rPr>
+          <w:rFonts w:ascii="Times New Roman" w:eastAsia="Times New Roman" w:hAnsi="Times New Roman" w:cs="Times New Roman"/>
+          <w:b/>
+          <w:sz w:val="24"/>
+          <w:szCs w:val="24"/>
+        </w:rPr>
+        <w:t>Parameter:</w:t>
+      </w:r>
+      <w:r>
+        <w:rPr>
+          <w:rFonts w:ascii="Times New Roman" w:eastAsia="Times New Roman" w:hAnsi="Times New Roman" w:cs="Times New Roman"/>
+          <w:b/>
+          <w:sz w:val="24"/>
+          <w:szCs w:val="24"/>
+        </w:rPr>
+        <w:tab/>
+      </w:r>
+      <w:r>
+        <w:rPr>
+          <w:rFonts w:ascii="Courier New" w:eastAsia="Times New Roman" w:hAnsi="Courier New" w:cs="Courier New"/>
+          <w:sz w:val="24"/>
+          <w:szCs w:val="24"/>
+        </w:rPr>
+        <w:t>userLa</w:t>
+      </w:r>
+      <w:r>
+        <w:rPr>
+          <w:rFonts w:ascii="Courier New" w:eastAsia="Times New Roman" w:hAnsi="Courier New" w:cs="Courier New"/>
+          <w:sz w:val="24"/>
+          <w:szCs w:val="24"/>
+        </w:rPr>
+        <w:t>-</w:t>
+      </w:r>
+      <w:r>
+        <w:rPr>
+          <w:rFonts w:ascii="Courier New" w:eastAsia="Times New Roman" w:hAnsi="Courier New" w:cs="Courier New"/>
+          <w:sz w:val="24"/>
+          <w:szCs w:val="24"/>
+        </w:rPr>
+        <w:t>double</w:t>
+      </w:r>
+      <w:r>
+        <w:rPr>
+          <w:rFonts w:ascii="Times New Roman" w:eastAsia="Times New Roman" w:hAnsi="Times New Roman" w:cs="Times New Roman"/>
+          <w:bCs/>
+          <w:sz w:val="24"/>
+          <w:szCs w:val="24"/>
+        </w:rPr>
+        <w:t xml:space="preserve"> use for get user latitude.</w:t>
+      </w:r>
+    </w:p>
+    <w:p>
+      <w:pPr>
+        <w:rPr>
+          <w:rFonts w:ascii="Times New Roman" w:eastAsia="Times New Roman" w:hAnsi="Times New Roman" w:cs="Times New Roman"/>
+          <w:bCs/>
+          <w:sz w:val="24"/>
+          <w:szCs w:val="24"/>
+        </w:rPr>
+      </w:pPr>
+      <w:r>
+        <w:rPr>
+          <w:rFonts w:ascii="Courier New" w:eastAsia="Times New Roman" w:hAnsi="Courier New" w:cs="Courier New"/>
+          <w:sz w:val="24"/>
+          <w:szCs w:val="24"/>
+        </w:rPr>
+        <w:t>userLong-</w:t>
+      </w:r>
+      <w:r>
+        <w:rPr>
+          <w:rFonts w:ascii="Courier New" w:eastAsia="Times New Roman" w:hAnsi="Courier New" w:cs="Courier New"/>
+          <w:sz w:val="24"/>
+          <w:szCs w:val="24"/>
+        </w:rPr>
+        <w:t>double</w:t>
+      </w:r>
+      <w:r>
+        <w:rPr>
+          <w:rFonts w:ascii="Times New Roman" w:eastAsia="Times New Roman" w:hAnsi="Times New Roman" w:cs="Times New Roman"/>
+          <w:bCs/>
+          <w:sz w:val="24"/>
+          <w:szCs w:val="24"/>
+        </w:rPr>
+        <w:t xml:space="preserve"> use for get user longitude.</w:t>
+      </w:r>
+    </w:p>
+    <w:p>
+      <w:pPr>
+        <w:rPr>
+          <w:rFonts w:ascii="Times New Roman" w:eastAsia="Times New Roman" w:hAnsi="Times New Roman" w:cs="Times New Roman"/>
+          <w:bCs/>
+          <w:sz w:val="24"/>
+          <w:szCs w:val="24"/>
+        </w:rPr>
+      </w:pPr>
+      <w:r>
+        <w:rPr>
+          <w:rFonts w:ascii="Courier New" w:eastAsia="Times New Roman" w:hAnsi="Courier New" w:cs="Courier New"/>
+          <w:sz w:val="24"/>
+          <w:szCs w:val="24"/>
+        </w:rPr>
+        <w:t>scope</w:t>
+      </w:r>
+      <w:r>
+        <w:rPr>
+          <w:rFonts w:ascii="Times New Roman" w:eastAsia="Times New Roman" w:hAnsi="Times New Roman" w:cs="Times New Roman"/>
+          <w:bCs/>
+          <w:sz w:val="24"/>
+          <w:szCs w:val="24"/>
+        </w:rPr>
+        <w:t xml:space="preserve"> -</w:t>
+      </w:r>
+      <w:r>
+        <w:rPr>
+          <w:rFonts w:ascii="Courier New" w:eastAsia="Times New Roman" w:hAnsi="Courier New" w:cs="Courier New"/>
+          <w:sz w:val="24"/>
+          <w:szCs w:val="24"/>
+        </w:rPr>
+        <w:t xml:space="preserve">double </w:t>
+      </w:r>
+      <w:r>
+        <w:rPr>
+          <w:rFonts w:ascii="Times New Roman" w:eastAsia="Times New Roman" w:hAnsi="Times New Roman" w:cs="Times New Roman"/>
+          <w:bCs/>
+          <w:sz w:val="24"/>
+          <w:szCs w:val="24"/>
+        </w:rPr>
+        <w:t xml:space="preserve">use for </w:t>
+      </w:r>
+      <w:r>
+        <w:rPr>
+          <w:rFonts w:ascii="Times New Roman" w:eastAsia="Times New Roman" w:hAnsi="Times New Roman" w:cs="Times New Roman"/>
+          <w:bCs/>
+          <w:sz w:val="24"/>
+          <w:szCs w:val="24"/>
+        </w:rPr>
+        <w:t>define area to get help places.</w:t>
+      </w:r>
+    </w:p>
+    <w:p>
+      <w:pPr>
+        <w:rPr>
+          <w:rFonts w:ascii="Times New Roman" w:hAnsi="Times New Roman" w:cs="Times New Roman"/>
+          <w:sz w:val="24"/>
+          <w:szCs w:val="24"/>
+        </w:rPr>
+      </w:pPr>
+      <w:r>
+        <w:rPr>
+          <w:rFonts w:ascii="Times New Roman" w:eastAsia="Times New Roman" w:hAnsi="Times New Roman" w:cs="Times New Roman"/>
+          <w:b/>
+          <w:sz w:val="24"/>
+          <w:szCs w:val="24"/>
+        </w:rPr>
+        <w:t>R</w:t>
+      </w:r>
+      <w:r>
+        <w:rPr>
+          <w:rFonts w:ascii="Times New Roman" w:eastAsia="Times New Roman" w:hAnsi="Times New Roman" w:cs="Times New Roman"/>
+          <w:b/>
+          <w:sz w:val="24"/>
+          <w:szCs w:val="24"/>
+        </w:rPr>
+        <w:t>eturn:</w:t>
+      </w:r>
+      <w:r>
+        <w:rPr>
+          <w:rFonts w:ascii="Times New Roman" w:eastAsia="Times New Roman" w:hAnsi="Times New Roman" w:cs="Times New Roman"/>
+          <w:bCs/>
+          <w:sz w:val="24"/>
+          <w:szCs w:val="24"/>
+        </w:rPr>
+        <w:t xml:space="preserve"> Information </w:t>
+      </w:r>
+      <w:r>
+        <w:rPr>
+          <w:rFonts w:ascii="Times New Roman" w:eastAsia="Times New Roman" w:hAnsi="Times New Roman" w:cs="Times New Roman"/>
+          <w:bCs/>
+          <w:sz w:val="24"/>
+          <w:szCs w:val="24"/>
+        </w:rPr>
+        <w:t>of help</w:t>
+      </w:r>
+      <w:r>
+        <w:rPr>
+          <w:rFonts w:ascii="Times New Roman" w:eastAsia="Times New Roman" w:hAnsi="Times New Roman" w:cs="Times New Roman"/>
+          <w:bCs/>
+          <w:sz w:val="24"/>
+          <w:szCs w:val="24"/>
+        </w:rPr>
+        <w:t xml:space="preserve"> places</w:t>
+      </w:r>
+      <w:r>
+        <w:rPr>
+          <w:rFonts w:ascii="Times New Roman" w:hAnsi="Times New Roman" w:cs="Times New Roman"/>
+          <w:sz w:val="24"/>
+          <w:szCs w:val="24"/>
+        </w:rPr>
+        <w:t xml:space="preserve">, where locate in the setting scope, </w:t>
+      </w:r>
+      <w:r>
+        <w:rPr>
+          <w:rFonts w:ascii="Times New Roman" w:eastAsia="Times New Roman" w:hAnsi="Times New Roman" w:cs="Times New Roman"/>
+          <w:bCs/>
+          <w:sz w:val="24"/>
+          <w:szCs w:val="24"/>
+        </w:rPr>
+        <w:t>in for</w:t>
+      </w:r>
+      <w:r>
+        <w:rPr>
+          <w:rFonts w:ascii="Times New Roman" w:eastAsia="Times New Roman" w:hAnsi="Times New Roman" w:cs="Times New Roman"/>
+          <w:bCs/>
+          <w:sz w:val="24"/>
+          <w:szCs w:val="24"/>
+        </w:rPr>
+        <w:t>m of Json.</w:t>
+      </w:r>
       <w:bookmarkStart w:id="1" w:name="_GoBack"/>
       <w:bookmarkEnd w:id="1"/>
     </w:p>
     <w:p>
       <w:pPr>
         <w:rPr>
-          <w:sz w:val="24"/>
-          <w:szCs w:val="24"/>
-        </w:rPr>
-      </w:pPr>
-    </w:p>
-    <w:p>
-      <w:pPr>
-        <w:rPr>
-          <w:sz w:val="24"/>
-          <w:szCs w:val="24"/>
+          <w:rFonts w:ascii="Times New Roman" w:hAnsi="Times New Roman" w:cs="Times New Roman"/>
+          <w:sz w:val="24"/>
+          <w:szCs w:val="24"/>
+        </w:rPr>
+      </w:pPr>
+    </w:p>
+    <w:p>
+      <w:pPr>
+        <w:jc w:val="thaiDistribute"/>
+        <w:rPr>
+          <w:rFonts w:ascii="Times New Roman" w:hAnsi="Times New Roman" w:cs="Times New Roman"/>
+          <w:sz w:val="28"/>
+        </w:rPr>
+      </w:pPr>
+    </w:p>
+    <w:p>
+      <w:pPr>
+        <w:jc w:val="thaiDistribute"/>
+        <w:rPr>
+          <w:rFonts w:ascii="Times New Roman" w:hAnsi="Times New Roman" w:cs="Times New Roman"/>
+          <w:sz w:val="28"/>
         </w:rPr>
       </w:pPr>
     </w:p>
@@ -8098,6 +8952,98 @@
     </w:lvl>
   </w:abstractNum>
   <w:abstractNum w:abstractNumId="1">
+    <w:nsid w:val="033D691F"/>
+    <w:multiLevelType w:val="hybridMultilevel"/>
+    <w:tmpl w:val="13F048D4"/>
+    <w:lvl w:ilvl="0" w:tplc="05981380">
+      <w:start w:val="2"/>
+      <w:numFmt w:val="decimalZero"/>
+      <w:lvlText w:val="MDs-%1:"/>
+      <w:lvlJc w:val="left"/>
+      <w:pPr>
+        <w:ind w:left="720" w:hanging="360"/>
+      </w:pPr>
+      <w:rPr>
+        <w:rFonts w:ascii="Times New Roman" w:hAnsi="Times New Roman" w:hint="default"/>
+        <w:b/>
+        <w:i w:val="0"/>
+        <w:sz w:val="24"/>
+      </w:rPr>
+    </w:lvl>
+    <w:lvl w:ilvl="1" w:tplc="04090019" w:tentative="1">
+      <w:start w:val="1"/>
+      <w:numFmt w:val="lowerLetter"/>
+      <w:lvlText w:val="%2."/>
+      <w:lvlJc w:val="left"/>
+      <w:pPr>
+        <w:ind w:left="1440" w:hanging="360"/>
+      </w:pPr>
+    </w:lvl>
+    <w:lvl w:ilvl="2" w:tplc="0409001B" w:tentative="1">
+      <w:start w:val="1"/>
+      <w:numFmt w:val="lowerRoman"/>
+      <w:lvlText w:val="%3."/>
+      <w:lvlJc w:val="right"/>
+      <w:pPr>
+        <w:ind w:left="2160" w:hanging="180"/>
+      </w:pPr>
+    </w:lvl>
+    <w:lvl w:ilvl="3" w:tplc="0409000F" w:tentative="1">
+      <w:start w:val="1"/>
+      <w:numFmt w:val="decimal"/>
+      <w:lvlText w:val="%4."/>
+      <w:lvlJc w:val="left"/>
+      <w:pPr>
+        <w:ind w:left="2880" w:hanging="360"/>
+      </w:pPr>
+    </w:lvl>
+    <w:lvl w:ilvl="4" w:tplc="04090019" w:tentative="1">
+      <w:start w:val="1"/>
+      <w:numFmt w:val="lowerLetter"/>
+      <w:lvlText w:val="%5."/>
+      <w:lvlJc w:val="left"/>
+      <w:pPr>
+        <w:ind w:left="3600" w:hanging="360"/>
+      </w:pPr>
+    </w:lvl>
+    <w:lvl w:ilvl="5" w:tplc="0409001B" w:tentative="1">
+      <w:start w:val="1"/>
+      <w:numFmt w:val="lowerRoman"/>
+      <w:lvlText w:val="%6."/>
+      <w:lvlJc w:val="right"/>
+      <w:pPr>
+        <w:ind w:left="4320" w:hanging="180"/>
+      </w:pPr>
+    </w:lvl>
+    <w:lvl w:ilvl="6" w:tplc="0409000F" w:tentative="1">
+      <w:start w:val="1"/>
+      <w:numFmt w:val="decimal"/>
+      <w:lvlText w:val="%7."/>
+      <w:lvlJc w:val="left"/>
+      <w:pPr>
+        <w:ind w:left="5040" w:hanging="360"/>
+      </w:pPr>
+    </w:lvl>
+    <w:lvl w:ilvl="7" w:tplc="04090019" w:tentative="1">
+      <w:start w:val="1"/>
+      <w:numFmt w:val="lowerLetter"/>
+      <w:lvlText w:val="%8."/>
+      <w:lvlJc w:val="left"/>
+      <w:pPr>
+        <w:ind w:left="5760" w:hanging="360"/>
+      </w:pPr>
+    </w:lvl>
+    <w:lvl w:ilvl="8" w:tplc="0409001B" w:tentative="1">
+      <w:start w:val="1"/>
+      <w:numFmt w:val="lowerRoman"/>
+      <w:lvlText w:val="%9."/>
+      <w:lvlJc w:val="right"/>
+      <w:pPr>
+        <w:ind w:left="6480" w:hanging="180"/>
+      </w:pPr>
+    </w:lvl>
+  </w:abstractNum>
+  <w:abstractNum w:abstractNumId="2">
     <w:nsid w:val="03FF710B"/>
     <w:multiLevelType w:val="multilevel"/>
     <w:tmpl w:val="E730BD76"/>
@@ -8210,7 +9156,7 @@
       </w:rPr>
     </w:lvl>
   </w:abstractNum>
-  <w:abstractNum w:abstractNumId="2">
+  <w:abstractNum w:abstractNumId="3">
     <w:nsid w:val="14CB75B5"/>
     <w:multiLevelType w:val="multilevel"/>
     <w:tmpl w:val="E730BD76"/>
@@ -8323,7 +9269,7 @@
       </w:rPr>
     </w:lvl>
   </w:abstractNum>
-  <w:abstractNum w:abstractNumId="3">
+  <w:abstractNum w:abstractNumId="4">
     <w:nsid w:val="1CC01B3E"/>
     <w:multiLevelType w:val="multilevel"/>
     <w:tmpl w:val="9BAC9FB4"/>
@@ -8409,7 +9355,7 @@
       </w:pPr>
     </w:lvl>
   </w:abstractNum>
-  <w:abstractNum w:abstractNumId="4">
+  <w:abstractNum w:abstractNumId="5">
     <w:nsid w:val="223C7EA0"/>
     <w:multiLevelType w:val="hybridMultilevel"/>
     <w:tmpl w:val="26D4D8F8"/>
@@ -8498,7 +9444,7 @@
       </w:pPr>
     </w:lvl>
   </w:abstractNum>
-  <w:abstractNum w:abstractNumId="5">
+  <w:abstractNum w:abstractNumId="6">
     <w:nsid w:val="33655645"/>
     <w:multiLevelType w:val="hybridMultilevel"/>
     <w:tmpl w:val="DDA45656"/>
@@ -8587,7 +9533,7 @@
       </w:pPr>
     </w:lvl>
   </w:abstractNum>
-  <w:abstractNum w:abstractNumId="6">
+  <w:abstractNum w:abstractNumId="7">
     <w:nsid w:val="44EE1731"/>
     <w:multiLevelType w:val="hybridMultilevel"/>
     <w:tmpl w:val="13F048D4"/>
@@ -8679,7 +9625,7 @@
       </w:pPr>
     </w:lvl>
   </w:abstractNum>
-  <w:abstractNum w:abstractNumId="7">
+  <w:abstractNum w:abstractNumId="8">
     <w:nsid w:val="467703F2"/>
     <w:multiLevelType w:val="hybridMultilevel"/>
     <w:tmpl w:val="155CDABE"/>
@@ -8768,7 +9714,7 @@
       </w:pPr>
     </w:lvl>
   </w:abstractNum>
-  <w:abstractNum w:abstractNumId="8">
+  <w:abstractNum w:abstractNumId="9">
     <w:nsid w:val="46BF61D3"/>
     <w:multiLevelType w:val="hybridMultilevel"/>
     <w:tmpl w:val="155CDABE"/>
@@ -8857,7 +9803,7 @@
       </w:pPr>
     </w:lvl>
   </w:abstractNum>
-  <w:abstractNum w:abstractNumId="9">
+  <w:abstractNum w:abstractNumId="10">
     <w:nsid w:val="540931E3"/>
     <w:multiLevelType w:val="hybridMultilevel"/>
     <w:tmpl w:val="26D4D8F8"/>
@@ -8946,7 +9892,7 @@
       </w:pPr>
     </w:lvl>
   </w:abstractNum>
-  <w:abstractNum w:abstractNumId="10">
+  <w:abstractNum w:abstractNumId="11">
     <w:nsid w:val="5F020B5A"/>
     <w:multiLevelType w:val="multilevel"/>
     <w:tmpl w:val="5C6611BC"/>
@@ -9059,7 +10005,7 @@
       </w:rPr>
     </w:lvl>
   </w:abstractNum>
-  <w:abstractNum w:abstractNumId="11">
+  <w:abstractNum w:abstractNumId="12">
     <w:nsid w:val="606E2FBB"/>
     <w:multiLevelType w:val="multilevel"/>
     <w:tmpl w:val="E730BD76"/>
@@ -9172,7 +10118,7 @@
       </w:rPr>
     </w:lvl>
   </w:abstractNum>
-  <w:abstractNum w:abstractNumId="12">
+  <w:abstractNum w:abstractNumId="13">
     <w:nsid w:val="641E315A"/>
     <w:multiLevelType w:val="multilevel"/>
     <w:tmpl w:val="E730BD76"/>
@@ -9285,7 +10231,7 @@
       </w:rPr>
     </w:lvl>
   </w:abstractNum>
-  <w:abstractNum w:abstractNumId="13">
+  <w:abstractNum w:abstractNumId="14">
     <w:nsid w:val="69163793"/>
     <w:multiLevelType w:val="multilevel"/>
     <w:tmpl w:val="9BAC9FB4"/>
@@ -9371,7 +10317,7 @@
       </w:pPr>
     </w:lvl>
   </w:abstractNum>
-  <w:abstractNum w:abstractNumId="14">
+  <w:abstractNum w:abstractNumId="15">
     <w:nsid w:val="6B0C7877"/>
     <w:multiLevelType w:val="hybridMultilevel"/>
     <w:tmpl w:val="623ACDAE"/>
@@ -9460,7 +10406,7 @@
       </w:pPr>
     </w:lvl>
   </w:abstractNum>
-  <w:abstractNum w:abstractNumId="15">
+  <w:abstractNum w:abstractNumId="16">
     <w:nsid w:val="6D800558"/>
     <w:multiLevelType w:val="hybridMultilevel"/>
     <w:tmpl w:val="155CDABE"/>
@@ -9549,7 +10495,7 @@
       </w:pPr>
     </w:lvl>
   </w:abstractNum>
-  <w:abstractNum w:abstractNumId="16">
+  <w:abstractNum w:abstractNumId="17">
     <w:nsid w:val="6F9C7DD6"/>
     <w:multiLevelType w:val="hybridMultilevel"/>
     <w:tmpl w:val="5B7655F0"/>
@@ -9643,7 +10589,7 @@
       </w:pPr>
     </w:lvl>
   </w:abstractNum>
-  <w:abstractNum w:abstractNumId="17">
+  <w:abstractNum w:abstractNumId="18">
     <w:nsid w:val="73ED16C5"/>
     <w:multiLevelType w:val="hybridMultilevel"/>
     <w:tmpl w:val="DDA45656"/>
@@ -9733,58 +10679,61 @@
     </w:lvl>
   </w:abstractNum>
   <w:num w:numId="1">
-    <w:abstractNumId w:val="3"/>
+    <w:abstractNumId w:val="4"/>
   </w:num>
   <w:num w:numId="2">
     <w:abstractNumId w:val="0"/>
   </w:num>
   <w:num w:numId="3">
+    <w:abstractNumId w:val="12"/>
+  </w:num>
+  <w:num w:numId="4">
+    <w:abstractNumId w:val="2"/>
+  </w:num>
+  <w:num w:numId="5">
+    <w:abstractNumId w:val="13"/>
+  </w:num>
+  <w:num w:numId="6">
+    <w:abstractNumId w:val="3"/>
+  </w:num>
+  <w:num w:numId="7">
+    <w:abstractNumId w:val="14"/>
+  </w:num>
+  <w:num w:numId="8">
     <w:abstractNumId w:val="11"/>
   </w:num>
-  <w:num w:numId="4">
-    <w:abstractNumId w:val="1"/>
+  <w:num w:numId="9">
+    <w:abstractNumId w:val="17"/>
   </w:num>
-  <w:num w:numId="5">
-    <w:abstractNumId w:val="12"/>
+  <w:num w:numId="10">
+    <w:abstractNumId w:val="7"/>
   </w:num>
-  <w:num w:numId="6">
-    <w:abstractNumId w:val="2"/>
+  <w:num w:numId="11">
+    <w:abstractNumId w:val="6"/>
   </w:num>
-  <w:num w:numId="7">
-    <w:abstractNumId w:val="13"/>
+  <w:num w:numId="12">
+    <w:abstractNumId w:val="18"/>
   </w:num>
-  <w:num w:numId="8">
+  <w:num w:numId="13">
+    <w:abstractNumId w:val="8"/>
+  </w:num>
+  <w:num w:numId="14">
+    <w:abstractNumId w:val="16"/>
+  </w:num>
+  <w:num w:numId="15">
+    <w:abstractNumId w:val="9"/>
+  </w:num>
+  <w:num w:numId="16">
+    <w:abstractNumId w:val="5"/>
+  </w:num>
+  <w:num w:numId="17">
     <w:abstractNumId w:val="10"/>
   </w:num>
-  <w:num w:numId="9">
-    <w:abstractNumId w:val="16"/>
-  </w:num>
-  <w:num w:numId="10">
-    <w:abstractNumId w:val="6"/>
-  </w:num>
-  <w:num w:numId="11">
-    <w:abstractNumId w:val="5"/>
-  </w:num>
-  <w:num w:numId="12">
-    <w:abstractNumId w:val="17"/>
-  </w:num>
-  <w:num w:numId="13">
-    <w:abstractNumId w:val="7"/>
-  </w:num>
-  <w:num w:numId="14">
+  <w:num w:numId="18">
     <w:abstractNumId w:val="15"/>
   </w:num>
-  <w:num w:numId="15">
-    <w:abstractNumId w:val="8"/>
-  </w:num>
-  <w:num w:numId="16">
-    <w:abstractNumId w:val="4"/>
-  </w:num>
-  <w:num w:numId="17">
-    <w:abstractNumId w:val="9"/>
-  </w:num>
-  <w:num w:numId="18">
-    <w:abstractNumId w:val="14"/>
+  <w:num w:numId="19">
+    <w:abstractNumId w:val="1"/>
   </w:num>
 </w:numbering>
 </file>
